--- a/documents/FileReport.docx
+++ b/documents/FileReport.docx
@@ -4,112 +4,2991 @@
   <w:body>
     <w:p>
       <w:pPr>
-        <w:pStyle w:val="Heading2"/>
-        <w:rPr>
-          <w:lang w:val="en-US"/>
-        </w:rPr>
-      </w:pPr>
-      <w:r>
-        <w:rPr>
-          <w:lang w:val="en-US"/>
-        </w:rPr>
-        <w:t>Chapter 1</w:t>
+        <w:rPr>
+          <w:b/>
+          <w:color w:val="0070C0"/>
+          <w:sz w:val="40"/>
+        </w:rPr>
+      </w:pPr>
+      <w:r>
+        <w:rPr>
+          <w:noProof/>
+          <w:color w:val="0070C0"/>
+        </w:rPr>
+        <w:drawing>
+          <wp:anchor distT="0" distB="0" distL="114300" distR="114300" simplePos="0" relativeHeight="251659264" behindDoc="0" locked="0" layoutInCell="1" allowOverlap="1" wp14:anchorId="7D0400F1" wp14:editId="1DA52792">
+            <wp:simplePos x="0" y="0"/>
+            <wp:positionH relativeFrom="column">
+              <wp:posOffset>453438</wp:posOffset>
+            </wp:positionH>
+            <wp:positionV relativeFrom="paragraph">
+              <wp:posOffset>460387</wp:posOffset>
+            </wp:positionV>
+            <wp:extent cx="758825" cy="732790"/>
+            <wp:effectExtent l="0" t="0" r="3175" b="0"/>
+            <wp:wrapNone/>
+            <wp:docPr id="16" name="Picture 16"/>
+            <wp:cNvGraphicFramePr>
+              <a:graphicFrameLocks xmlns:a="http://schemas.openxmlformats.org/drawingml/2006/main" noChangeAspect="1"/>
+            </wp:cNvGraphicFramePr>
+            <a:graphic xmlns:a="http://schemas.openxmlformats.org/drawingml/2006/main">
+              <a:graphicData uri="http://schemas.openxmlformats.org/drawingml/2006/picture">
+                <pic:pic xmlns:pic="http://schemas.openxmlformats.org/drawingml/2006/picture">
+                  <pic:nvPicPr>
+                    <pic:cNvPr id="0" name="Picture 5"/>
+                    <pic:cNvPicPr>
+                      <a:picLocks noChangeAspect="1" noChangeArrowheads="1"/>
+                    </pic:cNvPicPr>
+                  </pic:nvPicPr>
+                  <pic:blipFill>
+                    <a:blip r:embed="rId8" cstate="print">
+                      <a:extLst>
+                        <a:ext uri="{28A0092B-C50C-407E-A947-70E740481C1C}">
+                          <a14:useLocalDpi xmlns:a14="http://schemas.microsoft.com/office/drawing/2010/main" val="0"/>
+                        </a:ext>
+                      </a:extLst>
+                    </a:blip>
+                    <a:srcRect/>
+                    <a:stretch>
+                      <a:fillRect/>
+                    </a:stretch>
+                  </pic:blipFill>
+                  <pic:spPr bwMode="auto">
+                    <a:xfrm>
+                      <a:off x="0" y="0"/>
+                      <a:ext cx="758825" cy="732790"/>
+                    </a:xfrm>
+                    <a:prstGeom prst="rect">
+                      <a:avLst/>
+                    </a:prstGeom>
+                    <a:noFill/>
+                    <a:ln>
+                      <a:noFill/>
+                    </a:ln>
+                  </pic:spPr>
+                </pic:pic>
+              </a:graphicData>
+            </a:graphic>
+          </wp:anchor>
+        </w:drawing>
+      </w:r>
+      <w:r>
+        <w:rPr>
+          <w:b/>
+          <w:color w:val="0070C0"/>
+          <w:sz w:val="40"/>
+        </w:rPr>
+        <w:t xml:space="preserve">FIRE </w:t>
+      </w:r>
+      <w:r>
+        <w:rPr>
+          <w:b/>
+          <w:color w:val="0070C0"/>
+          <w:sz w:val="40"/>
+        </w:rPr>
+        <w:t>RESISTANCE</w:t>
+      </w:r>
+      <w:r>
+        <w:rPr>
+          <w:b/>
+          <w:color w:val="0070C0"/>
+          <w:sz w:val="40"/>
+        </w:rPr>
+        <w:t xml:space="preserve"> TEST FACILITY</w:t>
       </w:r>
     </w:p>
     <w:p>
       <w:pPr>
         <w:rPr>
-          <w:lang w:val="en-US"/>
+          <w:sz w:val="24"/>
         </w:rPr>
       </w:pPr>
     </w:p>
     <w:p>
       <w:pPr>
         <w:rPr>
-          <w:lang w:val="en-US"/>
-        </w:rPr>
-      </w:pPr>
-      <w:r>
-        <w:rPr>
-          <w:lang w:val="en-US"/>
-        </w:rPr>
-        <w:t>Filename</w:t>
-      </w:r>
-      <w:r>
-        <w:rPr>
-          <w:lang w:val="en-US"/>
-        </w:rPr>
-        <w:t xml:space="preserve">: </w:t>
-      </w:r>
-      <w:r>
-        <w:rPr>
-          <w:lang w:val="en-US"/>
-        </w:rPr>
-        <w:t>__filename_1__</w:t>
-      </w:r>
-      <w:r>
-        <w:rPr>
-          <w:lang w:val="en-US"/>
-        </w:rPr>
-        <w:br/>
-        <w:t xml:space="preserve">SHA256: </w:t>
-      </w:r>
-      <w:r>
-        <w:rPr>
-          <w:lang w:val="en-US"/>
-        </w:rPr>
-        <w:t>__sha256_1__</w:t>
+          <w:sz w:val="24"/>
+        </w:rPr>
+      </w:pPr>
+      <w:r>
+        <w:rPr>
+          <w:sz w:val="24"/>
+        </w:rPr>
+        <w:t xml:space="preserve"> </w:t>
+      </w:r>
+      <w:r>
+        <w:rPr>
+          <w:sz w:val="24"/>
+        </w:rPr>
+        <w:tab/>
+      </w:r>
+      <w:r>
+        <w:rPr>
+          <w:sz w:val="24"/>
+        </w:rPr>
+        <w:tab/>
       </w:r>
     </w:p>
     <w:p>
       <w:pPr>
-        <w:rPr>
-          <w:lang w:val="en-US"/>
-        </w:rPr>
-      </w:pPr>
-      <w:r>
-        <w:rPr>
-          <w:lang w:val="en-US"/>
-        </w:rPr>
-        <w:t xml:space="preserve">Filename: </w:t>
-      </w:r>
-      <w:r>
-        <w:rPr>
-          <w:lang w:val="en-US"/>
-        </w:rPr>
-        <w:t>__filename_2__</w:t>
-      </w:r>
-      <w:r>
-        <w:rPr>
-          <w:lang w:val="en-US"/>
-        </w:rPr>
-        <w:br/>
-        <w:t xml:space="preserve">SHA256: </w:t>
-      </w:r>
-      <w:r>
-        <w:rPr>
-          <w:lang w:val="en-US"/>
-        </w:rPr>
-        <w:t>__sha256_2__</w:t>
+        <w:spacing w:after="0"/>
+        <w:ind w:firstLine="720"/>
+        <w:rPr>
+          <w:sz w:val="24"/>
+        </w:rPr>
+      </w:pPr>
+      <w:r>
+        <w:rPr>
+          <w:sz w:val="24"/>
+        </w:rPr>
+        <w:t xml:space="preserve">20 </w:t>
+      </w:r>
+      <w:r>
+        <w:rPr>
+          <w:sz w:val="24"/>
+        </w:rPr>
+        <w:t>Chardonnay</w:t>
+      </w:r>
+      <w:r>
+        <w:rPr>
+          <w:sz w:val="24"/>
+        </w:rPr>
+        <w:t xml:space="preserve"> Street, </w:t>
+      </w:r>
+      <w:proofErr w:type="spellStart"/>
+      <w:r>
+        <w:rPr>
+          <w:sz w:val="24"/>
+        </w:rPr>
+        <w:t>Saxenburg</w:t>
+      </w:r>
+      <w:proofErr w:type="spellEnd"/>
+      <w:r>
+        <w:rPr>
+          <w:sz w:val="24"/>
+        </w:rPr>
+        <w:t xml:space="preserve"> Park 1</w:t>
       </w:r>
     </w:p>
     <w:p>
       <w:pPr>
-        <w:rPr>
-          <w:lang w:val="en-US"/>
+        <w:spacing w:after="0"/>
+        <w:ind w:firstLine="720"/>
+        <w:rPr>
+          <w:sz w:val="24"/>
+        </w:rPr>
+      </w:pPr>
+      <w:r>
+        <w:rPr>
+          <w:sz w:val="24"/>
+        </w:rPr>
+        <w:t>Tel 021 905 0322</w:t>
+      </w:r>
+    </w:p>
+    <w:p>
+      <w:pPr>
+        <w:spacing w:after="0"/>
+        <w:ind w:firstLine="720"/>
+        <w:rPr>
+          <w:b/>
+          <w:color w:val="0070C0"/>
+          <w:sz w:val="24"/>
+        </w:rPr>
+      </w:pPr>
+    </w:p>
+    <w:p>
+      <w:pPr>
+        <w:spacing w:after="0"/>
+        <w:rPr>
+          <w:b/>
+          <w:color w:val="0070C0"/>
+          <w:sz w:val="40"/>
+        </w:rPr>
+      </w:pPr>
+      <w:r>
+        <w:rPr>
+          <w:b/>
+          <w:color w:val="0070C0"/>
+          <w:sz w:val="40"/>
+        </w:rPr>
+        <w:t>FILE COMPILATION</w:t>
+      </w:r>
+    </w:p>
+    <w:p>
+      <w:pPr>
+        <w:spacing w:after="0"/>
+        <w:ind w:firstLine="720"/>
+        <w:rPr>
+          <w:sz w:val="10"/>
+          <w:szCs w:val="10"/>
+        </w:rPr>
+      </w:pPr>
+    </w:p>
+    <w:p>
+      <w:pPr>
+        <w:spacing w:after="0"/>
+        <w:ind w:firstLine="720"/>
+        <w:rPr>
+          <w:sz w:val="24"/>
+          <w:szCs w:val="20"/>
+        </w:rPr>
+      </w:pPr>
+      <w:r>
+        <w:rPr>
+          <w:sz w:val="24"/>
+          <w:szCs w:val="20"/>
+        </w:rPr>
+        <w:t>Certificate Filename</w:t>
+      </w:r>
+      <w:r>
+        <w:rPr>
+          <w:sz w:val="24"/>
+          <w:szCs w:val="20"/>
+        </w:rPr>
+        <w:t xml:space="preserve">: </w:t>
+      </w:r>
+      <w:r>
+        <w:rPr>
+          <w:sz w:val="24"/>
+          <w:szCs w:val="20"/>
+        </w:rPr>
+        <w:t xml:space="preserve">   </w:t>
+      </w:r>
+      <w:r>
+        <w:rPr>
+          <w:sz w:val="20"/>
+          <w:szCs w:val="20"/>
+        </w:rPr>
+        <w:t xml:space="preserve"> </w:t>
+      </w:r>
+      <w:r>
+        <w:rPr>
+          <w:sz w:val="24"/>
+          <w:szCs w:val="20"/>
+        </w:rPr>
+        <w:t>__filename_2__</w:t>
+      </w:r>
+    </w:p>
+    <w:p>
+      <w:pPr>
+        <w:spacing w:after="0"/>
+        <w:ind w:firstLine="720"/>
+        <w:rPr>
+          <w:sz w:val="20"/>
+          <w:szCs w:val="20"/>
+        </w:rPr>
+      </w:pPr>
+      <w:r>
+        <w:rPr>
+          <w:sz w:val="24"/>
+          <w:szCs w:val="20"/>
+        </w:rPr>
+        <w:t>Certificate SHA-256</w:t>
+      </w:r>
+      <w:r>
+        <w:rPr>
+          <w:sz w:val="24"/>
+          <w:szCs w:val="20"/>
+        </w:rPr>
+        <w:t>:</w:t>
+      </w:r>
+      <w:r>
+        <w:rPr>
+          <w:sz w:val="24"/>
+          <w:szCs w:val="20"/>
+        </w:rPr>
+        <w:tab/>
+      </w:r>
+      <w:r>
+        <w:rPr>
+          <w:sz w:val="24"/>
+          <w:szCs w:val="20"/>
+        </w:rPr>
+        <w:t xml:space="preserve">     </w:t>
+      </w:r>
+      <w:r>
+        <w:rPr>
+          <w:sz w:val="20"/>
+          <w:szCs w:val="20"/>
+        </w:rPr>
+        <w:t>__sha256_2__</w:t>
+      </w:r>
+    </w:p>
+    <w:p>
+      <w:pPr>
+        <w:spacing w:after="0"/>
+        <w:ind w:firstLine="720"/>
+        <w:rPr>
+          <w:sz w:val="24"/>
+          <w:szCs w:val="20"/>
+        </w:rPr>
+      </w:pPr>
+    </w:p>
+    <w:p>
+      <w:pPr>
+        <w:spacing w:after="0"/>
+        <w:ind w:firstLine="720"/>
+        <w:rPr>
+          <w:sz w:val="24"/>
+          <w:szCs w:val="20"/>
+        </w:rPr>
+      </w:pPr>
+      <w:r>
+        <w:rPr>
+          <w:sz w:val="24"/>
+          <w:szCs w:val="20"/>
+        </w:rPr>
+        <w:t>Report Filename</w:t>
+      </w:r>
+      <w:r>
+        <w:rPr>
+          <w:sz w:val="24"/>
+          <w:szCs w:val="20"/>
+        </w:rPr>
+        <w:t>:</w:t>
+      </w:r>
+      <w:r>
+        <w:rPr>
+          <w:sz w:val="24"/>
+          <w:szCs w:val="20"/>
+        </w:rPr>
+        <w:tab/>
+      </w:r>
+      <w:r>
+        <w:rPr>
+          <w:sz w:val="24"/>
+          <w:szCs w:val="20"/>
+        </w:rPr>
+        <w:t xml:space="preserve">     </w:t>
+      </w:r>
+      <w:r>
+        <w:rPr>
+          <w:sz w:val="24"/>
+          <w:szCs w:val="20"/>
+        </w:rPr>
+        <w:t>__filename_1__</w:t>
+      </w:r>
+    </w:p>
+    <w:p>
+      <w:pPr>
+        <w:spacing w:after="0"/>
+        <w:ind w:firstLine="720"/>
+        <w:rPr>
+          <w:sz w:val="20"/>
+          <w:szCs w:val="20"/>
+        </w:rPr>
+      </w:pPr>
+      <w:r>
+        <w:rPr>
+          <w:sz w:val="24"/>
+          <w:szCs w:val="20"/>
+        </w:rPr>
+        <w:t>Report SHA-256</w:t>
+      </w:r>
+      <w:r>
+        <w:rPr>
+          <w:sz w:val="24"/>
+          <w:szCs w:val="20"/>
+        </w:rPr>
+        <w:t>:</w:t>
+      </w:r>
+      <w:r>
+        <w:rPr>
+          <w:sz w:val="24"/>
+          <w:szCs w:val="20"/>
+        </w:rPr>
+        <w:tab/>
+      </w:r>
+      <w:r>
+        <w:rPr>
+          <w:sz w:val="24"/>
+          <w:szCs w:val="20"/>
+        </w:rPr>
+        <w:t xml:space="preserve">     </w:t>
+      </w:r>
+      <w:r>
+        <w:rPr>
+          <w:sz w:val="20"/>
+          <w:szCs w:val="20"/>
+        </w:rPr>
+        <w:t>__sha256_1__</w:t>
+      </w:r>
+    </w:p>
+    <w:p>
+      <w:pPr>
+        <w:spacing w:after="0"/>
+        <w:rPr>
+          <w:sz w:val="24"/>
+          <w:szCs w:val="20"/>
+        </w:rPr>
+      </w:pPr>
+    </w:p>
+    <w:p>
+      <w:pPr>
+        <w:spacing w:after="0"/>
+        <w:rPr>
+          <w:sz w:val="24"/>
+          <w:szCs w:val="20"/>
+        </w:rPr>
+      </w:pPr>
+    </w:p>
+    <w:p>
+      <w:pPr>
+        <w:spacing w:after="0"/>
+        <w:rPr>
+          <w:noProof/>
+        </w:rPr>
+        <w:sectPr>
+          <w:headerReference w:type="even" r:id="rId9"/>
+          <w:headerReference w:type="default" r:id="rId10"/>
+          <w:footerReference w:type="even" r:id="rId11"/>
+          <w:footerReference w:type="default" r:id="rId12"/>
+          <w:headerReference w:type="first" r:id="rId13"/>
+          <w:footerReference w:type="first" r:id="rId14"/>
+          <w:pgSz w:w="11906" w:h="16838" w:code="9"/>
+          <w:pgMar w:top="142" w:right="1440" w:bottom="448" w:left="902" w:header="720" w:footer="720" w:gutter="0"/>
+          <w:pgBorders w:offsetFrom="page">
+            <w:top w:val="single" w:sz="18" w:space="24" w:color="auto"/>
+            <w:left w:val="single" w:sz="18" w:space="24" w:color="auto"/>
+            <w:bottom w:val="single" w:sz="18" w:space="24" w:color="auto"/>
+            <w:right w:val="single" w:sz="18" w:space="24" w:color="auto"/>
+          </w:pgBorders>
+          <w:pgNumType w:start="1"/>
+          <w:cols w:space="720"/>
+          <w:docGrid w:linePitch="360"/>
+        </w:sectPr>
+      </w:pPr>
+      <w:r>
+        <w:rPr>
+          <w:sz w:val="24"/>
+          <w:szCs w:val="20"/>
+        </w:rPr>
+        <w:t>All</w:t>
+      </w:r>
+      <w:r>
+        <w:rPr>
+          <w:sz w:val="24"/>
+          <w:szCs w:val="20"/>
+        </w:rPr>
+        <w:t xml:space="preserve"> certificat</w:t>
+      </w:r>
+      <w:r>
+        <w:rPr>
+          <w:sz w:val="24"/>
+          <w:szCs w:val="20"/>
+        </w:rPr>
+        <w:t>es</w:t>
+      </w:r>
+      <w:r>
+        <w:rPr>
+          <w:sz w:val="24"/>
+          <w:szCs w:val="20"/>
+        </w:rPr>
+        <w:t xml:space="preserve"> are provided in digital form and should also be distributed as such. </w:t>
+      </w:r>
+      <w:r>
+        <w:rPr>
+          <w:sz w:val="24"/>
+          <w:szCs w:val="20"/>
+        </w:rPr>
+        <w:t>A</w:t>
+      </w:r>
+      <w:r>
+        <w:rPr>
+          <w:sz w:val="24"/>
+          <w:szCs w:val="20"/>
+        </w:rPr>
+        <w:t>ny change to the file</w:t>
+      </w:r>
+      <w:r>
+        <w:rPr>
+          <w:sz w:val="24"/>
+          <w:szCs w:val="20"/>
+        </w:rPr>
+        <w:t>, by any means, will result in a different SHA-256 hash value and will render the certificate null and void. This includes, but is not limited to, using a pdf editor, using a document annotator, using a digital printer</w:t>
+      </w:r>
+      <w:r>
+        <w:rPr>
+          <w:sz w:val="24"/>
+          <w:szCs w:val="20"/>
+        </w:rPr>
+        <w:t xml:space="preserve">. </w:t>
+      </w:r>
+      <w:r>
+        <w:rPr>
+          <w:sz w:val="24"/>
+          <w:szCs w:val="20"/>
+        </w:rPr>
+        <w:t>You may v</w:t>
+      </w:r>
+      <w:r>
+        <w:rPr>
+          <w:sz w:val="24"/>
+          <w:szCs w:val="20"/>
+        </w:rPr>
+        <w:t xml:space="preserve">erify your digital copy </w:t>
+      </w:r>
+      <w:r>
+        <w:rPr>
+          <w:sz w:val="24"/>
+          <w:szCs w:val="20"/>
+        </w:rPr>
+        <w:t xml:space="preserve">at any time using a </w:t>
+      </w:r>
+      <w:r>
+        <w:rPr>
+          <w:sz w:val="24"/>
+          <w:szCs w:val="20"/>
+        </w:rPr>
+        <w:t xml:space="preserve">hashing tool or online service such as </w:t>
+      </w:r>
+      <w:hyperlink r:id="rId15" w:history="1">
+        <w:r>
+          <w:rPr>
+            <w:rStyle w:val="Hyperlink"/>
+            <w:sz w:val="24"/>
+            <w:szCs w:val="20"/>
+          </w:rPr>
+          <w:t>https://md5file.com/calculator</w:t>
+        </w:r>
+      </w:hyperlink>
+      <w:r>
+        <w:rPr>
+          <w:sz w:val="24"/>
+          <w:szCs w:val="20"/>
+        </w:rPr>
+        <w:t>.</w:t>
+      </w:r>
+      <w:r>
+        <w:rPr>
+          <w:noProof/>
+        </w:rPr>
+        <w:t xml:space="preserve"> </w:t>
+      </w:r>
+    </w:p>
+    <w:p>
+      <w:pPr>
+        <w:rPr>
+          <w:b/>
+          <w:bCs/>
+          <w:sz w:val="24"/>
+          <w:szCs w:val="24"/>
         </w:rPr>
       </w:pPr>
     </w:p>
     <w:sectPr>
-      <w:pgSz w:w="11906" w:h="16838"/>
-      <w:pgMar w:top="1440" w:right="1440" w:bottom="1440" w:left="1440" w:header="708" w:footer="708" w:gutter="0"/>
-      <w:cols w:space="708"/>
+      <w:headerReference w:type="even" r:id="rId16"/>
+      <w:headerReference w:type="default" r:id="rId17"/>
+      <w:footerReference w:type="even" r:id="rId18"/>
+      <w:footerReference w:type="default" r:id="rId19"/>
+      <w:headerReference w:type="first" r:id="rId20"/>
+      <w:footerReference w:type="first" r:id="rId21"/>
+      <w:type w:val="continuous"/>
+      <w:pgSz w:w="11906" w:h="16838" w:code="9"/>
+      <w:pgMar w:top="142" w:right="1440" w:bottom="448" w:left="902" w:header="720" w:footer="720" w:gutter="0"/>
+      <w:pgBorders w:offsetFrom="page">
+        <w:top w:val="single" w:sz="18" w:space="24" w:color="auto"/>
+        <w:left w:val="single" w:sz="18" w:space="24" w:color="auto"/>
+        <w:bottom w:val="single" w:sz="18" w:space="24" w:color="auto"/>
+        <w:right w:val="single" w:sz="18" w:space="24" w:color="auto"/>
+      </w:pgBorders>
+      <w:cols w:space="720"/>
       <w:docGrid w:linePitch="360"/>
     </w:sectPr>
   </w:body>
 </w:document>
 </file>
 
+<file path=word/endnotes.xml><?xml version="1.0" encoding="utf-8"?>
+<w:endnotes xmlns:wpc="http://schemas.microsoft.com/office/word/2010/wordprocessingCanvas" xmlns:cx="http://schemas.microsoft.com/office/drawing/2014/chartex" xmlns:cx1="http://schemas.microsoft.com/office/drawing/2015/9/8/chartex" xmlns:cx2="http://schemas.microsoft.com/office/drawing/2015/10/21/chartex" xmlns:cx3="http://schemas.microsoft.com/office/drawing/2016/5/9/chartex" xmlns:cx4="http://schemas.microsoft.com/office/drawing/2016/5/10/chartex" xmlns:cx5="http://schemas.microsoft.com/office/drawing/2016/5/11/chartex" xmlns:cx6="http://schemas.microsoft.com/office/drawing/2016/5/12/chartex" xmlns:cx7="http://schemas.microsoft.com/office/drawing/2016/5/13/chartex" xmlns:cx8="http://schemas.microsoft.com/office/drawing/2016/5/14/chartex" xmlns:mc="http://schemas.openxmlformats.org/markup-compatibility/2006" xmlns:aink="http://schemas.microsoft.com/office/drawing/2016/ink" xmlns:am3d="http://schemas.microsoft.com/office/drawing/2017/model3d" xmlns:o="urn:schemas-microsoft-com:office:office" xmlns:r="http://schemas.openxmlformats.org/officeDocument/2006/relationships" xmlns:m="http://schemas.openxmlformats.org/officeDocument/2006/math" xmlns:v="urn:schemas-microsoft-com:vml" xmlns:wp14="http://schemas.microsoft.com/office/word/2010/wordprocessingDrawing" xmlns:wp="http://schemas.openxmlformats.org/drawingml/2006/wordprocessingDrawing" xmlns:w10="urn:schemas-microsoft-com:office:word" xmlns:w="http://schemas.openxmlformats.org/wordprocessingml/2006/main" xmlns:w14="http://schemas.microsoft.com/office/word/2010/wordml" xmlns:w15="http://schemas.microsoft.com/office/word/2012/wordml" xmlns:w16cex="http://schemas.microsoft.com/office/word/2018/wordml/cex" xmlns:w16cid="http://schemas.microsoft.com/office/word/2016/wordml/cid" xmlns:w16="http://schemas.microsoft.com/office/word/2018/wordml" xmlns:w16sdtdh="http://schemas.microsoft.com/office/word/2020/wordml/sdtdatahash" xmlns:w16se="http://schemas.microsoft.com/office/word/2015/wordml/symex" xmlns:wpg="http://schemas.microsoft.com/office/word/2010/wordprocessingGroup" xmlns:wpi="http://schemas.microsoft.com/office/word/2010/wordprocessingInk" xmlns:wne="http://schemas.microsoft.com/office/word/2006/wordml" xmlns:wps="http://schemas.microsoft.com/office/word/2010/wordprocessingShape" mc:Ignorable="w14 w15 w16se w16cid w16 w16cex w16sdtdh wp14">
+  <w:endnote w:type="separator" w:id="-1">
+    <w:p>
+      <w:pPr>
+        <w:spacing w:after="0" w:line="240" w:lineRule="auto"/>
+      </w:pPr>
+      <w:r>
+        <w:separator/>
+      </w:r>
+    </w:p>
+  </w:endnote>
+  <w:endnote w:type="continuationSeparator" w:id="0">
+    <w:p>
+      <w:pPr>
+        <w:spacing w:after="0" w:line="240" w:lineRule="auto"/>
+      </w:pPr>
+      <w:r>
+        <w:continuationSeparator/>
+      </w:r>
+    </w:p>
+  </w:endnote>
+</w:endnotes>
+</file>
+
+<file path=word/footer1.xml><?xml version="1.0" encoding="utf-8"?>
+<w:ftr xmlns:wpc="http://schemas.microsoft.com/office/word/2010/wordprocessingCanvas" xmlns:cx="http://schemas.microsoft.com/office/drawing/2014/chartex" xmlns:cx1="http://schemas.microsoft.com/office/drawing/2015/9/8/chartex" xmlns:cx2="http://schemas.microsoft.com/office/drawing/2015/10/21/chartex" xmlns:cx3="http://schemas.microsoft.com/office/drawing/2016/5/9/chartex" xmlns:cx4="http://schemas.microsoft.com/office/drawing/2016/5/10/chartex" xmlns:cx5="http://schemas.microsoft.com/office/drawing/2016/5/11/chartex" xmlns:cx6="http://schemas.microsoft.com/office/drawing/2016/5/12/chartex" xmlns:cx7="http://schemas.microsoft.com/office/drawing/2016/5/13/chartex" xmlns:cx8="http://schemas.microsoft.com/office/drawing/2016/5/14/chartex" xmlns:mc="http://schemas.openxmlformats.org/markup-compatibility/2006" xmlns:aink="http://schemas.microsoft.com/office/drawing/2016/ink" xmlns:am3d="http://schemas.microsoft.com/office/drawing/2017/model3d" xmlns:o="urn:schemas-microsoft-com:office:office" xmlns:r="http://schemas.openxmlformats.org/officeDocument/2006/relationships" xmlns:m="http://schemas.openxmlformats.org/officeDocument/2006/math" xmlns:v="urn:schemas-microsoft-com:vml" xmlns:wp14="http://schemas.microsoft.com/office/word/2010/wordprocessingDrawing" xmlns:wp="http://schemas.openxmlformats.org/drawingml/2006/wordprocessingDrawing" xmlns:w10="urn:schemas-microsoft-com:office:word" xmlns:w="http://schemas.openxmlformats.org/wordprocessingml/2006/main" xmlns:w14="http://schemas.microsoft.com/office/word/2010/wordml" xmlns:w15="http://schemas.microsoft.com/office/word/2012/wordml" xmlns:w16cex="http://schemas.microsoft.com/office/word/2018/wordml/cex" xmlns:w16cid="http://schemas.microsoft.com/office/word/2016/wordml/cid" xmlns:w16="http://schemas.microsoft.com/office/word/2018/wordml" xmlns:w16sdtdh="http://schemas.microsoft.com/office/word/2020/wordml/sdtdatahash" xmlns:w16se="http://schemas.microsoft.com/office/word/2015/wordml/symex" xmlns:wpg="http://schemas.microsoft.com/office/word/2010/wordprocessingGroup" xmlns:wpi="http://schemas.microsoft.com/office/word/2010/wordprocessingInk" xmlns:wne="http://schemas.microsoft.com/office/word/2006/wordml" xmlns:wps="http://schemas.microsoft.com/office/word/2010/wordprocessingShape" mc:Ignorable="w14 w15 w16se w16cid w16 w16cex w16sdtdh wp14">
+  <w:p>
+    <w:pPr>
+      <w:pStyle w:val="Footer"/>
+    </w:pPr>
+  </w:p>
+</w:ftr>
+</file>
+
+<file path=word/footer2.xml><?xml version="1.0" encoding="utf-8"?>
+<w:ftr xmlns:wpc="http://schemas.microsoft.com/office/word/2010/wordprocessingCanvas" xmlns:cx="http://schemas.microsoft.com/office/drawing/2014/chartex" xmlns:cx1="http://schemas.microsoft.com/office/drawing/2015/9/8/chartex" xmlns:cx2="http://schemas.microsoft.com/office/drawing/2015/10/21/chartex" xmlns:cx3="http://schemas.microsoft.com/office/drawing/2016/5/9/chartex" xmlns:cx4="http://schemas.microsoft.com/office/drawing/2016/5/10/chartex" xmlns:cx5="http://schemas.microsoft.com/office/drawing/2016/5/11/chartex" xmlns:cx6="http://schemas.microsoft.com/office/drawing/2016/5/12/chartex" xmlns:cx7="http://schemas.microsoft.com/office/drawing/2016/5/13/chartex" xmlns:cx8="http://schemas.microsoft.com/office/drawing/2016/5/14/chartex" xmlns:mc="http://schemas.openxmlformats.org/markup-compatibility/2006" xmlns:aink="http://schemas.microsoft.com/office/drawing/2016/ink" xmlns:am3d="http://schemas.microsoft.com/office/drawing/2017/model3d" xmlns:o="urn:schemas-microsoft-com:office:office" xmlns:r="http://schemas.openxmlformats.org/officeDocument/2006/relationships" xmlns:m="http://schemas.openxmlformats.org/officeDocument/2006/math" xmlns:v="urn:schemas-microsoft-com:vml" xmlns:wp14="http://schemas.microsoft.com/office/word/2010/wordprocessingDrawing" xmlns:wp="http://schemas.openxmlformats.org/drawingml/2006/wordprocessingDrawing" xmlns:w10="urn:schemas-microsoft-com:office:word" xmlns:w="http://schemas.openxmlformats.org/wordprocessingml/2006/main" xmlns:w14="http://schemas.microsoft.com/office/word/2010/wordml" xmlns:w15="http://schemas.microsoft.com/office/word/2012/wordml" xmlns:w16cex="http://schemas.microsoft.com/office/word/2018/wordml/cex" xmlns:w16cid="http://schemas.microsoft.com/office/word/2016/wordml/cid" xmlns:w16="http://schemas.microsoft.com/office/word/2018/wordml" xmlns:w16sdtdh="http://schemas.microsoft.com/office/word/2020/wordml/sdtdatahash" xmlns:w16se="http://schemas.microsoft.com/office/word/2015/wordml/symex" xmlns:wpg="http://schemas.microsoft.com/office/word/2010/wordprocessingGroup" xmlns:wpi="http://schemas.microsoft.com/office/word/2010/wordprocessingInk" xmlns:wne="http://schemas.microsoft.com/office/word/2006/wordml" xmlns:wps="http://schemas.microsoft.com/office/word/2010/wordprocessingShape" mc:Ignorable="w14 w15 w16se w16cid w16 w16cex w16sdtdh wp14">
+  <w:p>
+    <w:pPr>
+      <w:pStyle w:val="Footer"/>
+      <w:jc w:val="both"/>
+      <w:rPr>
+        <w:sz w:val="16"/>
+      </w:rPr>
+    </w:pPr>
+    <w:r>
+      <w:rPr>
+        <w:sz w:val="16"/>
+      </w:rPr>
+      <w:t>________________________________________________________________________________________________________________________</w:t>
+    </w:r>
+    <w:r>
+      <w:rPr>
+        <w:sz w:val="16"/>
+      </w:rPr>
+      <w:t>This report is only valid for the element or assembly as tested and described in this report. This report will only be valid for a period of five years from the date of issue. This test report and results will not be applicable or valid for similar products which were not fully tested as such. Reproduction of this test report is not allowed unless authorized by the authors of this report. This report will be invalid if variations of the tested element or assembly fall outside the variation scope as prescribed by the relevant regulations of the applicable standard. The report remains the property of Ignis Testing.</w:t>
+    </w:r>
+  </w:p>
+  <w:p>
+    <w:pPr>
+      <w:pStyle w:val="Footer"/>
+      <w:rPr>
+        <w:sz w:val="18"/>
+      </w:rPr>
+    </w:pPr>
+  </w:p>
+</w:ftr>
+</file>
+
+<file path=word/footer3.xml><?xml version="1.0" encoding="utf-8"?>
+<w:ftr xmlns:wpc="http://schemas.microsoft.com/office/word/2010/wordprocessingCanvas" xmlns:cx="http://schemas.microsoft.com/office/drawing/2014/chartex" xmlns:cx1="http://schemas.microsoft.com/office/drawing/2015/9/8/chartex" xmlns:cx2="http://schemas.microsoft.com/office/drawing/2015/10/21/chartex" xmlns:cx3="http://schemas.microsoft.com/office/drawing/2016/5/9/chartex" xmlns:cx4="http://schemas.microsoft.com/office/drawing/2016/5/10/chartex" xmlns:cx5="http://schemas.microsoft.com/office/drawing/2016/5/11/chartex" xmlns:cx6="http://schemas.microsoft.com/office/drawing/2016/5/12/chartex" xmlns:cx7="http://schemas.microsoft.com/office/drawing/2016/5/13/chartex" xmlns:cx8="http://schemas.microsoft.com/office/drawing/2016/5/14/chartex" xmlns:mc="http://schemas.openxmlformats.org/markup-compatibility/2006" xmlns:aink="http://schemas.microsoft.com/office/drawing/2016/ink" xmlns:am3d="http://schemas.microsoft.com/office/drawing/2017/model3d" xmlns:o="urn:schemas-microsoft-com:office:office" xmlns:r="http://schemas.openxmlformats.org/officeDocument/2006/relationships" xmlns:m="http://schemas.openxmlformats.org/officeDocument/2006/math" xmlns:v="urn:schemas-microsoft-com:vml" xmlns:wp14="http://schemas.microsoft.com/office/word/2010/wordprocessingDrawing" xmlns:wp="http://schemas.openxmlformats.org/drawingml/2006/wordprocessingDrawing" xmlns:w10="urn:schemas-microsoft-com:office:word" xmlns:w="http://schemas.openxmlformats.org/wordprocessingml/2006/main" xmlns:w14="http://schemas.microsoft.com/office/word/2010/wordml" xmlns:w15="http://schemas.microsoft.com/office/word/2012/wordml" xmlns:w16cex="http://schemas.microsoft.com/office/word/2018/wordml/cex" xmlns:w16cid="http://schemas.microsoft.com/office/word/2016/wordml/cid" xmlns:w16="http://schemas.microsoft.com/office/word/2018/wordml" xmlns:w16sdtdh="http://schemas.microsoft.com/office/word/2020/wordml/sdtdatahash" xmlns:w16se="http://schemas.microsoft.com/office/word/2015/wordml/symex" xmlns:wpg="http://schemas.microsoft.com/office/word/2010/wordprocessingGroup" xmlns:wpi="http://schemas.microsoft.com/office/word/2010/wordprocessingInk" xmlns:wne="http://schemas.microsoft.com/office/word/2006/wordml" xmlns:wps="http://schemas.microsoft.com/office/word/2010/wordprocessingShape" mc:Ignorable="w14 w15 w16se w16cid w16 w16cex w16sdtdh wp14">
+  <w:p>
+    <w:pPr>
+      <w:pStyle w:val="Footer"/>
+    </w:pPr>
+  </w:p>
+</w:ftr>
+</file>
+
+<file path=word/footer4.xml><?xml version="1.0" encoding="utf-8"?>
+<w:ftr xmlns:wpc="http://schemas.microsoft.com/office/word/2010/wordprocessingCanvas" xmlns:cx="http://schemas.microsoft.com/office/drawing/2014/chartex" xmlns:cx1="http://schemas.microsoft.com/office/drawing/2015/9/8/chartex" xmlns:cx2="http://schemas.microsoft.com/office/drawing/2015/10/21/chartex" xmlns:cx3="http://schemas.microsoft.com/office/drawing/2016/5/9/chartex" xmlns:cx4="http://schemas.microsoft.com/office/drawing/2016/5/10/chartex" xmlns:cx5="http://schemas.microsoft.com/office/drawing/2016/5/11/chartex" xmlns:cx6="http://schemas.microsoft.com/office/drawing/2016/5/12/chartex" xmlns:cx7="http://schemas.microsoft.com/office/drawing/2016/5/13/chartex" xmlns:cx8="http://schemas.microsoft.com/office/drawing/2016/5/14/chartex" xmlns:mc="http://schemas.openxmlformats.org/markup-compatibility/2006" xmlns:aink="http://schemas.microsoft.com/office/drawing/2016/ink" xmlns:am3d="http://schemas.microsoft.com/office/drawing/2017/model3d" xmlns:o="urn:schemas-microsoft-com:office:office" xmlns:r="http://schemas.openxmlformats.org/officeDocument/2006/relationships" xmlns:m="http://schemas.openxmlformats.org/officeDocument/2006/math" xmlns:v="urn:schemas-microsoft-com:vml" xmlns:wp14="http://schemas.microsoft.com/office/word/2010/wordprocessingDrawing" xmlns:wp="http://schemas.openxmlformats.org/drawingml/2006/wordprocessingDrawing" xmlns:w10="urn:schemas-microsoft-com:office:word" xmlns:w="http://schemas.openxmlformats.org/wordprocessingml/2006/main" xmlns:w14="http://schemas.microsoft.com/office/word/2010/wordml" xmlns:w15="http://schemas.microsoft.com/office/word/2012/wordml" xmlns:w16cex="http://schemas.microsoft.com/office/word/2018/wordml/cex" xmlns:w16cid="http://schemas.microsoft.com/office/word/2016/wordml/cid" xmlns:w16="http://schemas.microsoft.com/office/word/2018/wordml" xmlns:w16sdtdh="http://schemas.microsoft.com/office/word/2020/wordml/sdtdatahash" xmlns:w16se="http://schemas.microsoft.com/office/word/2015/wordml/symex" xmlns:wpg="http://schemas.microsoft.com/office/word/2010/wordprocessingGroup" xmlns:wpi="http://schemas.microsoft.com/office/word/2010/wordprocessingInk" xmlns:wne="http://schemas.microsoft.com/office/word/2006/wordml" xmlns:wps="http://schemas.microsoft.com/office/word/2010/wordprocessingShape" mc:Ignorable="w14 w15 w16se w16cid w16 w16cex w16sdtdh wp14">
+  <w:p>
+    <w:pPr>
+      <w:pStyle w:val="Footer"/>
+    </w:pPr>
+  </w:p>
+</w:ftr>
+</file>
+
+<file path=word/footer5.xml><?xml version="1.0" encoding="utf-8"?>
+<w:ftr xmlns:wpc="http://schemas.microsoft.com/office/word/2010/wordprocessingCanvas" xmlns:cx="http://schemas.microsoft.com/office/drawing/2014/chartex" xmlns:cx1="http://schemas.microsoft.com/office/drawing/2015/9/8/chartex" xmlns:cx2="http://schemas.microsoft.com/office/drawing/2015/10/21/chartex" xmlns:cx3="http://schemas.microsoft.com/office/drawing/2016/5/9/chartex" xmlns:cx4="http://schemas.microsoft.com/office/drawing/2016/5/10/chartex" xmlns:cx5="http://schemas.microsoft.com/office/drawing/2016/5/11/chartex" xmlns:cx6="http://schemas.microsoft.com/office/drawing/2016/5/12/chartex" xmlns:cx7="http://schemas.microsoft.com/office/drawing/2016/5/13/chartex" xmlns:cx8="http://schemas.microsoft.com/office/drawing/2016/5/14/chartex" xmlns:mc="http://schemas.openxmlformats.org/markup-compatibility/2006" xmlns:aink="http://schemas.microsoft.com/office/drawing/2016/ink" xmlns:am3d="http://schemas.microsoft.com/office/drawing/2017/model3d" xmlns:o="urn:schemas-microsoft-com:office:office" xmlns:r="http://schemas.openxmlformats.org/officeDocument/2006/relationships" xmlns:m="http://schemas.openxmlformats.org/officeDocument/2006/math" xmlns:v="urn:schemas-microsoft-com:vml" xmlns:wp14="http://schemas.microsoft.com/office/word/2010/wordprocessingDrawing" xmlns:wp="http://schemas.openxmlformats.org/drawingml/2006/wordprocessingDrawing" xmlns:w10="urn:schemas-microsoft-com:office:word" xmlns:w="http://schemas.openxmlformats.org/wordprocessingml/2006/main" xmlns:w14="http://schemas.microsoft.com/office/word/2010/wordml" xmlns:w15="http://schemas.microsoft.com/office/word/2012/wordml" xmlns:w16cex="http://schemas.microsoft.com/office/word/2018/wordml/cex" xmlns:w16cid="http://schemas.microsoft.com/office/word/2016/wordml/cid" xmlns:w16="http://schemas.microsoft.com/office/word/2018/wordml" xmlns:w16sdtdh="http://schemas.microsoft.com/office/word/2020/wordml/sdtdatahash" xmlns:w16se="http://schemas.microsoft.com/office/word/2015/wordml/symex" xmlns:wpg="http://schemas.microsoft.com/office/word/2010/wordprocessingGroup" xmlns:wpi="http://schemas.microsoft.com/office/word/2010/wordprocessingInk" xmlns:wne="http://schemas.microsoft.com/office/word/2006/wordml" xmlns:wps="http://schemas.microsoft.com/office/word/2010/wordprocessingShape" mc:Ignorable="w14 w15 w16se w16cid w16 w16cex w16sdtdh wp14">
+  <w:p>
+    <w:pPr>
+      <w:pStyle w:val="Footer"/>
+      <w:jc w:val="both"/>
+      <w:rPr>
+        <w:sz w:val="16"/>
+      </w:rPr>
+    </w:pPr>
+    <w:r>
+      <w:rPr>
+        <w:sz w:val="16"/>
+      </w:rPr>
+      <w:t>________________________________________________________________________________________________________________________</w:t>
+    </w:r>
+    <w:r>
+      <w:rPr>
+        <w:sz w:val="16"/>
+      </w:rPr>
+      <w:t>This report is only valid for the element or assembly as tested and described in this report. This report will only be valid for a period of five years from the date of issue. This test report and results will not be applicable or valid for similar products which were not fully tested as such. Reproduction of this test report is not allowed unless authorized by the authors of this report. This report will be invalid if variations of the tested element or assembly fall outside the variation scope as prescribed by the relevant regulations of the applicable standard. The report remains the property of Ignis Testing.</w:t>
+    </w:r>
+  </w:p>
+  <w:p>
+    <w:pPr>
+      <w:pStyle w:val="Footer"/>
+      <w:rPr>
+        <w:sz w:val="18"/>
+      </w:rPr>
+    </w:pPr>
+  </w:p>
+</w:ftr>
+</file>
+
+<file path=word/footer6.xml><?xml version="1.0" encoding="utf-8"?>
+<w:ftr xmlns:wpc="http://schemas.microsoft.com/office/word/2010/wordprocessingCanvas" xmlns:cx="http://schemas.microsoft.com/office/drawing/2014/chartex" xmlns:cx1="http://schemas.microsoft.com/office/drawing/2015/9/8/chartex" xmlns:cx2="http://schemas.microsoft.com/office/drawing/2015/10/21/chartex" xmlns:cx3="http://schemas.microsoft.com/office/drawing/2016/5/9/chartex" xmlns:cx4="http://schemas.microsoft.com/office/drawing/2016/5/10/chartex" xmlns:cx5="http://schemas.microsoft.com/office/drawing/2016/5/11/chartex" xmlns:cx6="http://schemas.microsoft.com/office/drawing/2016/5/12/chartex" xmlns:cx7="http://schemas.microsoft.com/office/drawing/2016/5/13/chartex" xmlns:cx8="http://schemas.microsoft.com/office/drawing/2016/5/14/chartex" xmlns:mc="http://schemas.openxmlformats.org/markup-compatibility/2006" xmlns:aink="http://schemas.microsoft.com/office/drawing/2016/ink" xmlns:am3d="http://schemas.microsoft.com/office/drawing/2017/model3d" xmlns:o="urn:schemas-microsoft-com:office:office" xmlns:r="http://schemas.openxmlformats.org/officeDocument/2006/relationships" xmlns:m="http://schemas.openxmlformats.org/officeDocument/2006/math" xmlns:v="urn:schemas-microsoft-com:vml" xmlns:wp14="http://schemas.microsoft.com/office/word/2010/wordprocessingDrawing" xmlns:wp="http://schemas.openxmlformats.org/drawingml/2006/wordprocessingDrawing" xmlns:w10="urn:schemas-microsoft-com:office:word" xmlns:w="http://schemas.openxmlformats.org/wordprocessingml/2006/main" xmlns:w14="http://schemas.microsoft.com/office/word/2010/wordml" xmlns:w15="http://schemas.microsoft.com/office/word/2012/wordml" xmlns:w16cex="http://schemas.microsoft.com/office/word/2018/wordml/cex" xmlns:w16cid="http://schemas.microsoft.com/office/word/2016/wordml/cid" xmlns:w16="http://schemas.microsoft.com/office/word/2018/wordml" xmlns:w16sdtdh="http://schemas.microsoft.com/office/word/2020/wordml/sdtdatahash" xmlns:w16se="http://schemas.microsoft.com/office/word/2015/wordml/symex" xmlns:wpg="http://schemas.microsoft.com/office/word/2010/wordprocessingGroup" xmlns:wpi="http://schemas.microsoft.com/office/word/2010/wordprocessingInk" xmlns:wne="http://schemas.microsoft.com/office/word/2006/wordml" xmlns:wps="http://schemas.microsoft.com/office/word/2010/wordprocessingShape" mc:Ignorable="w14 w15 w16se w16cid w16 w16cex w16sdtdh wp14">
+  <w:p>
+    <w:pPr>
+      <w:pStyle w:val="Footer"/>
+    </w:pPr>
+  </w:p>
+</w:ftr>
+</file>
+
+<file path=word/footnotes.xml><?xml version="1.0" encoding="utf-8"?>
+<w:footnotes xmlns:wpc="http://schemas.microsoft.com/office/word/2010/wordprocessingCanvas" xmlns:cx="http://schemas.microsoft.com/office/drawing/2014/chartex" xmlns:cx1="http://schemas.microsoft.com/office/drawing/2015/9/8/chartex" xmlns:cx2="http://schemas.microsoft.com/office/drawing/2015/10/21/chartex" xmlns:cx3="http://schemas.microsoft.com/office/drawing/2016/5/9/chartex" xmlns:cx4="http://schemas.microsoft.com/office/drawing/2016/5/10/chartex" xmlns:cx5="http://schemas.microsoft.com/office/drawing/2016/5/11/chartex" xmlns:cx6="http://schemas.microsoft.com/office/drawing/2016/5/12/chartex" xmlns:cx7="http://schemas.microsoft.com/office/drawing/2016/5/13/chartex" xmlns:cx8="http://schemas.microsoft.com/office/drawing/2016/5/14/chartex" xmlns:mc="http://schemas.openxmlformats.org/markup-compatibility/2006" xmlns:aink="http://schemas.microsoft.com/office/drawing/2016/ink" xmlns:am3d="http://schemas.microsoft.com/office/drawing/2017/model3d" xmlns:o="urn:schemas-microsoft-com:office:office" xmlns:r="http://schemas.openxmlformats.org/officeDocument/2006/relationships" xmlns:m="http://schemas.openxmlformats.org/officeDocument/2006/math" xmlns:v="urn:schemas-microsoft-com:vml" xmlns:wp14="http://schemas.microsoft.com/office/word/2010/wordprocessingDrawing" xmlns:wp="http://schemas.openxmlformats.org/drawingml/2006/wordprocessingDrawing" xmlns:w10="urn:schemas-microsoft-com:office:word" xmlns:w="http://schemas.openxmlformats.org/wordprocessingml/2006/main" xmlns:w14="http://schemas.microsoft.com/office/word/2010/wordml" xmlns:w15="http://schemas.microsoft.com/office/word/2012/wordml" xmlns:w16cex="http://schemas.microsoft.com/office/word/2018/wordml/cex" xmlns:w16cid="http://schemas.microsoft.com/office/word/2016/wordml/cid" xmlns:w16="http://schemas.microsoft.com/office/word/2018/wordml" xmlns:w16sdtdh="http://schemas.microsoft.com/office/word/2020/wordml/sdtdatahash" xmlns:w16se="http://schemas.microsoft.com/office/word/2015/wordml/symex" xmlns:wpg="http://schemas.microsoft.com/office/word/2010/wordprocessingGroup" xmlns:wpi="http://schemas.microsoft.com/office/word/2010/wordprocessingInk" xmlns:wne="http://schemas.microsoft.com/office/word/2006/wordml" xmlns:wps="http://schemas.microsoft.com/office/word/2010/wordprocessingShape" mc:Ignorable="w14 w15 w16se w16cid w16 w16cex w16sdtdh wp14">
+  <w:footnote w:type="separator" w:id="-1">
+    <w:p>
+      <w:pPr>
+        <w:spacing w:after="0" w:line="240" w:lineRule="auto"/>
+      </w:pPr>
+      <w:r>
+        <w:separator/>
+      </w:r>
+    </w:p>
+  </w:footnote>
+  <w:footnote w:type="continuationSeparator" w:id="0">
+    <w:p>
+      <w:pPr>
+        <w:spacing w:after="0" w:line="240" w:lineRule="auto"/>
+      </w:pPr>
+      <w:r>
+        <w:continuationSeparator/>
+      </w:r>
+    </w:p>
+  </w:footnote>
+</w:footnotes>
+</file>
+
+<file path=word/header1.xml><?xml version="1.0" encoding="utf-8"?>
+<w:hdr xmlns:wpc="http://schemas.microsoft.com/office/word/2010/wordprocessingCanvas" xmlns:cx="http://schemas.microsoft.com/office/drawing/2014/chartex" xmlns:cx1="http://schemas.microsoft.com/office/drawing/2015/9/8/chartex" xmlns:cx2="http://schemas.microsoft.com/office/drawing/2015/10/21/chartex" xmlns:cx3="http://schemas.microsoft.com/office/drawing/2016/5/9/chartex" xmlns:cx4="http://schemas.microsoft.com/office/drawing/2016/5/10/chartex" xmlns:cx5="http://schemas.microsoft.com/office/drawing/2016/5/11/chartex" xmlns:cx6="http://schemas.microsoft.com/office/drawing/2016/5/12/chartex" xmlns:cx7="http://schemas.microsoft.com/office/drawing/2016/5/13/chartex" xmlns:cx8="http://schemas.microsoft.com/office/drawing/2016/5/14/chartex" xmlns:mc="http://schemas.openxmlformats.org/markup-compatibility/2006" xmlns:aink="http://schemas.microsoft.com/office/drawing/2016/ink" xmlns:am3d="http://schemas.microsoft.com/office/drawing/2017/model3d" xmlns:o="urn:schemas-microsoft-com:office:office" xmlns:r="http://schemas.openxmlformats.org/officeDocument/2006/relationships" xmlns:m="http://schemas.openxmlformats.org/officeDocument/2006/math" xmlns:v="urn:schemas-microsoft-com:vml" xmlns:wp14="http://schemas.microsoft.com/office/word/2010/wordprocessingDrawing" xmlns:wp="http://schemas.openxmlformats.org/drawingml/2006/wordprocessingDrawing" xmlns:w10="urn:schemas-microsoft-com:office:word" xmlns:w="http://schemas.openxmlformats.org/wordprocessingml/2006/main" xmlns:w14="http://schemas.microsoft.com/office/word/2010/wordml" xmlns:w15="http://schemas.microsoft.com/office/word/2012/wordml" xmlns:w16cex="http://schemas.microsoft.com/office/word/2018/wordml/cex" xmlns:w16cid="http://schemas.microsoft.com/office/word/2016/wordml/cid" xmlns:w16="http://schemas.microsoft.com/office/word/2018/wordml" xmlns:w16sdtdh="http://schemas.microsoft.com/office/word/2020/wordml/sdtdatahash" xmlns:w16se="http://schemas.microsoft.com/office/word/2015/wordml/symex" xmlns:wpg="http://schemas.microsoft.com/office/word/2010/wordprocessingGroup" xmlns:wpi="http://schemas.microsoft.com/office/word/2010/wordprocessingInk" xmlns:wne="http://schemas.microsoft.com/office/word/2006/wordml" xmlns:wps="http://schemas.microsoft.com/office/word/2010/wordprocessingShape" mc:Ignorable="w14 w15 w16se w16cid w16 w16cex w16sdtdh wp14">
+  <w:p>
+    <w:pPr>
+      <w:pStyle w:val="Header"/>
+    </w:pPr>
+  </w:p>
+</w:hdr>
+</file>
+
+<file path=word/header2.xml><?xml version="1.0" encoding="utf-8"?>
+<w:hdr xmlns:wpc="http://schemas.microsoft.com/office/word/2010/wordprocessingCanvas" xmlns:cx="http://schemas.microsoft.com/office/drawing/2014/chartex" xmlns:cx1="http://schemas.microsoft.com/office/drawing/2015/9/8/chartex" xmlns:cx2="http://schemas.microsoft.com/office/drawing/2015/10/21/chartex" xmlns:cx3="http://schemas.microsoft.com/office/drawing/2016/5/9/chartex" xmlns:cx4="http://schemas.microsoft.com/office/drawing/2016/5/10/chartex" xmlns:cx5="http://schemas.microsoft.com/office/drawing/2016/5/11/chartex" xmlns:cx6="http://schemas.microsoft.com/office/drawing/2016/5/12/chartex" xmlns:cx7="http://schemas.microsoft.com/office/drawing/2016/5/13/chartex" xmlns:cx8="http://schemas.microsoft.com/office/drawing/2016/5/14/chartex" xmlns:mc="http://schemas.openxmlformats.org/markup-compatibility/2006" xmlns:aink="http://schemas.microsoft.com/office/drawing/2016/ink" xmlns:am3d="http://schemas.microsoft.com/office/drawing/2017/model3d" xmlns:o="urn:schemas-microsoft-com:office:office" xmlns:r="http://schemas.openxmlformats.org/officeDocument/2006/relationships" xmlns:m="http://schemas.openxmlformats.org/officeDocument/2006/math" xmlns:v="urn:schemas-microsoft-com:vml" xmlns:wp14="http://schemas.microsoft.com/office/word/2010/wordprocessingDrawing" xmlns:wp="http://schemas.openxmlformats.org/drawingml/2006/wordprocessingDrawing" xmlns:w10="urn:schemas-microsoft-com:office:word" xmlns:w="http://schemas.openxmlformats.org/wordprocessingml/2006/main" xmlns:w14="http://schemas.microsoft.com/office/word/2010/wordml" xmlns:w15="http://schemas.microsoft.com/office/word/2012/wordml" xmlns:w16cex="http://schemas.microsoft.com/office/word/2018/wordml/cex" xmlns:w16cid="http://schemas.microsoft.com/office/word/2016/wordml/cid" xmlns:w16="http://schemas.microsoft.com/office/word/2018/wordml" xmlns:w16sdtdh="http://schemas.microsoft.com/office/word/2020/wordml/sdtdatahash" xmlns:w16se="http://schemas.microsoft.com/office/word/2015/wordml/symex" xmlns:wpg="http://schemas.microsoft.com/office/word/2010/wordprocessingGroup" xmlns:wpi="http://schemas.microsoft.com/office/word/2010/wordprocessingInk" xmlns:wne="http://schemas.microsoft.com/office/word/2006/wordml" xmlns:wps="http://schemas.microsoft.com/office/word/2010/wordprocessingShape" mc:Ignorable="w14 w15 w16se w16cid w16 w16cex w16sdtdh wp14">
+  <w:p>
+    <w:pPr>
+      <w:pStyle w:val="Header"/>
+      <w:tabs>
+        <w:tab w:val="clear" w:pos="9360"/>
+        <w:tab w:val="right" w:pos="9720"/>
+      </w:tabs>
+      <w:ind w:left="-180" w:right="-154" w:firstLine="180"/>
+      <w:jc w:val="center"/>
+      <w:rPr>
+        <w:rFonts w:eastAsiaTheme="minorEastAsia"/>
+        <w:sz w:val="20"/>
+      </w:rPr>
+    </w:pPr>
+    <w:r>
+      <w:rPr>
+        <w:rFonts w:eastAsiaTheme="minorEastAsia"/>
+        <w:color w:val="7F7F7F" w:themeColor="background1" w:themeShade="7F"/>
+        <w:spacing w:val="60"/>
+        <w:sz w:val="20"/>
+      </w:rPr>
+      <w:t>Page</w:t>
+    </w:r>
+    <w:r>
+      <w:rPr>
+        <w:rFonts w:eastAsiaTheme="minorEastAsia"/>
+        <w:sz w:val="20"/>
+      </w:rPr>
+      <w:t xml:space="preserve"> | </w:t>
+    </w:r>
+    <w:r>
+      <w:rPr>
+        <w:rFonts w:eastAsiaTheme="minorEastAsia"/>
+        <w:sz w:val="20"/>
+      </w:rPr>
+      <w:fldChar w:fldCharType="begin"/>
+    </w:r>
+    <w:r>
+      <w:rPr>
+        <w:rFonts w:eastAsiaTheme="minorEastAsia"/>
+        <w:sz w:val="20"/>
+      </w:rPr>
+      <w:instrText xml:space="preserve"> PAGE   \* MERGEFORMAT </w:instrText>
+    </w:r>
+    <w:r>
+      <w:rPr>
+        <w:rFonts w:eastAsiaTheme="minorEastAsia"/>
+        <w:sz w:val="20"/>
+      </w:rPr>
+      <w:fldChar w:fldCharType="separate"/>
+    </w:r>
+    <w:r>
+      <w:rPr>
+        <w:rFonts w:eastAsiaTheme="minorEastAsia"/>
+        <w:b/>
+        <w:bCs/>
+        <w:noProof/>
+        <w:sz w:val="20"/>
+      </w:rPr>
+      <w:t>13</w:t>
+    </w:r>
+    <w:r>
+      <w:rPr>
+        <w:rFonts w:eastAsiaTheme="minorEastAsia"/>
+        <w:b/>
+        <w:bCs/>
+        <w:noProof/>
+        <w:sz w:val="20"/>
+      </w:rPr>
+      <w:fldChar w:fldCharType="end"/>
+    </w:r>
+  </w:p>
+  <w:p>
+    <w:pPr>
+      <w:pStyle w:val="Header"/>
+    </w:pPr>
+  </w:p>
+  <w:p>
+    <w:pPr>
+      <w:pStyle w:val="Header"/>
+    </w:pPr>
+  </w:p>
+</w:hdr>
+</file>
+
+<file path=word/header3.xml><?xml version="1.0" encoding="utf-8"?>
+<w:hdr xmlns:wpc="http://schemas.microsoft.com/office/word/2010/wordprocessingCanvas" xmlns:cx="http://schemas.microsoft.com/office/drawing/2014/chartex" xmlns:cx1="http://schemas.microsoft.com/office/drawing/2015/9/8/chartex" xmlns:cx2="http://schemas.microsoft.com/office/drawing/2015/10/21/chartex" xmlns:cx3="http://schemas.microsoft.com/office/drawing/2016/5/9/chartex" xmlns:cx4="http://schemas.microsoft.com/office/drawing/2016/5/10/chartex" xmlns:cx5="http://schemas.microsoft.com/office/drawing/2016/5/11/chartex" xmlns:cx6="http://schemas.microsoft.com/office/drawing/2016/5/12/chartex" xmlns:cx7="http://schemas.microsoft.com/office/drawing/2016/5/13/chartex" xmlns:cx8="http://schemas.microsoft.com/office/drawing/2016/5/14/chartex" xmlns:mc="http://schemas.openxmlformats.org/markup-compatibility/2006" xmlns:aink="http://schemas.microsoft.com/office/drawing/2016/ink" xmlns:am3d="http://schemas.microsoft.com/office/drawing/2017/model3d" xmlns:o="urn:schemas-microsoft-com:office:office" xmlns:r="http://schemas.openxmlformats.org/officeDocument/2006/relationships" xmlns:m="http://schemas.openxmlformats.org/officeDocument/2006/math" xmlns:v="urn:schemas-microsoft-com:vml" xmlns:wp14="http://schemas.microsoft.com/office/word/2010/wordprocessingDrawing" xmlns:wp="http://schemas.openxmlformats.org/drawingml/2006/wordprocessingDrawing" xmlns:w10="urn:schemas-microsoft-com:office:word" xmlns:w="http://schemas.openxmlformats.org/wordprocessingml/2006/main" xmlns:w14="http://schemas.microsoft.com/office/word/2010/wordml" xmlns:w15="http://schemas.microsoft.com/office/word/2012/wordml" xmlns:w16cex="http://schemas.microsoft.com/office/word/2018/wordml/cex" xmlns:w16cid="http://schemas.microsoft.com/office/word/2016/wordml/cid" xmlns:w16="http://schemas.microsoft.com/office/word/2018/wordml" xmlns:w16sdtdh="http://schemas.microsoft.com/office/word/2020/wordml/sdtdatahash" xmlns:w16se="http://schemas.microsoft.com/office/word/2015/wordml/symex" xmlns:wpg="http://schemas.microsoft.com/office/word/2010/wordprocessingGroup" xmlns:wpi="http://schemas.microsoft.com/office/word/2010/wordprocessingInk" xmlns:wne="http://schemas.microsoft.com/office/word/2006/wordml" xmlns:wps="http://schemas.microsoft.com/office/word/2010/wordprocessingShape" mc:Ignorable="w14 w15 w16se w16cid w16 w16cex w16sdtdh wp14">
+  <w:p>
+    <w:pPr>
+      <w:pStyle w:val="Header"/>
+    </w:pPr>
+  </w:p>
+</w:hdr>
+</file>
+
+<file path=word/header4.xml><?xml version="1.0" encoding="utf-8"?>
+<w:hdr xmlns:wpc="http://schemas.microsoft.com/office/word/2010/wordprocessingCanvas" xmlns:cx="http://schemas.microsoft.com/office/drawing/2014/chartex" xmlns:cx1="http://schemas.microsoft.com/office/drawing/2015/9/8/chartex" xmlns:cx2="http://schemas.microsoft.com/office/drawing/2015/10/21/chartex" xmlns:cx3="http://schemas.microsoft.com/office/drawing/2016/5/9/chartex" xmlns:cx4="http://schemas.microsoft.com/office/drawing/2016/5/10/chartex" xmlns:cx5="http://schemas.microsoft.com/office/drawing/2016/5/11/chartex" xmlns:cx6="http://schemas.microsoft.com/office/drawing/2016/5/12/chartex" xmlns:cx7="http://schemas.microsoft.com/office/drawing/2016/5/13/chartex" xmlns:cx8="http://schemas.microsoft.com/office/drawing/2016/5/14/chartex" xmlns:mc="http://schemas.openxmlformats.org/markup-compatibility/2006" xmlns:aink="http://schemas.microsoft.com/office/drawing/2016/ink" xmlns:am3d="http://schemas.microsoft.com/office/drawing/2017/model3d" xmlns:o="urn:schemas-microsoft-com:office:office" xmlns:r="http://schemas.openxmlformats.org/officeDocument/2006/relationships" xmlns:m="http://schemas.openxmlformats.org/officeDocument/2006/math" xmlns:v="urn:schemas-microsoft-com:vml" xmlns:wp14="http://schemas.microsoft.com/office/word/2010/wordprocessingDrawing" xmlns:wp="http://schemas.openxmlformats.org/drawingml/2006/wordprocessingDrawing" xmlns:w10="urn:schemas-microsoft-com:office:word" xmlns:w="http://schemas.openxmlformats.org/wordprocessingml/2006/main" xmlns:w14="http://schemas.microsoft.com/office/word/2010/wordml" xmlns:w15="http://schemas.microsoft.com/office/word/2012/wordml" xmlns:w16cex="http://schemas.microsoft.com/office/word/2018/wordml/cex" xmlns:w16cid="http://schemas.microsoft.com/office/word/2016/wordml/cid" xmlns:w16="http://schemas.microsoft.com/office/word/2018/wordml" xmlns:w16sdtdh="http://schemas.microsoft.com/office/word/2020/wordml/sdtdatahash" xmlns:w16se="http://schemas.microsoft.com/office/word/2015/wordml/symex" xmlns:wpg="http://schemas.microsoft.com/office/word/2010/wordprocessingGroup" xmlns:wpi="http://schemas.microsoft.com/office/word/2010/wordprocessingInk" xmlns:wne="http://schemas.microsoft.com/office/word/2006/wordml" xmlns:wps="http://schemas.microsoft.com/office/word/2010/wordprocessingShape" mc:Ignorable="w14 w15 w16se w16cid w16 w16cex w16sdtdh wp14">
+  <w:p>
+    <w:pPr>
+      <w:pStyle w:val="Header"/>
+    </w:pPr>
+  </w:p>
+</w:hdr>
+</file>
+
+<file path=word/header5.xml><?xml version="1.0" encoding="utf-8"?>
+<w:hdr xmlns:wpc="http://schemas.microsoft.com/office/word/2010/wordprocessingCanvas" xmlns:cx="http://schemas.microsoft.com/office/drawing/2014/chartex" xmlns:cx1="http://schemas.microsoft.com/office/drawing/2015/9/8/chartex" xmlns:cx2="http://schemas.microsoft.com/office/drawing/2015/10/21/chartex" xmlns:cx3="http://schemas.microsoft.com/office/drawing/2016/5/9/chartex" xmlns:cx4="http://schemas.microsoft.com/office/drawing/2016/5/10/chartex" xmlns:cx5="http://schemas.microsoft.com/office/drawing/2016/5/11/chartex" xmlns:cx6="http://schemas.microsoft.com/office/drawing/2016/5/12/chartex" xmlns:cx7="http://schemas.microsoft.com/office/drawing/2016/5/13/chartex" xmlns:cx8="http://schemas.microsoft.com/office/drawing/2016/5/14/chartex" xmlns:mc="http://schemas.openxmlformats.org/markup-compatibility/2006" xmlns:aink="http://schemas.microsoft.com/office/drawing/2016/ink" xmlns:am3d="http://schemas.microsoft.com/office/drawing/2017/model3d" xmlns:o="urn:schemas-microsoft-com:office:office" xmlns:r="http://schemas.openxmlformats.org/officeDocument/2006/relationships" xmlns:m="http://schemas.openxmlformats.org/officeDocument/2006/math" xmlns:v="urn:schemas-microsoft-com:vml" xmlns:wp14="http://schemas.microsoft.com/office/word/2010/wordprocessingDrawing" xmlns:wp="http://schemas.openxmlformats.org/drawingml/2006/wordprocessingDrawing" xmlns:w10="urn:schemas-microsoft-com:office:word" xmlns:w="http://schemas.openxmlformats.org/wordprocessingml/2006/main" xmlns:w14="http://schemas.microsoft.com/office/word/2010/wordml" xmlns:w15="http://schemas.microsoft.com/office/word/2012/wordml" xmlns:w16cex="http://schemas.microsoft.com/office/word/2018/wordml/cex" xmlns:w16cid="http://schemas.microsoft.com/office/word/2016/wordml/cid" xmlns:w16="http://schemas.microsoft.com/office/word/2018/wordml" xmlns:w16sdtdh="http://schemas.microsoft.com/office/word/2020/wordml/sdtdatahash" xmlns:w16se="http://schemas.microsoft.com/office/word/2015/wordml/symex" xmlns:wpg="http://schemas.microsoft.com/office/word/2010/wordprocessingGroup" xmlns:wpi="http://schemas.microsoft.com/office/word/2010/wordprocessingInk" xmlns:wne="http://schemas.microsoft.com/office/word/2006/wordml" xmlns:wps="http://schemas.microsoft.com/office/word/2010/wordprocessingShape" mc:Ignorable="w14 w15 w16se w16cid w16 w16cex w16sdtdh wp14">
+  <w:p>
+    <w:pPr>
+      <w:pStyle w:val="Header"/>
+      <w:tabs>
+        <w:tab w:val="clear" w:pos="9360"/>
+        <w:tab w:val="right" w:pos="9720"/>
+      </w:tabs>
+      <w:ind w:left="-180" w:right="-154" w:firstLine="180"/>
+      <w:jc w:val="center"/>
+      <w:rPr>
+        <w:rFonts w:eastAsiaTheme="minorEastAsia"/>
+        <w:sz w:val="20"/>
+      </w:rPr>
+    </w:pPr>
+    <w:r>
+      <w:rPr>
+        <w:rFonts w:eastAsiaTheme="minorEastAsia"/>
+        <w:color w:val="7F7F7F" w:themeColor="background1" w:themeShade="7F"/>
+        <w:spacing w:val="60"/>
+        <w:sz w:val="20"/>
+      </w:rPr>
+      <w:t>Page</w:t>
+    </w:r>
+    <w:r>
+      <w:rPr>
+        <w:rFonts w:eastAsiaTheme="minorEastAsia"/>
+        <w:sz w:val="20"/>
+      </w:rPr>
+      <w:t xml:space="preserve"> | </w:t>
+    </w:r>
+    <w:r>
+      <w:rPr>
+        <w:rFonts w:eastAsiaTheme="minorEastAsia"/>
+        <w:sz w:val="20"/>
+      </w:rPr>
+      <w:fldChar w:fldCharType="begin"/>
+    </w:r>
+    <w:r>
+      <w:rPr>
+        <w:rFonts w:eastAsiaTheme="minorEastAsia"/>
+        <w:sz w:val="20"/>
+      </w:rPr>
+      <w:instrText xml:space="preserve"> PAGE   \* MERGEFORMAT </w:instrText>
+    </w:r>
+    <w:r>
+      <w:rPr>
+        <w:rFonts w:eastAsiaTheme="minorEastAsia"/>
+        <w:sz w:val="20"/>
+      </w:rPr>
+      <w:fldChar w:fldCharType="separate"/>
+    </w:r>
+    <w:r>
+      <w:rPr>
+        <w:rFonts w:eastAsiaTheme="minorEastAsia"/>
+        <w:b/>
+        <w:bCs/>
+        <w:noProof/>
+        <w:sz w:val="20"/>
+      </w:rPr>
+      <w:t>13</w:t>
+    </w:r>
+    <w:r>
+      <w:rPr>
+        <w:rFonts w:eastAsiaTheme="minorEastAsia"/>
+        <w:b/>
+        <w:bCs/>
+        <w:noProof/>
+        <w:sz w:val="20"/>
+      </w:rPr>
+      <w:fldChar w:fldCharType="end"/>
+    </w:r>
+  </w:p>
+  <w:p>
+    <w:pPr>
+      <w:pStyle w:val="Header"/>
+      <w:rPr>
+        <w:color w:val="FF0000"/>
+        <w:sz w:val="20"/>
+        <w:szCs w:val="20"/>
+      </w:rPr>
+    </w:pPr>
+    <w:r>
+      <w:rPr>
+        <w:sz w:val="20"/>
+        <w:szCs w:val="20"/>
+      </w:rPr>
+      <w:t xml:space="preserve">CONFIDENTIAL: SANS 10177-2 Fire resistance testing for </w:t>
+    </w:r>
+    <w:r>
+      <w:rPr>
+        <w:noProof/>
+        <w:color w:val="0070C0"/>
+        <w:sz w:val="20"/>
+        <w:szCs w:val="20"/>
+      </w:rPr>
+      <w:t>Zutari Consultants</w:t>
+    </w:r>
+    <w:r>
+      <w:rPr>
+        <w:sz w:val="20"/>
+        <w:szCs w:val="20"/>
+      </w:rPr>
+      <w:t xml:space="preserve">. Report </w:t>
+    </w:r>
+    <w:r>
+      <w:rPr>
+        <w:noProof/>
+        <w:color w:val="FF0000"/>
+        <w:sz w:val="20"/>
+        <w:szCs w:val="20"/>
+      </w:rPr>
+      <w:t>2021-10-26 ZUTARI 3</w:t>
+    </w:r>
+  </w:p>
+  <w:p>
+    <w:pPr>
+      <w:pStyle w:val="Header"/>
+    </w:pPr>
+    <w:r>
+      <w:t>_______________________________________________________________________________________</w:t>
+    </w:r>
+  </w:p>
+  <w:p>
+    <w:pPr>
+      <w:pStyle w:val="Header"/>
+    </w:pPr>
+  </w:p>
+</w:hdr>
+</file>
+
+<file path=word/header6.xml><?xml version="1.0" encoding="utf-8"?>
+<w:hdr xmlns:wpc="http://schemas.microsoft.com/office/word/2010/wordprocessingCanvas" xmlns:cx="http://schemas.microsoft.com/office/drawing/2014/chartex" xmlns:cx1="http://schemas.microsoft.com/office/drawing/2015/9/8/chartex" xmlns:cx2="http://schemas.microsoft.com/office/drawing/2015/10/21/chartex" xmlns:cx3="http://schemas.microsoft.com/office/drawing/2016/5/9/chartex" xmlns:cx4="http://schemas.microsoft.com/office/drawing/2016/5/10/chartex" xmlns:cx5="http://schemas.microsoft.com/office/drawing/2016/5/11/chartex" xmlns:cx6="http://schemas.microsoft.com/office/drawing/2016/5/12/chartex" xmlns:cx7="http://schemas.microsoft.com/office/drawing/2016/5/13/chartex" xmlns:cx8="http://schemas.microsoft.com/office/drawing/2016/5/14/chartex" xmlns:mc="http://schemas.openxmlformats.org/markup-compatibility/2006" xmlns:aink="http://schemas.microsoft.com/office/drawing/2016/ink" xmlns:am3d="http://schemas.microsoft.com/office/drawing/2017/model3d" xmlns:o="urn:schemas-microsoft-com:office:office" xmlns:r="http://schemas.openxmlformats.org/officeDocument/2006/relationships" xmlns:m="http://schemas.openxmlformats.org/officeDocument/2006/math" xmlns:v="urn:schemas-microsoft-com:vml" xmlns:wp14="http://schemas.microsoft.com/office/word/2010/wordprocessingDrawing" xmlns:wp="http://schemas.openxmlformats.org/drawingml/2006/wordprocessingDrawing" xmlns:w10="urn:schemas-microsoft-com:office:word" xmlns:w="http://schemas.openxmlformats.org/wordprocessingml/2006/main" xmlns:w14="http://schemas.microsoft.com/office/word/2010/wordml" xmlns:w15="http://schemas.microsoft.com/office/word/2012/wordml" xmlns:w16cex="http://schemas.microsoft.com/office/word/2018/wordml/cex" xmlns:w16cid="http://schemas.microsoft.com/office/word/2016/wordml/cid" xmlns:w16="http://schemas.microsoft.com/office/word/2018/wordml" xmlns:w16sdtdh="http://schemas.microsoft.com/office/word/2020/wordml/sdtdatahash" xmlns:w16se="http://schemas.microsoft.com/office/word/2015/wordml/symex" xmlns:wpg="http://schemas.microsoft.com/office/word/2010/wordprocessingGroup" xmlns:wpi="http://schemas.microsoft.com/office/word/2010/wordprocessingInk" xmlns:wne="http://schemas.microsoft.com/office/word/2006/wordml" xmlns:wps="http://schemas.microsoft.com/office/word/2010/wordprocessingShape" mc:Ignorable="w14 w15 w16se w16cid w16 w16cex w16sdtdh wp14">
+  <w:p>
+    <w:pPr>
+      <w:pStyle w:val="Header"/>
+    </w:pPr>
+  </w:p>
+</w:hdr>
+</file>
+
+<file path=word/numbering.xml><?xml version="1.0" encoding="utf-8"?>
+<w:numbering xmlns:wpc="http://schemas.microsoft.com/office/word/2010/wordprocessingCanvas" xmlns:cx="http://schemas.microsoft.com/office/drawing/2014/chartex" xmlns:cx1="http://schemas.microsoft.com/office/drawing/2015/9/8/chartex" xmlns:cx2="http://schemas.microsoft.com/office/drawing/2015/10/21/chartex" xmlns:cx3="http://schemas.microsoft.com/office/drawing/2016/5/9/chartex" xmlns:cx4="http://schemas.microsoft.com/office/drawing/2016/5/10/chartex" xmlns:cx5="http://schemas.microsoft.com/office/drawing/2016/5/11/chartex" xmlns:cx6="http://schemas.microsoft.com/office/drawing/2016/5/12/chartex" xmlns:cx7="http://schemas.microsoft.com/office/drawing/2016/5/13/chartex" xmlns:cx8="http://schemas.microsoft.com/office/drawing/2016/5/14/chartex" xmlns:mc="http://schemas.openxmlformats.org/markup-compatibility/2006" xmlns:aink="http://schemas.microsoft.com/office/drawing/2016/ink" xmlns:am3d="http://schemas.microsoft.com/office/drawing/2017/model3d" xmlns:o="urn:schemas-microsoft-com:office:office" xmlns:r="http://schemas.openxmlformats.org/officeDocument/2006/relationships" xmlns:m="http://schemas.openxmlformats.org/officeDocument/2006/math" xmlns:v="urn:schemas-microsoft-com:vml" xmlns:wp14="http://schemas.microsoft.com/office/word/2010/wordprocessingDrawing" xmlns:wp="http://schemas.openxmlformats.org/drawingml/2006/wordprocessingDrawing" xmlns:w10="urn:schemas-microsoft-com:office:word" xmlns:w="http://schemas.openxmlformats.org/wordprocessingml/2006/main" xmlns:w14="http://schemas.microsoft.com/office/word/2010/wordml" xmlns:w15="http://schemas.microsoft.com/office/word/2012/wordml" xmlns:w16cex="http://schemas.microsoft.com/office/word/2018/wordml/cex" xmlns:w16cid="http://schemas.microsoft.com/office/word/2016/wordml/cid" xmlns:w16="http://schemas.microsoft.com/office/word/2018/wordml" xmlns:w16sdtdh="http://schemas.microsoft.com/office/word/2020/wordml/sdtdatahash" xmlns:w16se="http://schemas.microsoft.com/office/word/2015/wordml/symex" xmlns:wpg="http://schemas.microsoft.com/office/word/2010/wordprocessingGroup" xmlns:wpi="http://schemas.microsoft.com/office/word/2010/wordprocessingInk" xmlns:wne="http://schemas.microsoft.com/office/word/2006/wordml" xmlns:wps="http://schemas.microsoft.com/office/word/2010/wordprocessingShape" mc:Ignorable="w14 w15 w16se w16cid w16 w16cex w16sdtdh wp14">
+  <w:abstractNum w:abstractNumId="0" w15:restartNumberingAfterBreak="1">
+    <w:nsid w:val="080716D3"/>
+    <w:multiLevelType w:val="hybridMultilevel"/>
+    <w:tmpl w:val="308254FC"/>
+    <w:lvl w:ilvl="0" w:tplc="A520318A">
+      <w:start w:val="7"/>
+      <w:numFmt w:val="decimal"/>
+      <w:lvlText w:val="%1"/>
+      <w:lvlJc w:val="left"/>
+      <w:pPr>
+        <w:ind w:left="720" w:hanging="360"/>
+      </w:pPr>
+      <w:rPr>
+        <w:rFonts w:hint="default"/>
+        <w:b/>
+        <w:sz w:val="24"/>
+      </w:rPr>
+    </w:lvl>
+    <w:lvl w:ilvl="1" w:tplc="04090019" w:tentative="1">
+      <w:start w:val="1"/>
+      <w:numFmt w:val="lowerLetter"/>
+      <w:lvlText w:val="%2."/>
+      <w:lvlJc w:val="left"/>
+      <w:pPr>
+        <w:ind w:left="1440" w:hanging="360"/>
+      </w:pPr>
+    </w:lvl>
+    <w:lvl w:ilvl="2" w:tplc="0409001B" w:tentative="1">
+      <w:start w:val="1"/>
+      <w:numFmt w:val="lowerRoman"/>
+      <w:lvlText w:val="%3."/>
+      <w:lvlJc w:val="right"/>
+      <w:pPr>
+        <w:ind w:left="2160" w:hanging="180"/>
+      </w:pPr>
+    </w:lvl>
+    <w:lvl w:ilvl="3" w:tplc="0409000F" w:tentative="1">
+      <w:start w:val="1"/>
+      <w:numFmt w:val="decimal"/>
+      <w:lvlText w:val="%4."/>
+      <w:lvlJc w:val="left"/>
+      <w:pPr>
+        <w:ind w:left="2880" w:hanging="360"/>
+      </w:pPr>
+    </w:lvl>
+    <w:lvl w:ilvl="4" w:tplc="04090019" w:tentative="1">
+      <w:start w:val="1"/>
+      <w:numFmt w:val="lowerLetter"/>
+      <w:lvlText w:val="%5."/>
+      <w:lvlJc w:val="left"/>
+      <w:pPr>
+        <w:ind w:left="3600" w:hanging="360"/>
+      </w:pPr>
+    </w:lvl>
+    <w:lvl w:ilvl="5" w:tplc="0409001B" w:tentative="1">
+      <w:start w:val="1"/>
+      <w:numFmt w:val="lowerRoman"/>
+      <w:lvlText w:val="%6."/>
+      <w:lvlJc w:val="right"/>
+      <w:pPr>
+        <w:ind w:left="4320" w:hanging="180"/>
+      </w:pPr>
+    </w:lvl>
+    <w:lvl w:ilvl="6" w:tplc="0409000F" w:tentative="1">
+      <w:start w:val="1"/>
+      <w:numFmt w:val="decimal"/>
+      <w:lvlText w:val="%7."/>
+      <w:lvlJc w:val="left"/>
+      <w:pPr>
+        <w:ind w:left="5040" w:hanging="360"/>
+      </w:pPr>
+    </w:lvl>
+    <w:lvl w:ilvl="7" w:tplc="04090019" w:tentative="1">
+      <w:start w:val="1"/>
+      <w:numFmt w:val="lowerLetter"/>
+      <w:lvlText w:val="%8."/>
+      <w:lvlJc w:val="left"/>
+      <w:pPr>
+        <w:ind w:left="5760" w:hanging="360"/>
+      </w:pPr>
+    </w:lvl>
+    <w:lvl w:ilvl="8" w:tplc="0409001B" w:tentative="1">
+      <w:start w:val="1"/>
+      <w:numFmt w:val="lowerRoman"/>
+      <w:lvlText w:val="%9."/>
+      <w:lvlJc w:val="right"/>
+      <w:pPr>
+        <w:ind w:left="6480" w:hanging="180"/>
+      </w:pPr>
+    </w:lvl>
+  </w:abstractNum>
+  <w:abstractNum w:abstractNumId="1" w15:restartNumberingAfterBreak="1">
+    <w:nsid w:val="082E7F59"/>
+    <w:multiLevelType w:val="hybridMultilevel"/>
+    <w:tmpl w:val="C272195C"/>
+    <w:lvl w:ilvl="0" w:tplc="0409000F">
+      <w:start w:val="1"/>
+      <w:numFmt w:val="decimal"/>
+      <w:lvlText w:val="%1."/>
+      <w:lvlJc w:val="left"/>
+      <w:pPr>
+        <w:ind w:left="720" w:hanging="360"/>
+      </w:pPr>
+      <w:rPr>
+        <w:rFonts w:hint="default"/>
+      </w:rPr>
+    </w:lvl>
+    <w:lvl w:ilvl="1" w:tplc="04090019" w:tentative="1">
+      <w:start w:val="1"/>
+      <w:numFmt w:val="lowerLetter"/>
+      <w:lvlText w:val="%2."/>
+      <w:lvlJc w:val="left"/>
+      <w:pPr>
+        <w:ind w:left="1440" w:hanging="360"/>
+      </w:pPr>
+    </w:lvl>
+    <w:lvl w:ilvl="2" w:tplc="0409001B" w:tentative="1">
+      <w:start w:val="1"/>
+      <w:numFmt w:val="lowerRoman"/>
+      <w:lvlText w:val="%3."/>
+      <w:lvlJc w:val="right"/>
+      <w:pPr>
+        <w:ind w:left="2160" w:hanging="180"/>
+      </w:pPr>
+    </w:lvl>
+    <w:lvl w:ilvl="3" w:tplc="0409000F" w:tentative="1">
+      <w:start w:val="1"/>
+      <w:numFmt w:val="decimal"/>
+      <w:lvlText w:val="%4."/>
+      <w:lvlJc w:val="left"/>
+      <w:pPr>
+        <w:ind w:left="2880" w:hanging="360"/>
+      </w:pPr>
+    </w:lvl>
+    <w:lvl w:ilvl="4" w:tplc="04090019" w:tentative="1">
+      <w:start w:val="1"/>
+      <w:numFmt w:val="lowerLetter"/>
+      <w:lvlText w:val="%5."/>
+      <w:lvlJc w:val="left"/>
+      <w:pPr>
+        <w:ind w:left="3600" w:hanging="360"/>
+      </w:pPr>
+    </w:lvl>
+    <w:lvl w:ilvl="5" w:tplc="0409001B" w:tentative="1">
+      <w:start w:val="1"/>
+      <w:numFmt w:val="lowerRoman"/>
+      <w:lvlText w:val="%6."/>
+      <w:lvlJc w:val="right"/>
+      <w:pPr>
+        <w:ind w:left="4320" w:hanging="180"/>
+      </w:pPr>
+    </w:lvl>
+    <w:lvl w:ilvl="6" w:tplc="0409000F" w:tentative="1">
+      <w:start w:val="1"/>
+      <w:numFmt w:val="decimal"/>
+      <w:lvlText w:val="%7."/>
+      <w:lvlJc w:val="left"/>
+      <w:pPr>
+        <w:ind w:left="5040" w:hanging="360"/>
+      </w:pPr>
+    </w:lvl>
+    <w:lvl w:ilvl="7" w:tplc="04090019" w:tentative="1">
+      <w:start w:val="1"/>
+      <w:numFmt w:val="lowerLetter"/>
+      <w:lvlText w:val="%8."/>
+      <w:lvlJc w:val="left"/>
+      <w:pPr>
+        <w:ind w:left="5760" w:hanging="360"/>
+      </w:pPr>
+    </w:lvl>
+    <w:lvl w:ilvl="8" w:tplc="0409001B" w:tentative="1">
+      <w:start w:val="1"/>
+      <w:numFmt w:val="lowerRoman"/>
+      <w:lvlText w:val="%9."/>
+      <w:lvlJc w:val="right"/>
+      <w:pPr>
+        <w:ind w:left="6480" w:hanging="180"/>
+      </w:pPr>
+    </w:lvl>
+  </w:abstractNum>
+  <w:abstractNum w:abstractNumId="2" w15:restartNumberingAfterBreak="1">
+    <w:nsid w:val="095B08F1"/>
+    <w:multiLevelType w:val="multilevel"/>
+    <w:tmpl w:val="0396D1BC"/>
+    <w:lvl w:ilvl="0">
+      <w:start w:val="1"/>
+      <w:numFmt w:val="decimal"/>
+      <w:lvlText w:val="%1."/>
+      <w:lvlJc w:val="left"/>
+      <w:pPr>
+        <w:ind w:left="360" w:hanging="360"/>
+      </w:pPr>
+      <w:rPr>
+        <w:rFonts w:hint="default"/>
+        <w:b/>
+        <w:color w:val="0070C0"/>
+        <w:sz w:val="28"/>
+      </w:rPr>
+    </w:lvl>
+    <w:lvl w:ilvl="1">
+      <w:start w:val="1"/>
+      <w:numFmt w:val="decimal"/>
+      <w:lvlText w:val="%1.%2."/>
+      <w:lvlJc w:val="left"/>
+      <w:pPr>
+        <w:ind w:left="792" w:hanging="432"/>
+      </w:pPr>
+    </w:lvl>
+    <w:lvl w:ilvl="2">
+      <w:start w:val="1"/>
+      <w:numFmt w:val="decimal"/>
+      <w:lvlText w:val="%1.%2.%3."/>
+      <w:lvlJc w:val="left"/>
+      <w:pPr>
+        <w:ind w:left="1224" w:hanging="504"/>
+      </w:pPr>
+    </w:lvl>
+    <w:lvl w:ilvl="3">
+      <w:start w:val="1"/>
+      <w:numFmt w:val="decimal"/>
+      <w:lvlText w:val="%1.%2.%3.%4."/>
+      <w:lvlJc w:val="left"/>
+      <w:pPr>
+        <w:ind w:left="1728" w:hanging="648"/>
+      </w:pPr>
+    </w:lvl>
+    <w:lvl w:ilvl="4">
+      <w:start w:val="1"/>
+      <w:numFmt w:val="decimal"/>
+      <w:lvlText w:val="%1.%2.%3.%4.%5."/>
+      <w:lvlJc w:val="left"/>
+      <w:pPr>
+        <w:ind w:left="2232" w:hanging="792"/>
+      </w:pPr>
+    </w:lvl>
+    <w:lvl w:ilvl="5">
+      <w:start w:val="1"/>
+      <w:numFmt w:val="decimal"/>
+      <w:lvlText w:val="%1.%2.%3.%4.%5.%6."/>
+      <w:lvlJc w:val="left"/>
+      <w:pPr>
+        <w:ind w:left="2736" w:hanging="936"/>
+      </w:pPr>
+    </w:lvl>
+    <w:lvl w:ilvl="6">
+      <w:start w:val="1"/>
+      <w:numFmt w:val="decimal"/>
+      <w:lvlText w:val="%1.%2.%3.%4.%5.%6.%7."/>
+      <w:lvlJc w:val="left"/>
+      <w:pPr>
+        <w:ind w:left="3240" w:hanging="1080"/>
+      </w:pPr>
+    </w:lvl>
+    <w:lvl w:ilvl="7">
+      <w:start w:val="1"/>
+      <w:numFmt w:val="decimal"/>
+      <w:lvlText w:val="%1.%2.%3.%4.%5.%6.%7.%8."/>
+      <w:lvlJc w:val="left"/>
+      <w:pPr>
+        <w:ind w:left="3744" w:hanging="1224"/>
+      </w:pPr>
+    </w:lvl>
+    <w:lvl w:ilvl="8">
+      <w:start w:val="1"/>
+      <w:numFmt w:val="decimal"/>
+      <w:lvlText w:val="%1.%2.%3.%4.%5.%6.%7.%8.%9."/>
+      <w:lvlJc w:val="left"/>
+      <w:pPr>
+        <w:ind w:left="4320" w:hanging="1440"/>
+      </w:pPr>
+    </w:lvl>
+  </w:abstractNum>
+  <w:abstractNum w:abstractNumId="3" w15:restartNumberingAfterBreak="1">
+    <w:nsid w:val="165A2EFA"/>
+    <w:multiLevelType w:val="hybridMultilevel"/>
+    <w:tmpl w:val="7488E266"/>
+    <w:lvl w:ilvl="0" w:tplc="1C09000F">
+      <w:start w:val="1"/>
+      <w:numFmt w:val="decimal"/>
+      <w:lvlText w:val="%1."/>
+      <w:lvlJc w:val="left"/>
+      <w:pPr>
+        <w:ind w:left="720" w:hanging="360"/>
+      </w:pPr>
+      <w:rPr>
+        <w:rFonts w:hint="default"/>
+      </w:rPr>
+    </w:lvl>
+    <w:lvl w:ilvl="1" w:tplc="1C090019" w:tentative="1">
+      <w:start w:val="1"/>
+      <w:numFmt w:val="lowerLetter"/>
+      <w:lvlText w:val="%2."/>
+      <w:lvlJc w:val="left"/>
+      <w:pPr>
+        <w:ind w:left="1440" w:hanging="360"/>
+      </w:pPr>
+    </w:lvl>
+    <w:lvl w:ilvl="2" w:tplc="1C09001B" w:tentative="1">
+      <w:start w:val="1"/>
+      <w:numFmt w:val="lowerRoman"/>
+      <w:lvlText w:val="%3."/>
+      <w:lvlJc w:val="right"/>
+      <w:pPr>
+        <w:ind w:left="2160" w:hanging="180"/>
+      </w:pPr>
+    </w:lvl>
+    <w:lvl w:ilvl="3" w:tplc="1C09000F" w:tentative="1">
+      <w:start w:val="1"/>
+      <w:numFmt w:val="decimal"/>
+      <w:lvlText w:val="%4."/>
+      <w:lvlJc w:val="left"/>
+      <w:pPr>
+        <w:ind w:left="2880" w:hanging="360"/>
+      </w:pPr>
+    </w:lvl>
+    <w:lvl w:ilvl="4" w:tplc="1C090019" w:tentative="1">
+      <w:start w:val="1"/>
+      <w:numFmt w:val="lowerLetter"/>
+      <w:lvlText w:val="%5."/>
+      <w:lvlJc w:val="left"/>
+      <w:pPr>
+        <w:ind w:left="3600" w:hanging="360"/>
+      </w:pPr>
+    </w:lvl>
+    <w:lvl w:ilvl="5" w:tplc="1C09001B" w:tentative="1">
+      <w:start w:val="1"/>
+      <w:numFmt w:val="lowerRoman"/>
+      <w:lvlText w:val="%6."/>
+      <w:lvlJc w:val="right"/>
+      <w:pPr>
+        <w:ind w:left="4320" w:hanging="180"/>
+      </w:pPr>
+    </w:lvl>
+    <w:lvl w:ilvl="6" w:tplc="1C09000F" w:tentative="1">
+      <w:start w:val="1"/>
+      <w:numFmt w:val="decimal"/>
+      <w:lvlText w:val="%7."/>
+      <w:lvlJc w:val="left"/>
+      <w:pPr>
+        <w:ind w:left="5040" w:hanging="360"/>
+      </w:pPr>
+    </w:lvl>
+    <w:lvl w:ilvl="7" w:tplc="1C090019" w:tentative="1">
+      <w:start w:val="1"/>
+      <w:numFmt w:val="lowerLetter"/>
+      <w:lvlText w:val="%8."/>
+      <w:lvlJc w:val="left"/>
+      <w:pPr>
+        <w:ind w:left="5760" w:hanging="360"/>
+      </w:pPr>
+    </w:lvl>
+    <w:lvl w:ilvl="8" w:tplc="1C09001B" w:tentative="1">
+      <w:start w:val="1"/>
+      <w:numFmt w:val="lowerRoman"/>
+      <w:lvlText w:val="%9."/>
+      <w:lvlJc w:val="right"/>
+      <w:pPr>
+        <w:ind w:left="6480" w:hanging="180"/>
+      </w:pPr>
+    </w:lvl>
+  </w:abstractNum>
+  <w:abstractNum w:abstractNumId="4" w15:restartNumberingAfterBreak="1">
+    <w:nsid w:val="1C7D21A3"/>
+    <w:multiLevelType w:val="hybridMultilevel"/>
+    <w:tmpl w:val="7E586D50"/>
+    <w:lvl w:ilvl="0" w:tplc="1C09000F">
+      <w:start w:val="1"/>
+      <w:numFmt w:val="decimal"/>
+      <w:lvlText w:val="%1."/>
+      <w:lvlJc w:val="left"/>
+      <w:pPr>
+        <w:ind w:left="720" w:hanging="360"/>
+      </w:pPr>
+      <w:rPr>
+        <w:rFonts w:hint="default"/>
+      </w:rPr>
+    </w:lvl>
+    <w:lvl w:ilvl="1" w:tplc="1C090019" w:tentative="1">
+      <w:start w:val="1"/>
+      <w:numFmt w:val="lowerLetter"/>
+      <w:lvlText w:val="%2."/>
+      <w:lvlJc w:val="left"/>
+      <w:pPr>
+        <w:ind w:left="1440" w:hanging="360"/>
+      </w:pPr>
+    </w:lvl>
+    <w:lvl w:ilvl="2" w:tplc="1C09001B" w:tentative="1">
+      <w:start w:val="1"/>
+      <w:numFmt w:val="lowerRoman"/>
+      <w:lvlText w:val="%3."/>
+      <w:lvlJc w:val="right"/>
+      <w:pPr>
+        <w:ind w:left="2160" w:hanging="180"/>
+      </w:pPr>
+    </w:lvl>
+    <w:lvl w:ilvl="3" w:tplc="1C09000F" w:tentative="1">
+      <w:start w:val="1"/>
+      <w:numFmt w:val="decimal"/>
+      <w:lvlText w:val="%4."/>
+      <w:lvlJc w:val="left"/>
+      <w:pPr>
+        <w:ind w:left="2880" w:hanging="360"/>
+      </w:pPr>
+    </w:lvl>
+    <w:lvl w:ilvl="4" w:tplc="1C090019" w:tentative="1">
+      <w:start w:val="1"/>
+      <w:numFmt w:val="lowerLetter"/>
+      <w:lvlText w:val="%5."/>
+      <w:lvlJc w:val="left"/>
+      <w:pPr>
+        <w:ind w:left="3600" w:hanging="360"/>
+      </w:pPr>
+    </w:lvl>
+    <w:lvl w:ilvl="5" w:tplc="1C09001B" w:tentative="1">
+      <w:start w:val="1"/>
+      <w:numFmt w:val="lowerRoman"/>
+      <w:lvlText w:val="%6."/>
+      <w:lvlJc w:val="right"/>
+      <w:pPr>
+        <w:ind w:left="4320" w:hanging="180"/>
+      </w:pPr>
+    </w:lvl>
+    <w:lvl w:ilvl="6" w:tplc="1C09000F" w:tentative="1">
+      <w:start w:val="1"/>
+      <w:numFmt w:val="decimal"/>
+      <w:lvlText w:val="%7."/>
+      <w:lvlJc w:val="left"/>
+      <w:pPr>
+        <w:ind w:left="5040" w:hanging="360"/>
+      </w:pPr>
+    </w:lvl>
+    <w:lvl w:ilvl="7" w:tplc="1C090019" w:tentative="1">
+      <w:start w:val="1"/>
+      <w:numFmt w:val="lowerLetter"/>
+      <w:lvlText w:val="%8."/>
+      <w:lvlJc w:val="left"/>
+      <w:pPr>
+        <w:ind w:left="5760" w:hanging="360"/>
+      </w:pPr>
+    </w:lvl>
+    <w:lvl w:ilvl="8" w:tplc="1C09001B" w:tentative="1">
+      <w:start w:val="1"/>
+      <w:numFmt w:val="lowerRoman"/>
+      <w:lvlText w:val="%9."/>
+      <w:lvlJc w:val="right"/>
+      <w:pPr>
+        <w:ind w:left="6480" w:hanging="180"/>
+      </w:pPr>
+    </w:lvl>
+  </w:abstractNum>
+  <w:abstractNum w:abstractNumId="5" w15:restartNumberingAfterBreak="1">
+    <w:nsid w:val="262F253F"/>
+    <w:multiLevelType w:val="hybridMultilevel"/>
+    <w:tmpl w:val="71E834B6"/>
+    <w:lvl w:ilvl="0" w:tplc="6420A63A">
+      <w:start w:val="1"/>
+      <w:numFmt w:val="decimal"/>
+      <w:lvlText w:val="%1."/>
+      <w:lvlJc w:val="left"/>
+      <w:pPr>
+        <w:ind w:left="360" w:hanging="360"/>
+      </w:pPr>
+      <w:rPr>
+        <w:rFonts w:hint="default"/>
+        <w:b/>
+        <w:color w:val="0070C0"/>
+        <w:sz w:val="28"/>
+      </w:rPr>
+    </w:lvl>
+    <w:lvl w:ilvl="1" w:tplc="1C090019" w:tentative="1">
+      <w:start w:val="1"/>
+      <w:numFmt w:val="lowerLetter"/>
+      <w:lvlText w:val="%2."/>
+      <w:lvlJc w:val="left"/>
+      <w:pPr>
+        <w:ind w:left="1080" w:hanging="360"/>
+      </w:pPr>
+    </w:lvl>
+    <w:lvl w:ilvl="2" w:tplc="1C09001B" w:tentative="1">
+      <w:start w:val="1"/>
+      <w:numFmt w:val="lowerRoman"/>
+      <w:lvlText w:val="%3."/>
+      <w:lvlJc w:val="right"/>
+      <w:pPr>
+        <w:ind w:left="1800" w:hanging="180"/>
+      </w:pPr>
+    </w:lvl>
+    <w:lvl w:ilvl="3" w:tplc="1C09000F" w:tentative="1">
+      <w:start w:val="1"/>
+      <w:numFmt w:val="decimal"/>
+      <w:lvlText w:val="%4."/>
+      <w:lvlJc w:val="left"/>
+      <w:pPr>
+        <w:ind w:left="2520" w:hanging="360"/>
+      </w:pPr>
+    </w:lvl>
+    <w:lvl w:ilvl="4" w:tplc="1C090019" w:tentative="1">
+      <w:start w:val="1"/>
+      <w:numFmt w:val="lowerLetter"/>
+      <w:lvlText w:val="%5."/>
+      <w:lvlJc w:val="left"/>
+      <w:pPr>
+        <w:ind w:left="3240" w:hanging="360"/>
+      </w:pPr>
+    </w:lvl>
+    <w:lvl w:ilvl="5" w:tplc="1C09001B" w:tentative="1">
+      <w:start w:val="1"/>
+      <w:numFmt w:val="lowerRoman"/>
+      <w:lvlText w:val="%6."/>
+      <w:lvlJc w:val="right"/>
+      <w:pPr>
+        <w:ind w:left="3960" w:hanging="180"/>
+      </w:pPr>
+    </w:lvl>
+    <w:lvl w:ilvl="6" w:tplc="1C09000F" w:tentative="1">
+      <w:start w:val="1"/>
+      <w:numFmt w:val="decimal"/>
+      <w:lvlText w:val="%7."/>
+      <w:lvlJc w:val="left"/>
+      <w:pPr>
+        <w:ind w:left="4680" w:hanging="360"/>
+      </w:pPr>
+    </w:lvl>
+    <w:lvl w:ilvl="7" w:tplc="1C090019" w:tentative="1">
+      <w:start w:val="1"/>
+      <w:numFmt w:val="lowerLetter"/>
+      <w:lvlText w:val="%8."/>
+      <w:lvlJc w:val="left"/>
+      <w:pPr>
+        <w:ind w:left="5400" w:hanging="360"/>
+      </w:pPr>
+    </w:lvl>
+    <w:lvl w:ilvl="8" w:tplc="1C09001B" w:tentative="1">
+      <w:start w:val="1"/>
+      <w:numFmt w:val="lowerRoman"/>
+      <w:lvlText w:val="%9."/>
+      <w:lvlJc w:val="right"/>
+      <w:pPr>
+        <w:ind w:left="6120" w:hanging="180"/>
+      </w:pPr>
+    </w:lvl>
+  </w:abstractNum>
+  <w:abstractNum w:abstractNumId="6" w15:restartNumberingAfterBreak="1">
+    <w:nsid w:val="2AFD5B66"/>
+    <w:multiLevelType w:val="multilevel"/>
+    <w:tmpl w:val="0409001F"/>
+    <w:lvl w:ilvl="0">
+      <w:start w:val="1"/>
+      <w:numFmt w:val="decimal"/>
+      <w:lvlText w:val="%1."/>
+      <w:lvlJc w:val="left"/>
+      <w:pPr>
+        <w:ind w:left="360" w:hanging="360"/>
+      </w:pPr>
+    </w:lvl>
+    <w:lvl w:ilvl="1">
+      <w:start w:val="1"/>
+      <w:numFmt w:val="decimal"/>
+      <w:lvlText w:val="%1.%2."/>
+      <w:lvlJc w:val="left"/>
+      <w:pPr>
+        <w:ind w:left="792" w:hanging="432"/>
+      </w:pPr>
+    </w:lvl>
+    <w:lvl w:ilvl="2">
+      <w:start w:val="1"/>
+      <w:numFmt w:val="decimal"/>
+      <w:lvlText w:val="%1.%2.%3."/>
+      <w:lvlJc w:val="left"/>
+      <w:pPr>
+        <w:ind w:left="1224" w:hanging="504"/>
+      </w:pPr>
+    </w:lvl>
+    <w:lvl w:ilvl="3">
+      <w:start w:val="1"/>
+      <w:numFmt w:val="decimal"/>
+      <w:lvlText w:val="%1.%2.%3.%4."/>
+      <w:lvlJc w:val="left"/>
+      <w:pPr>
+        <w:ind w:left="1728" w:hanging="648"/>
+      </w:pPr>
+    </w:lvl>
+    <w:lvl w:ilvl="4">
+      <w:start w:val="1"/>
+      <w:numFmt w:val="decimal"/>
+      <w:lvlText w:val="%1.%2.%3.%4.%5."/>
+      <w:lvlJc w:val="left"/>
+      <w:pPr>
+        <w:ind w:left="2232" w:hanging="792"/>
+      </w:pPr>
+    </w:lvl>
+    <w:lvl w:ilvl="5">
+      <w:start w:val="1"/>
+      <w:numFmt w:val="decimal"/>
+      <w:lvlText w:val="%1.%2.%3.%4.%5.%6."/>
+      <w:lvlJc w:val="left"/>
+      <w:pPr>
+        <w:ind w:left="2736" w:hanging="936"/>
+      </w:pPr>
+    </w:lvl>
+    <w:lvl w:ilvl="6">
+      <w:start w:val="1"/>
+      <w:numFmt w:val="decimal"/>
+      <w:lvlText w:val="%1.%2.%3.%4.%5.%6.%7."/>
+      <w:lvlJc w:val="left"/>
+      <w:pPr>
+        <w:ind w:left="3240" w:hanging="1080"/>
+      </w:pPr>
+    </w:lvl>
+    <w:lvl w:ilvl="7">
+      <w:start w:val="1"/>
+      <w:numFmt w:val="decimal"/>
+      <w:lvlText w:val="%1.%2.%3.%4.%5.%6.%7.%8."/>
+      <w:lvlJc w:val="left"/>
+      <w:pPr>
+        <w:ind w:left="3744" w:hanging="1224"/>
+      </w:pPr>
+    </w:lvl>
+    <w:lvl w:ilvl="8">
+      <w:start w:val="1"/>
+      <w:numFmt w:val="decimal"/>
+      <w:lvlText w:val="%1.%2.%3.%4.%5.%6.%7.%8.%9."/>
+      <w:lvlJc w:val="left"/>
+      <w:pPr>
+        <w:ind w:left="4320" w:hanging="1440"/>
+      </w:pPr>
+    </w:lvl>
+  </w:abstractNum>
+  <w:abstractNum w:abstractNumId="7" w15:restartNumberingAfterBreak="1">
+    <w:nsid w:val="37090499"/>
+    <w:multiLevelType w:val="hybridMultilevel"/>
+    <w:tmpl w:val="C41ABC78"/>
+    <w:lvl w:ilvl="0" w:tplc="F76A4A5C">
+      <w:start w:val="1"/>
+      <w:numFmt w:val="bullet"/>
+      <w:lvlText w:val=""/>
+      <w:lvlJc w:val="left"/>
+      <w:pPr>
+        <w:ind w:left="1440" w:hanging="360"/>
+      </w:pPr>
+      <w:rPr>
+        <w:rFonts w:ascii="Symbol" w:hAnsi="Symbol" w:hint="default"/>
+        <w:color w:val="auto"/>
+      </w:rPr>
+    </w:lvl>
+    <w:lvl w:ilvl="1" w:tplc="1C090003" w:tentative="1">
+      <w:start w:val="1"/>
+      <w:numFmt w:val="bullet"/>
+      <w:lvlText w:val="o"/>
+      <w:lvlJc w:val="left"/>
+      <w:pPr>
+        <w:ind w:left="2160" w:hanging="360"/>
+      </w:pPr>
+      <w:rPr>
+        <w:rFonts w:ascii="Courier New" w:hAnsi="Courier New" w:cs="Courier New" w:hint="default"/>
+      </w:rPr>
+    </w:lvl>
+    <w:lvl w:ilvl="2" w:tplc="1C090005" w:tentative="1">
+      <w:start w:val="1"/>
+      <w:numFmt w:val="bullet"/>
+      <w:lvlText w:val=""/>
+      <w:lvlJc w:val="left"/>
+      <w:pPr>
+        <w:ind w:left="2880" w:hanging="360"/>
+      </w:pPr>
+      <w:rPr>
+        <w:rFonts w:ascii="Wingdings" w:hAnsi="Wingdings" w:hint="default"/>
+      </w:rPr>
+    </w:lvl>
+    <w:lvl w:ilvl="3" w:tplc="1C090001" w:tentative="1">
+      <w:start w:val="1"/>
+      <w:numFmt w:val="bullet"/>
+      <w:lvlText w:val=""/>
+      <w:lvlJc w:val="left"/>
+      <w:pPr>
+        <w:ind w:left="3600" w:hanging="360"/>
+      </w:pPr>
+      <w:rPr>
+        <w:rFonts w:ascii="Symbol" w:hAnsi="Symbol" w:hint="default"/>
+      </w:rPr>
+    </w:lvl>
+    <w:lvl w:ilvl="4" w:tplc="1C090003" w:tentative="1">
+      <w:start w:val="1"/>
+      <w:numFmt w:val="bullet"/>
+      <w:lvlText w:val="o"/>
+      <w:lvlJc w:val="left"/>
+      <w:pPr>
+        <w:ind w:left="4320" w:hanging="360"/>
+      </w:pPr>
+      <w:rPr>
+        <w:rFonts w:ascii="Courier New" w:hAnsi="Courier New" w:cs="Courier New" w:hint="default"/>
+      </w:rPr>
+    </w:lvl>
+    <w:lvl w:ilvl="5" w:tplc="1C090005" w:tentative="1">
+      <w:start w:val="1"/>
+      <w:numFmt w:val="bullet"/>
+      <w:lvlText w:val=""/>
+      <w:lvlJc w:val="left"/>
+      <w:pPr>
+        <w:ind w:left="5040" w:hanging="360"/>
+      </w:pPr>
+      <w:rPr>
+        <w:rFonts w:ascii="Wingdings" w:hAnsi="Wingdings" w:hint="default"/>
+      </w:rPr>
+    </w:lvl>
+    <w:lvl w:ilvl="6" w:tplc="1C090001" w:tentative="1">
+      <w:start w:val="1"/>
+      <w:numFmt w:val="bullet"/>
+      <w:lvlText w:val=""/>
+      <w:lvlJc w:val="left"/>
+      <w:pPr>
+        <w:ind w:left="5760" w:hanging="360"/>
+      </w:pPr>
+      <w:rPr>
+        <w:rFonts w:ascii="Symbol" w:hAnsi="Symbol" w:hint="default"/>
+      </w:rPr>
+    </w:lvl>
+    <w:lvl w:ilvl="7" w:tplc="1C090003" w:tentative="1">
+      <w:start w:val="1"/>
+      <w:numFmt w:val="bullet"/>
+      <w:lvlText w:val="o"/>
+      <w:lvlJc w:val="left"/>
+      <w:pPr>
+        <w:ind w:left="6480" w:hanging="360"/>
+      </w:pPr>
+      <w:rPr>
+        <w:rFonts w:ascii="Courier New" w:hAnsi="Courier New" w:cs="Courier New" w:hint="default"/>
+      </w:rPr>
+    </w:lvl>
+    <w:lvl w:ilvl="8" w:tplc="1C090005" w:tentative="1">
+      <w:start w:val="1"/>
+      <w:numFmt w:val="bullet"/>
+      <w:lvlText w:val=""/>
+      <w:lvlJc w:val="left"/>
+      <w:pPr>
+        <w:ind w:left="7200" w:hanging="360"/>
+      </w:pPr>
+      <w:rPr>
+        <w:rFonts w:ascii="Wingdings" w:hAnsi="Wingdings" w:hint="default"/>
+      </w:rPr>
+    </w:lvl>
+  </w:abstractNum>
+  <w:abstractNum w:abstractNumId="8" w15:restartNumberingAfterBreak="1">
+    <w:nsid w:val="3A337807"/>
+    <w:multiLevelType w:val="hybridMultilevel"/>
+    <w:tmpl w:val="C272195C"/>
+    <w:lvl w:ilvl="0" w:tplc="0409000F">
+      <w:start w:val="1"/>
+      <w:numFmt w:val="decimal"/>
+      <w:lvlText w:val="%1."/>
+      <w:lvlJc w:val="left"/>
+      <w:pPr>
+        <w:ind w:left="720" w:hanging="360"/>
+      </w:pPr>
+      <w:rPr>
+        <w:rFonts w:hint="default"/>
+      </w:rPr>
+    </w:lvl>
+    <w:lvl w:ilvl="1" w:tplc="04090019">
+      <w:start w:val="1"/>
+      <w:numFmt w:val="lowerLetter"/>
+      <w:lvlText w:val="%2."/>
+      <w:lvlJc w:val="left"/>
+      <w:pPr>
+        <w:ind w:left="1440" w:hanging="360"/>
+      </w:pPr>
+    </w:lvl>
+    <w:lvl w:ilvl="2" w:tplc="0409001B" w:tentative="1">
+      <w:start w:val="1"/>
+      <w:numFmt w:val="lowerRoman"/>
+      <w:lvlText w:val="%3."/>
+      <w:lvlJc w:val="right"/>
+      <w:pPr>
+        <w:ind w:left="2160" w:hanging="180"/>
+      </w:pPr>
+    </w:lvl>
+    <w:lvl w:ilvl="3" w:tplc="0409000F" w:tentative="1">
+      <w:start w:val="1"/>
+      <w:numFmt w:val="decimal"/>
+      <w:lvlText w:val="%4."/>
+      <w:lvlJc w:val="left"/>
+      <w:pPr>
+        <w:ind w:left="2880" w:hanging="360"/>
+      </w:pPr>
+    </w:lvl>
+    <w:lvl w:ilvl="4" w:tplc="04090019" w:tentative="1">
+      <w:start w:val="1"/>
+      <w:numFmt w:val="lowerLetter"/>
+      <w:lvlText w:val="%5."/>
+      <w:lvlJc w:val="left"/>
+      <w:pPr>
+        <w:ind w:left="3600" w:hanging="360"/>
+      </w:pPr>
+    </w:lvl>
+    <w:lvl w:ilvl="5" w:tplc="0409001B" w:tentative="1">
+      <w:start w:val="1"/>
+      <w:numFmt w:val="lowerRoman"/>
+      <w:lvlText w:val="%6."/>
+      <w:lvlJc w:val="right"/>
+      <w:pPr>
+        <w:ind w:left="4320" w:hanging="180"/>
+      </w:pPr>
+    </w:lvl>
+    <w:lvl w:ilvl="6" w:tplc="0409000F" w:tentative="1">
+      <w:start w:val="1"/>
+      <w:numFmt w:val="decimal"/>
+      <w:lvlText w:val="%7."/>
+      <w:lvlJc w:val="left"/>
+      <w:pPr>
+        <w:ind w:left="5040" w:hanging="360"/>
+      </w:pPr>
+    </w:lvl>
+    <w:lvl w:ilvl="7" w:tplc="04090019" w:tentative="1">
+      <w:start w:val="1"/>
+      <w:numFmt w:val="lowerLetter"/>
+      <w:lvlText w:val="%8."/>
+      <w:lvlJc w:val="left"/>
+      <w:pPr>
+        <w:ind w:left="5760" w:hanging="360"/>
+      </w:pPr>
+    </w:lvl>
+    <w:lvl w:ilvl="8" w:tplc="0409001B" w:tentative="1">
+      <w:start w:val="1"/>
+      <w:numFmt w:val="lowerRoman"/>
+      <w:lvlText w:val="%9."/>
+      <w:lvlJc w:val="right"/>
+      <w:pPr>
+        <w:ind w:left="6480" w:hanging="180"/>
+      </w:pPr>
+    </w:lvl>
+  </w:abstractNum>
+  <w:abstractNum w:abstractNumId="9" w15:restartNumberingAfterBreak="1">
+    <w:nsid w:val="3FE73D6B"/>
+    <w:multiLevelType w:val="multilevel"/>
+    <w:tmpl w:val="A9A0ECBE"/>
+    <w:lvl w:ilvl="0">
+      <w:start w:val="6"/>
+      <w:numFmt w:val="decimal"/>
+      <w:lvlText w:val="%1"/>
+      <w:lvlJc w:val="left"/>
+      <w:pPr>
+        <w:ind w:left="360" w:hanging="360"/>
+      </w:pPr>
+      <w:rPr>
+        <w:rFonts w:hint="default"/>
+      </w:rPr>
+    </w:lvl>
+    <w:lvl w:ilvl="1">
+      <w:start w:val="1"/>
+      <w:numFmt w:val="decimal"/>
+      <w:lvlText w:val="%1.%2"/>
+      <w:lvlJc w:val="left"/>
+      <w:pPr>
+        <w:ind w:left="1080" w:hanging="360"/>
+      </w:pPr>
+      <w:rPr>
+        <w:rFonts w:hint="default"/>
+      </w:rPr>
+    </w:lvl>
+    <w:lvl w:ilvl="2">
+      <w:start w:val="1"/>
+      <w:numFmt w:val="decimal"/>
+      <w:lvlText w:val="%1.%2.%3"/>
+      <w:lvlJc w:val="left"/>
+      <w:pPr>
+        <w:ind w:left="2160" w:hanging="720"/>
+      </w:pPr>
+      <w:rPr>
+        <w:rFonts w:hint="default"/>
+      </w:rPr>
+    </w:lvl>
+    <w:lvl w:ilvl="3">
+      <w:start w:val="1"/>
+      <w:numFmt w:val="decimal"/>
+      <w:lvlText w:val="%1.%2.%3.%4"/>
+      <w:lvlJc w:val="left"/>
+      <w:pPr>
+        <w:ind w:left="2880" w:hanging="720"/>
+      </w:pPr>
+      <w:rPr>
+        <w:rFonts w:hint="default"/>
+      </w:rPr>
+    </w:lvl>
+    <w:lvl w:ilvl="4">
+      <w:start w:val="1"/>
+      <w:numFmt w:val="decimal"/>
+      <w:lvlText w:val="%1.%2.%3.%4.%5"/>
+      <w:lvlJc w:val="left"/>
+      <w:pPr>
+        <w:ind w:left="3960" w:hanging="1080"/>
+      </w:pPr>
+      <w:rPr>
+        <w:rFonts w:hint="default"/>
+      </w:rPr>
+    </w:lvl>
+    <w:lvl w:ilvl="5">
+      <w:start w:val="1"/>
+      <w:numFmt w:val="decimal"/>
+      <w:lvlText w:val="%1.%2.%3.%4.%5.%6"/>
+      <w:lvlJc w:val="left"/>
+      <w:pPr>
+        <w:ind w:left="4680" w:hanging="1080"/>
+      </w:pPr>
+      <w:rPr>
+        <w:rFonts w:hint="default"/>
+      </w:rPr>
+    </w:lvl>
+    <w:lvl w:ilvl="6">
+      <w:start w:val="1"/>
+      <w:numFmt w:val="decimal"/>
+      <w:lvlText w:val="%1.%2.%3.%4.%5.%6.%7"/>
+      <w:lvlJc w:val="left"/>
+      <w:pPr>
+        <w:ind w:left="5760" w:hanging="1440"/>
+      </w:pPr>
+      <w:rPr>
+        <w:rFonts w:hint="default"/>
+      </w:rPr>
+    </w:lvl>
+    <w:lvl w:ilvl="7">
+      <w:start w:val="1"/>
+      <w:numFmt w:val="decimal"/>
+      <w:lvlText w:val="%1.%2.%3.%4.%5.%6.%7.%8"/>
+      <w:lvlJc w:val="left"/>
+      <w:pPr>
+        <w:ind w:left="6480" w:hanging="1440"/>
+      </w:pPr>
+      <w:rPr>
+        <w:rFonts w:hint="default"/>
+      </w:rPr>
+    </w:lvl>
+    <w:lvl w:ilvl="8">
+      <w:start w:val="1"/>
+      <w:numFmt w:val="decimal"/>
+      <w:lvlText w:val="%1.%2.%3.%4.%5.%6.%7.%8.%9"/>
+      <w:lvlJc w:val="left"/>
+      <w:pPr>
+        <w:ind w:left="7200" w:hanging="1440"/>
+      </w:pPr>
+      <w:rPr>
+        <w:rFonts w:hint="default"/>
+      </w:rPr>
+    </w:lvl>
+  </w:abstractNum>
+  <w:abstractNum w:abstractNumId="10" w15:restartNumberingAfterBreak="1">
+    <w:nsid w:val="41506770"/>
+    <w:multiLevelType w:val="hybridMultilevel"/>
+    <w:tmpl w:val="C4C439C4"/>
+    <w:lvl w:ilvl="0" w:tplc="A4AE209C">
+      <w:start w:val="1"/>
+      <w:numFmt w:val="bullet"/>
+      <w:lvlText w:val=""/>
+      <w:lvlJc w:val="left"/>
+      <w:pPr>
+        <w:ind w:left="1080" w:hanging="360"/>
+      </w:pPr>
+      <w:rPr>
+        <w:rFonts w:ascii="Symbol" w:hAnsi="Symbol" w:hint="default"/>
+        <w:color w:val="auto"/>
+      </w:rPr>
+    </w:lvl>
+    <w:lvl w:ilvl="1" w:tplc="1C090003" w:tentative="1">
+      <w:start w:val="1"/>
+      <w:numFmt w:val="bullet"/>
+      <w:lvlText w:val="o"/>
+      <w:lvlJc w:val="left"/>
+      <w:pPr>
+        <w:ind w:left="1800" w:hanging="360"/>
+      </w:pPr>
+      <w:rPr>
+        <w:rFonts w:ascii="Courier New" w:hAnsi="Courier New" w:cs="Courier New" w:hint="default"/>
+      </w:rPr>
+    </w:lvl>
+    <w:lvl w:ilvl="2" w:tplc="1C090005" w:tentative="1">
+      <w:start w:val="1"/>
+      <w:numFmt w:val="bullet"/>
+      <w:lvlText w:val=""/>
+      <w:lvlJc w:val="left"/>
+      <w:pPr>
+        <w:ind w:left="2520" w:hanging="360"/>
+      </w:pPr>
+      <w:rPr>
+        <w:rFonts w:ascii="Wingdings" w:hAnsi="Wingdings" w:hint="default"/>
+      </w:rPr>
+    </w:lvl>
+    <w:lvl w:ilvl="3" w:tplc="1C090001" w:tentative="1">
+      <w:start w:val="1"/>
+      <w:numFmt w:val="bullet"/>
+      <w:lvlText w:val=""/>
+      <w:lvlJc w:val="left"/>
+      <w:pPr>
+        <w:ind w:left="3240" w:hanging="360"/>
+      </w:pPr>
+      <w:rPr>
+        <w:rFonts w:ascii="Symbol" w:hAnsi="Symbol" w:hint="default"/>
+      </w:rPr>
+    </w:lvl>
+    <w:lvl w:ilvl="4" w:tplc="1C090003" w:tentative="1">
+      <w:start w:val="1"/>
+      <w:numFmt w:val="bullet"/>
+      <w:lvlText w:val="o"/>
+      <w:lvlJc w:val="left"/>
+      <w:pPr>
+        <w:ind w:left="3960" w:hanging="360"/>
+      </w:pPr>
+      <w:rPr>
+        <w:rFonts w:ascii="Courier New" w:hAnsi="Courier New" w:cs="Courier New" w:hint="default"/>
+      </w:rPr>
+    </w:lvl>
+    <w:lvl w:ilvl="5" w:tplc="1C090005" w:tentative="1">
+      <w:start w:val="1"/>
+      <w:numFmt w:val="bullet"/>
+      <w:lvlText w:val=""/>
+      <w:lvlJc w:val="left"/>
+      <w:pPr>
+        <w:ind w:left="4680" w:hanging="360"/>
+      </w:pPr>
+      <w:rPr>
+        <w:rFonts w:ascii="Wingdings" w:hAnsi="Wingdings" w:hint="default"/>
+      </w:rPr>
+    </w:lvl>
+    <w:lvl w:ilvl="6" w:tplc="1C090001" w:tentative="1">
+      <w:start w:val="1"/>
+      <w:numFmt w:val="bullet"/>
+      <w:lvlText w:val=""/>
+      <w:lvlJc w:val="left"/>
+      <w:pPr>
+        <w:ind w:left="5400" w:hanging="360"/>
+      </w:pPr>
+      <w:rPr>
+        <w:rFonts w:ascii="Symbol" w:hAnsi="Symbol" w:hint="default"/>
+      </w:rPr>
+    </w:lvl>
+    <w:lvl w:ilvl="7" w:tplc="1C090003" w:tentative="1">
+      <w:start w:val="1"/>
+      <w:numFmt w:val="bullet"/>
+      <w:lvlText w:val="o"/>
+      <w:lvlJc w:val="left"/>
+      <w:pPr>
+        <w:ind w:left="6120" w:hanging="360"/>
+      </w:pPr>
+      <w:rPr>
+        <w:rFonts w:ascii="Courier New" w:hAnsi="Courier New" w:cs="Courier New" w:hint="default"/>
+      </w:rPr>
+    </w:lvl>
+    <w:lvl w:ilvl="8" w:tplc="1C090005" w:tentative="1">
+      <w:start w:val="1"/>
+      <w:numFmt w:val="bullet"/>
+      <w:lvlText w:val=""/>
+      <w:lvlJc w:val="left"/>
+      <w:pPr>
+        <w:ind w:left="6840" w:hanging="360"/>
+      </w:pPr>
+      <w:rPr>
+        <w:rFonts w:ascii="Wingdings" w:hAnsi="Wingdings" w:hint="default"/>
+      </w:rPr>
+    </w:lvl>
+  </w:abstractNum>
+  <w:abstractNum w:abstractNumId="11" w15:restartNumberingAfterBreak="1">
+    <w:nsid w:val="42D05CE2"/>
+    <w:multiLevelType w:val="multilevel"/>
+    <w:tmpl w:val="1CA09472"/>
+    <w:lvl w:ilvl="0">
+      <w:start w:val="4"/>
+      <w:numFmt w:val="decimal"/>
+      <w:lvlText w:val="%1"/>
+      <w:lvlJc w:val="left"/>
+      <w:pPr>
+        <w:ind w:left="360" w:hanging="360"/>
+      </w:pPr>
+      <w:rPr>
+        <w:rFonts w:hint="default"/>
+      </w:rPr>
+    </w:lvl>
+    <w:lvl w:ilvl="1">
+      <w:start w:val="5"/>
+      <w:numFmt w:val="decimal"/>
+      <w:lvlText w:val="%1.%2"/>
+      <w:lvlJc w:val="left"/>
+      <w:pPr>
+        <w:ind w:left="720" w:hanging="360"/>
+      </w:pPr>
+      <w:rPr>
+        <w:rFonts w:hint="default"/>
+      </w:rPr>
+    </w:lvl>
+    <w:lvl w:ilvl="2">
+      <w:start w:val="1"/>
+      <w:numFmt w:val="decimal"/>
+      <w:lvlText w:val="%1.%2.%3"/>
+      <w:lvlJc w:val="left"/>
+      <w:pPr>
+        <w:ind w:left="1440" w:hanging="720"/>
+      </w:pPr>
+      <w:rPr>
+        <w:rFonts w:hint="default"/>
+      </w:rPr>
+    </w:lvl>
+    <w:lvl w:ilvl="3">
+      <w:start w:val="1"/>
+      <w:numFmt w:val="decimal"/>
+      <w:lvlText w:val="%1.%2.%3.%4"/>
+      <w:lvlJc w:val="left"/>
+      <w:pPr>
+        <w:ind w:left="1800" w:hanging="720"/>
+      </w:pPr>
+      <w:rPr>
+        <w:rFonts w:hint="default"/>
+      </w:rPr>
+    </w:lvl>
+    <w:lvl w:ilvl="4">
+      <w:start w:val="1"/>
+      <w:numFmt w:val="decimal"/>
+      <w:lvlText w:val="%1.%2.%3.%4.%5"/>
+      <w:lvlJc w:val="left"/>
+      <w:pPr>
+        <w:ind w:left="2520" w:hanging="1080"/>
+      </w:pPr>
+      <w:rPr>
+        <w:rFonts w:hint="default"/>
+      </w:rPr>
+    </w:lvl>
+    <w:lvl w:ilvl="5">
+      <w:start w:val="1"/>
+      <w:numFmt w:val="decimal"/>
+      <w:lvlText w:val="%1.%2.%3.%4.%5.%6"/>
+      <w:lvlJc w:val="left"/>
+      <w:pPr>
+        <w:ind w:left="2880" w:hanging="1080"/>
+      </w:pPr>
+      <w:rPr>
+        <w:rFonts w:hint="default"/>
+      </w:rPr>
+    </w:lvl>
+    <w:lvl w:ilvl="6">
+      <w:start w:val="1"/>
+      <w:numFmt w:val="decimal"/>
+      <w:lvlText w:val="%1.%2.%3.%4.%5.%6.%7"/>
+      <w:lvlJc w:val="left"/>
+      <w:pPr>
+        <w:ind w:left="3600" w:hanging="1440"/>
+      </w:pPr>
+      <w:rPr>
+        <w:rFonts w:hint="default"/>
+      </w:rPr>
+    </w:lvl>
+    <w:lvl w:ilvl="7">
+      <w:start w:val="1"/>
+      <w:numFmt w:val="decimal"/>
+      <w:lvlText w:val="%1.%2.%3.%4.%5.%6.%7.%8"/>
+      <w:lvlJc w:val="left"/>
+      <w:pPr>
+        <w:ind w:left="3960" w:hanging="1440"/>
+      </w:pPr>
+      <w:rPr>
+        <w:rFonts w:hint="default"/>
+      </w:rPr>
+    </w:lvl>
+    <w:lvl w:ilvl="8">
+      <w:start w:val="1"/>
+      <w:numFmt w:val="decimal"/>
+      <w:lvlText w:val="%1.%2.%3.%4.%5.%6.%7.%8.%9"/>
+      <w:lvlJc w:val="left"/>
+      <w:pPr>
+        <w:ind w:left="4320" w:hanging="1440"/>
+      </w:pPr>
+      <w:rPr>
+        <w:rFonts w:hint="default"/>
+      </w:rPr>
+    </w:lvl>
+  </w:abstractNum>
+  <w:abstractNum w:abstractNumId="12" w15:restartNumberingAfterBreak="1">
+    <w:nsid w:val="436674CC"/>
+    <w:multiLevelType w:val="hybridMultilevel"/>
+    <w:tmpl w:val="C860959A"/>
+    <w:lvl w:ilvl="0" w:tplc="1C09000F">
+      <w:start w:val="1"/>
+      <w:numFmt w:val="decimal"/>
+      <w:lvlText w:val="%1."/>
+      <w:lvlJc w:val="left"/>
+      <w:pPr>
+        <w:ind w:left="720" w:hanging="360"/>
+      </w:pPr>
+      <w:rPr>
+        <w:rFonts w:hint="default"/>
+      </w:rPr>
+    </w:lvl>
+    <w:lvl w:ilvl="1" w:tplc="1C090019" w:tentative="1">
+      <w:start w:val="1"/>
+      <w:numFmt w:val="lowerLetter"/>
+      <w:lvlText w:val="%2."/>
+      <w:lvlJc w:val="left"/>
+      <w:pPr>
+        <w:ind w:left="1440" w:hanging="360"/>
+      </w:pPr>
+    </w:lvl>
+    <w:lvl w:ilvl="2" w:tplc="1C09001B" w:tentative="1">
+      <w:start w:val="1"/>
+      <w:numFmt w:val="lowerRoman"/>
+      <w:lvlText w:val="%3."/>
+      <w:lvlJc w:val="right"/>
+      <w:pPr>
+        <w:ind w:left="2160" w:hanging="180"/>
+      </w:pPr>
+    </w:lvl>
+    <w:lvl w:ilvl="3" w:tplc="1C09000F" w:tentative="1">
+      <w:start w:val="1"/>
+      <w:numFmt w:val="decimal"/>
+      <w:lvlText w:val="%4."/>
+      <w:lvlJc w:val="left"/>
+      <w:pPr>
+        <w:ind w:left="2880" w:hanging="360"/>
+      </w:pPr>
+    </w:lvl>
+    <w:lvl w:ilvl="4" w:tplc="1C090019" w:tentative="1">
+      <w:start w:val="1"/>
+      <w:numFmt w:val="lowerLetter"/>
+      <w:lvlText w:val="%5."/>
+      <w:lvlJc w:val="left"/>
+      <w:pPr>
+        <w:ind w:left="3600" w:hanging="360"/>
+      </w:pPr>
+    </w:lvl>
+    <w:lvl w:ilvl="5" w:tplc="1C09001B" w:tentative="1">
+      <w:start w:val="1"/>
+      <w:numFmt w:val="lowerRoman"/>
+      <w:lvlText w:val="%6."/>
+      <w:lvlJc w:val="right"/>
+      <w:pPr>
+        <w:ind w:left="4320" w:hanging="180"/>
+      </w:pPr>
+    </w:lvl>
+    <w:lvl w:ilvl="6" w:tplc="1C09000F" w:tentative="1">
+      <w:start w:val="1"/>
+      <w:numFmt w:val="decimal"/>
+      <w:lvlText w:val="%7."/>
+      <w:lvlJc w:val="left"/>
+      <w:pPr>
+        <w:ind w:left="5040" w:hanging="360"/>
+      </w:pPr>
+    </w:lvl>
+    <w:lvl w:ilvl="7" w:tplc="1C090019" w:tentative="1">
+      <w:start w:val="1"/>
+      <w:numFmt w:val="lowerLetter"/>
+      <w:lvlText w:val="%8."/>
+      <w:lvlJc w:val="left"/>
+      <w:pPr>
+        <w:ind w:left="5760" w:hanging="360"/>
+      </w:pPr>
+    </w:lvl>
+    <w:lvl w:ilvl="8" w:tplc="1C09001B" w:tentative="1">
+      <w:start w:val="1"/>
+      <w:numFmt w:val="lowerRoman"/>
+      <w:lvlText w:val="%9."/>
+      <w:lvlJc w:val="right"/>
+      <w:pPr>
+        <w:ind w:left="6480" w:hanging="180"/>
+      </w:pPr>
+    </w:lvl>
+  </w:abstractNum>
+  <w:abstractNum w:abstractNumId="13" w15:restartNumberingAfterBreak="1">
+    <w:nsid w:val="4D1F54FE"/>
+    <w:multiLevelType w:val="hybridMultilevel"/>
+    <w:tmpl w:val="BAB8A32A"/>
+    <w:lvl w:ilvl="0" w:tplc="76CC0A90">
+      <w:start w:val="4"/>
+      <w:numFmt w:val="decimal"/>
+      <w:lvlText w:val="%1."/>
+      <w:lvlJc w:val="left"/>
+      <w:pPr>
+        <w:ind w:left="720" w:hanging="360"/>
+      </w:pPr>
+      <w:rPr>
+        <w:rFonts w:hint="default"/>
+        <w:color w:val="0070C0"/>
+      </w:rPr>
+    </w:lvl>
+    <w:lvl w:ilvl="1" w:tplc="1C090019" w:tentative="1">
+      <w:start w:val="1"/>
+      <w:numFmt w:val="lowerLetter"/>
+      <w:lvlText w:val="%2."/>
+      <w:lvlJc w:val="left"/>
+      <w:pPr>
+        <w:ind w:left="1440" w:hanging="360"/>
+      </w:pPr>
+    </w:lvl>
+    <w:lvl w:ilvl="2" w:tplc="1C09001B" w:tentative="1">
+      <w:start w:val="1"/>
+      <w:numFmt w:val="lowerRoman"/>
+      <w:lvlText w:val="%3."/>
+      <w:lvlJc w:val="right"/>
+      <w:pPr>
+        <w:ind w:left="2160" w:hanging="180"/>
+      </w:pPr>
+    </w:lvl>
+    <w:lvl w:ilvl="3" w:tplc="1C09000F" w:tentative="1">
+      <w:start w:val="1"/>
+      <w:numFmt w:val="decimal"/>
+      <w:lvlText w:val="%4."/>
+      <w:lvlJc w:val="left"/>
+      <w:pPr>
+        <w:ind w:left="2880" w:hanging="360"/>
+      </w:pPr>
+    </w:lvl>
+    <w:lvl w:ilvl="4" w:tplc="1C090019" w:tentative="1">
+      <w:start w:val="1"/>
+      <w:numFmt w:val="lowerLetter"/>
+      <w:lvlText w:val="%5."/>
+      <w:lvlJc w:val="left"/>
+      <w:pPr>
+        <w:ind w:left="3600" w:hanging="360"/>
+      </w:pPr>
+    </w:lvl>
+    <w:lvl w:ilvl="5" w:tplc="1C09001B" w:tentative="1">
+      <w:start w:val="1"/>
+      <w:numFmt w:val="lowerRoman"/>
+      <w:lvlText w:val="%6."/>
+      <w:lvlJc w:val="right"/>
+      <w:pPr>
+        <w:ind w:left="4320" w:hanging="180"/>
+      </w:pPr>
+    </w:lvl>
+    <w:lvl w:ilvl="6" w:tplc="1C09000F" w:tentative="1">
+      <w:start w:val="1"/>
+      <w:numFmt w:val="decimal"/>
+      <w:lvlText w:val="%7."/>
+      <w:lvlJc w:val="left"/>
+      <w:pPr>
+        <w:ind w:left="5040" w:hanging="360"/>
+      </w:pPr>
+    </w:lvl>
+    <w:lvl w:ilvl="7" w:tplc="1C090019" w:tentative="1">
+      <w:start w:val="1"/>
+      <w:numFmt w:val="lowerLetter"/>
+      <w:lvlText w:val="%8."/>
+      <w:lvlJc w:val="left"/>
+      <w:pPr>
+        <w:ind w:left="5760" w:hanging="360"/>
+      </w:pPr>
+    </w:lvl>
+    <w:lvl w:ilvl="8" w:tplc="1C09001B" w:tentative="1">
+      <w:start w:val="1"/>
+      <w:numFmt w:val="lowerRoman"/>
+      <w:lvlText w:val="%9."/>
+      <w:lvlJc w:val="right"/>
+      <w:pPr>
+        <w:ind w:left="6480" w:hanging="180"/>
+      </w:pPr>
+    </w:lvl>
+  </w:abstractNum>
+  <w:abstractNum w:abstractNumId="14" w15:restartNumberingAfterBreak="1">
+    <w:nsid w:val="5449339B"/>
+    <w:multiLevelType w:val="hybridMultilevel"/>
+    <w:tmpl w:val="B31A84AC"/>
+    <w:lvl w:ilvl="0" w:tplc="1C09000F">
+      <w:start w:val="1"/>
+      <w:numFmt w:val="decimal"/>
+      <w:lvlText w:val="%1."/>
+      <w:lvlJc w:val="left"/>
+      <w:pPr>
+        <w:ind w:left="720" w:hanging="360"/>
+      </w:pPr>
+      <w:rPr>
+        <w:rFonts w:hint="default"/>
+      </w:rPr>
+    </w:lvl>
+    <w:lvl w:ilvl="1" w:tplc="1C090019">
+      <w:start w:val="1"/>
+      <w:numFmt w:val="lowerLetter"/>
+      <w:lvlText w:val="%2."/>
+      <w:lvlJc w:val="left"/>
+      <w:pPr>
+        <w:ind w:left="1440" w:hanging="360"/>
+      </w:pPr>
+    </w:lvl>
+    <w:lvl w:ilvl="2" w:tplc="1C09001B" w:tentative="1">
+      <w:start w:val="1"/>
+      <w:numFmt w:val="lowerRoman"/>
+      <w:lvlText w:val="%3."/>
+      <w:lvlJc w:val="right"/>
+      <w:pPr>
+        <w:ind w:left="2160" w:hanging="180"/>
+      </w:pPr>
+    </w:lvl>
+    <w:lvl w:ilvl="3" w:tplc="1C09000F" w:tentative="1">
+      <w:start w:val="1"/>
+      <w:numFmt w:val="decimal"/>
+      <w:lvlText w:val="%4."/>
+      <w:lvlJc w:val="left"/>
+      <w:pPr>
+        <w:ind w:left="2880" w:hanging="360"/>
+      </w:pPr>
+    </w:lvl>
+    <w:lvl w:ilvl="4" w:tplc="1C090019" w:tentative="1">
+      <w:start w:val="1"/>
+      <w:numFmt w:val="lowerLetter"/>
+      <w:lvlText w:val="%5."/>
+      <w:lvlJc w:val="left"/>
+      <w:pPr>
+        <w:ind w:left="3600" w:hanging="360"/>
+      </w:pPr>
+    </w:lvl>
+    <w:lvl w:ilvl="5" w:tplc="1C09001B" w:tentative="1">
+      <w:start w:val="1"/>
+      <w:numFmt w:val="lowerRoman"/>
+      <w:lvlText w:val="%6."/>
+      <w:lvlJc w:val="right"/>
+      <w:pPr>
+        <w:ind w:left="4320" w:hanging="180"/>
+      </w:pPr>
+    </w:lvl>
+    <w:lvl w:ilvl="6" w:tplc="1C09000F" w:tentative="1">
+      <w:start w:val="1"/>
+      <w:numFmt w:val="decimal"/>
+      <w:lvlText w:val="%7."/>
+      <w:lvlJc w:val="left"/>
+      <w:pPr>
+        <w:ind w:left="5040" w:hanging="360"/>
+      </w:pPr>
+    </w:lvl>
+    <w:lvl w:ilvl="7" w:tplc="1C090019" w:tentative="1">
+      <w:start w:val="1"/>
+      <w:numFmt w:val="lowerLetter"/>
+      <w:lvlText w:val="%8."/>
+      <w:lvlJc w:val="left"/>
+      <w:pPr>
+        <w:ind w:left="5760" w:hanging="360"/>
+      </w:pPr>
+    </w:lvl>
+    <w:lvl w:ilvl="8" w:tplc="1C09001B" w:tentative="1">
+      <w:start w:val="1"/>
+      <w:numFmt w:val="lowerRoman"/>
+      <w:lvlText w:val="%9."/>
+      <w:lvlJc w:val="right"/>
+      <w:pPr>
+        <w:ind w:left="6480" w:hanging="180"/>
+      </w:pPr>
+    </w:lvl>
+  </w:abstractNum>
+  <w:abstractNum w:abstractNumId="15" w15:restartNumberingAfterBreak="1">
+    <w:nsid w:val="568A286D"/>
+    <w:multiLevelType w:val="hybridMultilevel"/>
+    <w:tmpl w:val="C272195C"/>
+    <w:lvl w:ilvl="0" w:tplc="0409000F">
+      <w:start w:val="1"/>
+      <w:numFmt w:val="decimal"/>
+      <w:lvlText w:val="%1."/>
+      <w:lvlJc w:val="left"/>
+      <w:pPr>
+        <w:ind w:left="720" w:hanging="360"/>
+      </w:pPr>
+      <w:rPr>
+        <w:rFonts w:hint="default"/>
+      </w:rPr>
+    </w:lvl>
+    <w:lvl w:ilvl="1" w:tplc="04090019" w:tentative="1">
+      <w:start w:val="1"/>
+      <w:numFmt w:val="lowerLetter"/>
+      <w:lvlText w:val="%2."/>
+      <w:lvlJc w:val="left"/>
+      <w:pPr>
+        <w:ind w:left="1440" w:hanging="360"/>
+      </w:pPr>
+    </w:lvl>
+    <w:lvl w:ilvl="2" w:tplc="0409001B" w:tentative="1">
+      <w:start w:val="1"/>
+      <w:numFmt w:val="lowerRoman"/>
+      <w:lvlText w:val="%3."/>
+      <w:lvlJc w:val="right"/>
+      <w:pPr>
+        <w:ind w:left="2160" w:hanging="180"/>
+      </w:pPr>
+    </w:lvl>
+    <w:lvl w:ilvl="3" w:tplc="0409000F" w:tentative="1">
+      <w:start w:val="1"/>
+      <w:numFmt w:val="decimal"/>
+      <w:lvlText w:val="%4."/>
+      <w:lvlJc w:val="left"/>
+      <w:pPr>
+        <w:ind w:left="2880" w:hanging="360"/>
+      </w:pPr>
+    </w:lvl>
+    <w:lvl w:ilvl="4" w:tplc="04090019" w:tentative="1">
+      <w:start w:val="1"/>
+      <w:numFmt w:val="lowerLetter"/>
+      <w:lvlText w:val="%5."/>
+      <w:lvlJc w:val="left"/>
+      <w:pPr>
+        <w:ind w:left="3600" w:hanging="360"/>
+      </w:pPr>
+    </w:lvl>
+    <w:lvl w:ilvl="5" w:tplc="0409001B" w:tentative="1">
+      <w:start w:val="1"/>
+      <w:numFmt w:val="lowerRoman"/>
+      <w:lvlText w:val="%6."/>
+      <w:lvlJc w:val="right"/>
+      <w:pPr>
+        <w:ind w:left="4320" w:hanging="180"/>
+      </w:pPr>
+    </w:lvl>
+    <w:lvl w:ilvl="6" w:tplc="0409000F" w:tentative="1">
+      <w:start w:val="1"/>
+      <w:numFmt w:val="decimal"/>
+      <w:lvlText w:val="%7."/>
+      <w:lvlJc w:val="left"/>
+      <w:pPr>
+        <w:ind w:left="5040" w:hanging="360"/>
+      </w:pPr>
+    </w:lvl>
+    <w:lvl w:ilvl="7" w:tplc="04090019" w:tentative="1">
+      <w:start w:val="1"/>
+      <w:numFmt w:val="lowerLetter"/>
+      <w:lvlText w:val="%8."/>
+      <w:lvlJc w:val="left"/>
+      <w:pPr>
+        <w:ind w:left="5760" w:hanging="360"/>
+      </w:pPr>
+    </w:lvl>
+    <w:lvl w:ilvl="8" w:tplc="0409001B" w:tentative="1">
+      <w:start w:val="1"/>
+      <w:numFmt w:val="lowerRoman"/>
+      <w:lvlText w:val="%9."/>
+      <w:lvlJc w:val="right"/>
+      <w:pPr>
+        <w:ind w:left="6480" w:hanging="180"/>
+      </w:pPr>
+    </w:lvl>
+  </w:abstractNum>
+  <w:abstractNum w:abstractNumId="16" w15:restartNumberingAfterBreak="1">
+    <w:nsid w:val="63E05BF4"/>
+    <w:multiLevelType w:val="hybridMultilevel"/>
+    <w:tmpl w:val="35DEDC3A"/>
+    <w:lvl w:ilvl="0" w:tplc="5552BA0E">
+      <w:start w:val="6"/>
+      <w:numFmt w:val="decimal"/>
+      <w:lvlText w:val="%1."/>
+      <w:lvlJc w:val="left"/>
+      <w:pPr>
+        <w:ind w:left="720" w:hanging="360"/>
+      </w:pPr>
+      <w:rPr>
+        <w:rFonts w:hint="default"/>
+        <w:b/>
+        <w:color w:val="0070C0"/>
+        <w:sz w:val="28"/>
+      </w:rPr>
+    </w:lvl>
+    <w:lvl w:ilvl="1" w:tplc="1C090019">
+      <w:start w:val="1"/>
+      <w:numFmt w:val="lowerLetter"/>
+      <w:lvlText w:val="%2."/>
+      <w:lvlJc w:val="left"/>
+      <w:pPr>
+        <w:ind w:left="1440" w:hanging="360"/>
+      </w:pPr>
+    </w:lvl>
+    <w:lvl w:ilvl="2" w:tplc="1C09001B" w:tentative="1">
+      <w:start w:val="1"/>
+      <w:numFmt w:val="lowerRoman"/>
+      <w:lvlText w:val="%3."/>
+      <w:lvlJc w:val="right"/>
+      <w:pPr>
+        <w:ind w:left="2160" w:hanging="180"/>
+      </w:pPr>
+    </w:lvl>
+    <w:lvl w:ilvl="3" w:tplc="1C09000F" w:tentative="1">
+      <w:start w:val="1"/>
+      <w:numFmt w:val="decimal"/>
+      <w:lvlText w:val="%4."/>
+      <w:lvlJc w:val="left"/>
+      <w:pPr>
+        <w:ind w:left="2880" w:hanging="360"/>
+      </w:pPr>
+    </w:lvl>
+    <w:lvl w:ilvl="4" w:tplc="1C090019" w:tentative="1">
+      <w:start w:val="1"/>
+      <w:numFmt w:val="lowerLetter"/>
+      <w:lvlText w:val="%5."/>
+      <w:lvlJc w:val="left"/>
+      <w:pPr>
+        <w:ind w:left="3600" w:hanging="360"/>
+      </w:pPr>
+    </w:lvl>
+    <w:lvl w:ilvl="5" w:tplc="1C09001B" w:tentative="1">
+      <w:start w:val="1"/>
+      <w:numFmt w:val="lowerRoman"/>
+      <w:lvlText w:val="%6."/>
+      <w:lvlJc w:val="right"/>
+      <w:pPr>
+        <w:ind w:left="4320" w:hanging="180"/>
+      </w:pPr>
+    </w:lvl>
+    <w:lvl w:ilvl="6" w:tplc="1C09000F" w:tentative="1">
+      <w:start w:val="1"/>
+      <w:numFmt w:val="decimal"/>
+      <w:lvlText w:val="%7."/>
+      <w:lvlJc w:val="left"/>
+      <w:pPr>
+        <w:ind w:left="5040" w:hanging="360"/>
+      </w:pPr>
+    </w:lvl>
+    <w:lvl w:ilvl="7" w:tplc="1C090019" w:tentative="1">
+      <w:start w:val="1"/>
+      <w:numFmt w:val="lowerLetter"/>
+      <w:lvlText w:val="%8."/>
+      <w:lvlJc w:val="left"/>
+      <w:pPr>
+        <w:ind w:left="5760" w:hanging="360"/>
+      </w:pPr>
+    </w:lvl>
+    <w:lvl w:ilvl="8" w:tplc="1C09001B" w:tentative="1">
+      <w:start w:val="1"/>
+      <w:numFmt w:val="lowerRoman"/>
+      <w:lvlText w:val="%9."/>
+      <w:lvlJc w:val="right"/>
+      <w:pPr>
+        <w:ind w:left="6480" w:hanging="180"/>
+      </w:pPr>
+    </w:lvl>
+  </w:abstractNum>
+  <w:abstractNum w:abstractNumId="17" w15:restartNumberingAfterBreak="1">
+    <w:nsid w:val="699C6099"/>
+    <w:multiLevelType w:val="hybridMultilevel"/>
+    <w:tmpl w:val="C272195C"/>
+    <w:lvl w:ilvl="0" w:tplc="0409000F">
+      <w:start w:val="1"/>
+      <w:numFmt w:val="decimal"/>
+      <w:lvlText w:val="%1."/>
+      <w:lvlJc w:val="left"/>
+      <w:pPr>
+        <w:ind w:left="720" w:hanging="360"/>
+      </w:pPr>
+      <w:rPr>
+        <w:rFonts w:hint="default"/>
+      </w:rPr>
+    </w:lvl>
+    <w:lvl w:ilvl="1" w:tplc="04090019" w:tentative="1">
+      <w:start w:val="1"/>
+      <w:numFmt w:val="lowerLetter"/>
+      <w:lvlText w:val="%2."/>
+      <w:lvlJc w:val="left"/>
+      <w:pPr>
+        <w:ind w:left="1440" w:hanging="360"/>
+      </w:pPr>
+    </w:lvl>
+    <w:lvl w:ilvl="2" w:tplc="0409001B" w:tentative="1">
+      <w:start w:val="1"/>
+      <w:numFmt w:val="lowerRoman"/>
+      <w:lvlText w:val="%3."/>
+      <w:lvlJc w:val="right"/>
+      <w:pPr>
+        <w:ind w:left="2160" w:hanging="180"/>
+      </w:pPr>
+    </w:lvl>
+    <w:lvl w:ilvl="3" w:tplc="0409000F" w:tentative="1">
+      <w:start w:val="1"/>
+      <w:numFmt w:val="decimal"/>
+      <w:lvlText w:val="%4."/>
+      <w:lvlJc w:val="left"/>
+      <w:pPr>
+        <w:ind w:left="2880" w:hanging="360"/>
+      </w:pPr>
+    </w:lvl>
+    <w:lvl w:ilvl="4" w:tplc="04090019" w:tentative="1">
+      <w:start w:val="1"/>
+      <w:numFmt w:val="lowerLetter"/>
+      <w:lvlText w:val="%5."/>
+      <w:lvlJc w:val="left"/>
+      <w:pPr>
+        <w:ind w:left="3600" w:hanging="360"/>
+      </w:pPr>
+    </w:lvl>
+    <w:lvl w:ilvl="5" w:tplc="0409001B" w:tentative="1">
+      <w:start w:val="1"/>
+      <w:numFmt w:val="lowerRoman"/>
+      <w:lvlText w:val="%6."/>
+      <w:lvlJc w:val="right"/>
+      <w:pPr>
+        <w:ind w:left="4320" w:hanging="180"/>
+      </w:pPr>
+    </w:lvl>
+    <w:lvl w:ilvl="6" w:tplc="0409000F" w:tentative="1">
+      <w:start w:val="1"/>
+      <w:numFmt w:val="decimal"/>
+      <w:lvlText w:val="%7."/>
+      <w:lvlJc w:val="left"/>
+      <w:pPr>
+        <w:ind w:left="5040" w:hanging="360"/>
+      </w:pPr>
+    </w:lvl>
+    <w:lvl w:ilvl="7" w:tplc="04090019" w:tentative="1">
+      <w:start w:val="1"/>
+      <w:numFmt w:val="lowerLetter"/>
+      <w:lvlText w:val="%8."/>
+      <w:lvlJc w:val="left"/>
+      <w:pPr>
+        <w:ind w:left="5760" w:hanging="360"/>
+      </w:pPr>
+    </w:lvl>
+    <w:lvl w:ilvl="8" w:tplc="0409001B" w:tentative="1">
+      <w:start w:val="1"/>
+      <w:numFmt w:val="lowerRoman"/>
+      <w:lvlText w:val="%9."/>
+      <w:lvlJc w:val="right"/>
+      <w:pPr>
+        <w:ind w:left="6480" w:hanging="180"/>
+      </w:pPr>
+    </w:lvl>
+  </w:abstractNum>
+  <w:abstractNum w:abstractNumId="18" w15:restartNumberingAfterBreak="1">
+    <w:nsid w:val="6ED94C49"/>
+    <w:multiLevelType w:val="multilevel"/>
+    <w:tmpl w:val="A9A0ECBE"/>
+    <w:lvl w:ilvl="0">
+      <w:start w:val="7"/>
+      <w:numFmt w:val="decimal"/>
+      <w:lvlText w:val="%1"/>
+      <w:lvlJc w:val="left"/>
+      <w:pPr>
+        <w:ind w:left="360" w:hanging="360"/>
+      </w:pPr>
+      <w:rPr>
+        <w:rFonts w:hint="default"/>
+      </w:rPr>
+    </w:lvl>
+    <w:lvl w:ilvl="1">
+      <w:start w:val="1"/>
+      <w:numFmt w:val="decimal"/>
+      <w:lvlText w:val="%1.%2"/>
+      <w:lvlJc w:val="left"/>
+      <w:pPr>
+        <w:ind w:left="1080" w:hanging="360"/>
+      </w:pPr>
+      <w:rPr>
+        <w:rFonts w:hint="default"/>
+      </w:rPr>
+    </w:lvl>
+    <w:lvl w:ilvl="2">
+      <w:start w:val="1"/>
+      <w:numFmt w:val="decimal"/>
+      <w:lvlText w:val="%1.%2.%3"/>
+      <w:lvlJc w:val="left"/>
+      <w:pPr>
+        <w:ind w:left="2160" w:hanging="720"/>
+      </w:pPr>
+      <w:rPr>
+        <w:rFonts w:hint="default"/>
+      </w:rPr>
+    </w:lvl>
+    <w:lvl w:ilvl="3">
+      <w:start w:val="1"/>
+      <w:numFmt w:val="decimal"/>
+      <w:lvlText w:val="%1.%2.%3.%4"/>
+      <w:lvlJc w:val="left"/>
+      <w:pPr>
+        <w:ind w:left="2880" w:hanging="720"/>
+      </w:pPr>
+      <w:rPr>
+        <w:rFonts w:hint="default"/>
+      </w:rPr>
+    </w:lvl>
+    <w:lvl w:ilvl="4">
+      <w:start w:val="1"/>
+      <w:numFmt w:val="decimal"/>
+      <w:lvlText w:val="%1.%2.%3.%4.%5"/>
+      <w:lvlJc w:val="left"/>
+      <w:pPr>
+        <w:ind w:left="3960" w:hanging="1080"/>
+      </w:pPr>
+      <w:rPr>
+        <w:rFonts w:hint="default"/>
+      </w:rPr>
+    </w:lvl>
+    <w:lvl w:ilvl="5">
+      <w:start w:val="1"/>
+      <w:numFmt w:val="decimal"/>
+      <w:lvlText w:val="%1.%2.%3.%4.%5.%6"/>
+      <w:lvlJc w:val="left"/>
+      <w:pPr>
+        <w:ind w:left="4680" w:hanging="1080"/>
+      </w:pPr>
+      <w:rPr>
+        <w:rFonts w:hint="default"/>
+      </w:rPr>
+    </w:lvl>
+    <w:lvl w:ilvl="6">
+      <w:start w:val="1"/>
+      <w:numFmt w:val="decimal"/>
+      <w:lvlText w:val="%1.%2.%3.%4.%5.%6.%7"/>
+      <w:lvlJc w:val="left"/>
+      <w:pPr>
+        <w:ind w:left="5760" w:hanging="1440"/>
+      </w:pPr>
+      <w:rPr>
+        <w:rFonts w:hint="default"/>
+      </w:rPr>
+    </w:lvl>
+    <w:lvl w:ilvl="7">
+      <w:start w:val="1"/>
+      <w:numFmt w:val="decimal"/>
+      <w:lvlText w:val="%1.%2.%3.%4.%5.%6.%7.%8"/>
+      <w:lvlJc w:val="left"/>
+      <w:pPr>
+        <w:ind w:left="6480" w:hanging="1440"/>
+      </w:pPr>
+      <w:rPr>
+        <w:rFonts w:hint="default"/>
+      </w:rPr>
+    </w:lvl>
+    <w:lvl w:ilvl="8">
+      <w:start w:val="1"/>
+      <w:numFmt w:val="decimal"/>
+      <w:lvlText w:val="%1.%2.%3.%4.%5.%6.%7.%8.%9"/>
+      <w:lvlJc w:val="left"/>
+      <w:pPr>
+        <w:ind w:left="7200" w:hanging="1440"/>
+      </w:pPr>
+      <w:rPr>
+        <w:rFonts w:hint="default"/>
+      </w:rPr>
+    </w:lvl>
+  </w:abstractNum>
+  <w:abstractNum w:abstractNumId="19" w15:restartNumberingAfterBreak="1">
+    <w:nsid w:val="763B7EE4"/>
+    <w:multiLevelType w:val="multilevel"/>
+    <w:tmpl w:val="1C09001F"/>
+    <w:lvl w:ilvl="0">
+      <w:start w:val="1"/>
+      <w:numFmt w:val="decimal"/>
+      <w:lvlText w:val="%1."/>
+      <w:lvlJc w:val="left"/>
+      <w:pPr>
+        <w:ind w:left="720" w:hanging="360"/>
+      </w:pPr>
+    </w:lvl>
+    <w:lvl w:ilvl="1">
+      <w:start w:val="1"/>
+      <w:numFmt w:val="decimal"/>
+      <w:lvlText w:val="%1.%2."/>
+      <w:lvlJc w:val="left"/>
+      <w:pPr>
+        <w:ind w:left="1152" w:hanging="432"/>
+      </w:pPr>
+    </w:lvl>
+    <w:lvl w:ilvl="2">
+      <w:start w:val="1"/>
+      <w:numFmt w:val="decimal"/>
+      <w:lvlText w:val="%1.%2.%3."/>
+      <w:lvlJc w:val="left"/>
+      <w:pPr>
+        <w:ind w:left="1584" w:hanging="504"/>
+      </w:pPr>
+    </w:lvl>
+    <w:lvl w:ilvl="3">
+      <w:start w:val="1"/>
+      <w:numFmt w:val="decimal"/>
+      <w:lvlText w:val="%1.%2.%3.%4."/>
+      <w:lvlJc w:val="left"/>
+      <w:pPr>
+        <w:ind w:left="2088" w:hanging="648"/>
+      </w:pPr>
+    </w:lvl>
+    <w:lvl w:ilvl="4">
+      <w:start w:val="1"/>
+      <w:numFmt w:val="decimal"/>
+      <w:lvlText w:val="%1.%2.%3.%4.%5."/>
+      <w:lvlJc w:val="left"/>
+      <w:pPr>
+        <w:ind w:left="2592" w:hanging="792"/>
+      </w:pPr>
+    </w:lvl>
+    <w:lvl w:ilvl="5">
+      <w:start w:val="1"/>
+      <w:numFmt w:val="decimal"/>
+      <w:lvlText w:val="%1.%2.%3.%4.%5.%6."/>
+      <w:lvlJc w:val="left"/>
+      <w:pPr>
+        <w:ind w:left="3096" w:hanging="936"/>
+      </w:pPr>
+    </w:lvl>
+    <w:lvl w:ilvl="6">
+      <w:start w:val="1"/>
+      <w:numFmt w:val="decimal"/>
+      <w:lvlText w:val="%1.%2.%3.%4.%5.%6.%7."/>
+      <w:lvlJc w:val="left"/>
+      <w:pPr>
+        <w:ind w:left="3600" w:hanging="1080"/>
+      </w:pPr>
+    </w:lvl>
+    <w:lvl w:ilvl="7">
+      <w:start w:val="1"/>
+      <w:numFmt w:val="decimal"/>
+      <w:lvlText w:val="%1.%2.%3.%4.%5.%6.%7.%8."/>
+      <w:lvlJc w:val="left"/>
+      <w:pPr>
+        <w:ind w:left="4104" w:hanging="1224"/>
+      </w:pPr>
+    </w:lvl>
+    <w:lvl w:ilvl="8">
+      <w:start w:val="1"/>
+      <w:numFmt w:val="decimal"/>
+      <w:lvlText w:val="%1.%2.%3.%4.%5.%6.%7.%8.%9."/>
+      <w:lvlJc w:val="left"/>
+      <w:pPr>
+        <w:ind w:left="4680" w:hanging="1440"/>
+      </w:pPr>
+    </w:lvl>
+  </w:abstractNum>
+  <w:num w:numId="1">
+    <w:abstractNumId w:val="8"/>
+  </w:num>
+  <w:num w:numId="2">
+    <w:abstractNumId w:val="2"/>
+  </w:num>
+  <w:num w:numId="3">
+    <w:abstractNumId w:val="6"/>
+  </w:num>
+  <w:num w:numId="4">
+    <w:abstractNumId w:val="15"/>
+  </w:num>
+  <w:num w:numId="5">
+    <w:abstractNumId w:val="17"/>
+  </w:num>
+  <w:num w:numId="6">
+    <w:abstractNumId w:val="1"/>
+  </w:num>
+  <w:num w:numId="7">
+    <w:abstractNumId w:val="0"/>
+  </w:num>
+  <w:num w:numId="8">
+    <w:abstractNumId w:val="14"/>
+  </w:num>
+  <w:num w:numId="9">
+    <w:abstractNumId w:val="4"/>
+  </w:num>
+  <w:num w:numId="10">
+    <w:abstractNumId w:val="11"/>
+  </w:num>
+  <w:num w:numId="11">
+    <w:abstractNumId w:val="10"/>
+  </w:num>
+  <w:num w:numId="12">
+    <w:abstractNumId w:val="7"/>
+  </w:num>
+  <w:num w:numId="13">
+    <w:abstractNumId w:val="5"/>
+  </w:num>
+  <w:num w:numId="14">
+    <w:abstractNumId w:val="12"/>
+  </w:num>
+  <w:num w:numId="15">
+    <w:abstractNumId w:val="3"/>
+  </w:num>
+  <w:num w:numId="16">
+    <w:abstractNumId w:val="16"/>
+  </w:num>
+  <w:num w:numId="17">
+    <w:abstractNumId w:val="19"/>
+  </w:num>
+  <w:num w:numId="18">
+    <w:abstractNumId w:val="18"/>
+  </w:num>
+  <w:num w:numId="19">
+    <w:abstractNumId w:val="13"/>
+  </w:num>
+  <w:num w:numId="20">
+    <w:abstractNumId w:val="9"/>
+  </w:num>
+</w:numbering>
+</file>
+
 <file path=word/styles.xml><?xml version="1.0" encoding="utf-8"?>
 <w:styles xmlns:mc="http://schemas.openxmlformats.org/markup-compatibility/2006" xmlns:r="http://schemas.openxmlformats.org/officeDocument/2006/relationships" xmlns:w="http://schemas.openxmlformats.org/wordprocessingml/2006/main" xmlns:w14="http://schemas.microsoft.com/office/word/2010/wordml" xmlns:w15="http://schemas.microsoft.com/office/word/2012/wordml" xmlns:w16cex="http://schemas.microsoft.com/office/word/2018/wordml/cex" xmlns:w16cid="http://schemas.microsoft.com/office/word/2016/wordml/cid" xmlns:w16="http://schemas.microsoft.com/office/word/2018/wordml" xmlns:w16sdtdh="http://schemas.microsoft.com/office/word/2020/wordml/sdtdatahash" xmlns:w16se="http://schemas.microsoft.com/office/word/2015/wordml/symex" mc:Ignorable="w14 w15 w16se w16cid w16 w16cex w16sdtdh">
   <w:docDefaults>
@@ -118,12 +2997,12 @@
         <w:rFonts w:asciiTheme="minorHAnsi" w:eastAsiaTheme="minorHAnsi" w:hAnsiTheme="minorHAnsi" w:cstheme="minorBidi"/>
         <w:sz w:val="22"/>
         <w:szCs w:val="22"/>
-        <w:lang w:val="en-ZA" w:eastAsia="en-US" w:bidi="ar-SA"/>
+        <w:lang w:val="en-US" w:eastAsia="en-US" w:bidi="ar-SA"/>
       </w:rPr>
     </w:rPrDefault>
     <w:pPrDefault>
       <w:pPr>
-        <w:spacing w:after="160" w:line="259" w:lineRule="auto"/>
+        <w:spacing w:after="200" w:line="276" w:lineRule="auto"/>
       </w:pPr>
     </w:pPrDefault>
   </w:docDefaults>
@@ -282,7 +3161,7 @@
     <w:lsdException w:name="Table Web 2" w:semiHidden="1" w:unhideWhenUsed="1"/>
     <w:lsdException w:name="Table Web 3" w:semiHidden="1" w:unhideWhenUsed="1"/>
     <w:lsdException w:name="Balloon Text" w:semiHidden="1" w:unhideWhenUsed="1"/>
-    <w:lsdException w:name="Table Grid" w:uiPriority="39"/>
+    <w:lsdException w:name="Table Grid" w:uiPriority="59"/>
     <w:lsdException w:name="Table Theme" w:semiHidden="1" w:unhideWhenUsed="1"/>
     <w:lsdException w:name="Placeholder Text" w:semiHidden="1"/>
     <w:lsdException w:name="No Spacing" w:uiPriority="1" w:qFormat="1"/>
@@ -509,26 +3388,25 @@
     <w:name w:val="Normal"/>
     <w:qFormat/>
   </w:style>
-  <w:style w:type="paragraph" w:styleId="Heading2">
-    <w:name w:val="heading 2"/>
+  <w:style w:type="paragraph" w:styleId="Heading1">
+    <w:name w:val="heading 1"/>
     <w:basedOn w:val="Normal"/>
     <w:next w:val="Normal"/>
-    <w:link w:val="Heading2Char"/>
+    <w:link w:val="Heading1Char"/>
     <w:uiPriority w:val="9"/>
-    <w:unhideWhenUsed/>
     <w:qFormat/>
-    <w:rsid w:val="00401EEC"/>
+    <w:rsid w:val="007B652A"/>
     <w:pPr>
       <w:keepNext/>
       <w:keepLines/>
-      <w:spacing w:before="40" w:after="0"/>
-      <w:outlineLvl w:val="1"/>
+      <w:spacing w:before="240" w:after="0"/>
+      <w:outlineLvl w:val="0"/>
     </w:pPr>
     <w:rPr>
       <w:rFonts w:asciiTheme="majorHAnsi" w:eastAsiaTheme="majorEastAsia" w:hAnsiTheme="majorHAnsi" w:cstheme="majorBidi"/>
-      <w:color w:val="2F5496" w:themeColor="accent1" w:themeShade="BF"/>
-      <w:sz w:val="26"/>
-      <w:szCs w:val="26"/>
+      <w:color w:val="365F91" w:themeColor="accent1" w:themeShade="BF"/>
+      <w:sz w:val="32"/>
+      <w:szCs w:val="32"/>
     </w:rPr>
   </w:style>
   <w:style w:type="character" w:default="1" w:styleId="DefaultParagraphFont">
@@ -558,17 +3436,157 @@
     <w:semiHidden/>
     <w:unhideWhenUsed/>
   </w:style>
-  <w:style w:type="character" w:customStyle="1" w:styleId="Heading2Char">
-    <w:name w:val="Heading 2 Char"/>
+  <w:style w:type="paragraph" w:styleId="ListParagraph">
+    <w:name w:val="List Paragraph"/>
+    <w:basedOn w:val="Normal"/>
+    <w:uiPriority w:val="34"/>
+    <w:qFormat/>
+    <w:rsid w:val="005B6FAB"/>
+    <w:pPr>
+      <w:ind w:left="720"/>
+      <w:contextualSpacing/>
+    </w:pPr>
+  </w:style>
+  <w:style w:type="table" w:styleId="TableGrid">
+    <w:name w:val="Table Grid"/>
+    <w:basedOn w:val="TableNormal"/>
+    <w:uiPriority w:val="59"/>
+    <w:rsid w:val="006D42CA"/>
+    <w:pPr>
+      <w:spacing w:after="0" w:line="240" w:lineRule="auto"/>
+    </w:pPr>
+    <w:tblPr>
+      <w:tblBorders>
+        <w:top w:val="single" w:sz="4" w:space="0" w:color="auto"/>
+        <w:left w:val="single" w:sz="4" w:space="0" w:color="auto"/>
+        <w:bottom w:val="single" w:sz="4" w:space="0" w:color="auto"/>
+        <w:right w:val="single" w:sz="4" w:space="0" w:color="auto"/>
+        <w:insideH w:val="single" w:sz="4" w:space="0" w:color="auto"/>
+        <w:insideV w:val="single" w:sz="4" w:space="0" w:color="auto"/>
+      </w:tblBorders>
+    </w:tblPr>
+  </w:style>
+  <w:style w:type="paragraph" w:styleId="Header">
+    <w:name w:val="header"/>
+    <w:basedOn w:val="Normal"/>
+    <w:link w:val="HeaderChar"/>
+    <w:uiPriority w:val="99"/>
+    <w:unhideWhenUsed/>
+    <w:rsid w:val="00EB63AF"/>
+    <w:pPr>
+      <w:tabs>
+        <w:tab w:val="center" w:pos="4680"/>
+        <w:tab w:val="right" w:pos="9360"/>
+      </w:tabs>
+      <w:spacing w:after="0" w:line="240" w:lineRule="auto"/>
+    </w:pPr>
+  </w:style>
+  <w:style w:type="character" w:customStyle="1" w:styleId="HeaderChar">
+    <w:name w:val="Header Char"/>
     <w:basedOn w:val="DefaultParagraphFont"/>
-    <w:link w:val="Heading2"/>
+    <w:link w:val="Header"/>
+    <w:uiPriority w:val="99"/>
+    <w:rsid w:val="00EB63AF"/>
+  </w:style>
+  <w:style w:type="paragraph" w:styleId="Footer">
+    <w:name w:val="footer"/>
+    <w:basedOn w:val="Normal"/>
+    <w:link w:val="FooterChar"/>
+    <w:uiPriority w:val="99"/>
+    <w:unhideWhenUsed/>
+    <w:rsid w:val="00EB63AF"/>
+    <w:pPr>
+      <w:tabs>
+        <w:tab w:val="center" w:pos="4680"/>
+        <w:tab w:val="right" w:pos="9360"/>
+      </w:tabs>
+      <w:spacing w:after="0" w:line="240" w:lineRule="auto"/>
+    </w:pPr>
+  </w:style>
+  <w:style w:type="character" w:customStyle="1" w:styleId="FooterChar">
+    <w:name w:val="Footer Char"/>
+    <w:basedOn w:val="DefaultParagraphFont"/>
+    <w:link w:val="Footer"/>
+    <w:uiPriority w:val="99"/>
+    <w:rsid w:val="00EB63AF"/>
+  </w:style>
+  <w:style w:type="character" w:customStyle="1" w:styleId="Heading1Char">
+    <w:name w:val="Heading 1 Char"/>
+    <w:basedOn w:val="DefaultParagraphFont"/>
+    <w:link w:val="Heading1"/>
     <w:uiPriority w:val="9"/>
-    <w:rsid w:val="00401EEC"/>
+    <w:rsid w:val="007B652A"/>
     <w:rPr>
       <w:rFonts w:asciiTheme="majorHAnsi" w:eastAsiaTheme="majorEastAsia" w:hAnsiTheme="majorHAnsi" w:cstheme="majorBidi"/>
-      <w:color w:val="2F5496" w:themeColor="accent1" w:themeShade="BF"/>
-      <w:sz w:val="26"/>
-      <w:szCs w:val="26"/>
+      <w:color w:val="365F91" w:themeColor="accent1" w:themeShade="BF"/>
+      <w:sz w:val="32"/>
+      <w:szCs w:val="32"/>
+    </w:rPr>
+  </w:style>
+  <w:style w:type="paragraph" w:styleId="TOCHeading">
+    <w:name w:val="TOC Heading"/>
+    <w:basedOn w:val="Heading1"/>
+    <w:next w:val="Normal"/>
+    <w:uiPriority w:val="39"/>
+    <w:unhideWhenUsed/>
+    <w:qFormat/>
+    <w:rsid w:val="007B652A"/>
+    <w:pPr>
+      <w:spacing w:line="259" w:lineRule="auto"/>
+      <w:outlineLvl w:val="9"/>
+    </w:pPr>
+  </w:style>
+  <w:style w:type="paragraph" w:styleId="BalloonText">
+    <w:name w:val="Balloon Text"/>
+    <w:basedOn w:val="Normal"/>
+    <w:link w:val="BalloonTextChar"/>
+    <w:uiPriority w:val="99"/>
+    <w:semiHidden/>
+    <w:unhideWhenUsed/>
+    <w:rsid w:val="00E4642F"/>
+    <w:pPr>
+      <w:spacing w:after="0" w:line="240" w:lineRule="auto"/>
+    </w:pPr>
+    <w:rPr>
+      <w:rFonts w:ascii="Segoe UI" w:hAnsi="Segoe UI" w:cs="Segoe UI"/>
+      <w:sz w:val="18"/>
+      <w:szCs w:val="18"/>
+    </w:rPr>
+  </w:style>
+  <w:style w:type="character" w:customStyle="1" w:styleId="BalloonTextChar">
+    <w:name w:val="Balloon Text Char"/>
+    <w:basedOn w:val="DefaultParagraphFont"/>
+    <w:link w:val="BalloonText"/>
+    <w:uiPriority w:val="99"/>
+    <w:semiHidden/>
+    <w:rsid w:val="00E4642F"/>
+    <w:rPr>
+      <w:rFonts w:ascii="Segoe UI" w:hAnsi="Segoe UI" w:cs="Segoe UI"/>
+      <w:sz w:val="18"/>
+      <w:szCs w:val="18"/>
+    </w:rPr>
+  </w:style>
+  <w:style w:type="character" w:styleId="Hyperlink">
+    <w:name w:val="Hyperlink"/>
+    <w:basedOn w:val="DefaultParagraphFont"/>
+    <w:uiPriority w:val="99"/>
+    <w:unhideWhenUsed/>
+    <w:rsid w:val="00E90673"/>
+    <w:rPr>
+      <w:color w:val="0000FF" w:themeColor="hyperlink"/>
+      <w:u w:val="single"/>
+    </w:rPr>
+  </w:style>
+  <w:style w:type="character" w:styleId="UnresolvedMention">
+    <w:name w:val="Unresolved Mention"/>
+    <w:basedOn w:val="DefaultParagraphFont"/>
+    <w:uiPriority w:val="99"/>
+    <w:semiHidden/>
+    <w:unhideWhenUsed/>
+    <w:rsid w:val="00E90673"/>
+    <w:rPr>
+      <w:color w:val="605E5C"/>
+      <w:shd w:val="clear" w:color="auto" w:fill="E1DFDD"/>
     </w:rPr>
   </w:style>
 </w:styles>
@@ -585,44 +3603,44 @@
         <a:sysClr val="window" lastClr="FFFFFF"/>
       </a:lt1>
       <a:dk2>
-        <a:srgbClr val="44546A"/>
+        <a:srgbClr val="1F497D"/>
       </a:dk2>
       <a:lt2>
-        <a:srgbClr val="E7E6E6"/>
+        <a:srgbClr val="EEECE1"/>
       </a:lt2>
       <a:accent1>
-        <a:srgbClr val="4472C4"/>
+        <a:srgbClr val="4F81BD"/>
       </a:accent1>
       <a:accent2>
-        <a:srgbClr val="ED7D31"/>
+        <a:srgbClr val="C0504D"/>
       </a:accent2>
       <a:accent3>
-        <a:srgbClr val="A5A5A5"/>
+        <a:srgbClr val="9BBB59"/>
       </a:accent3>
       <a:accent4>
-        <a:srgbClr val="FFC000"/>
+        <a:srgbClr val="8064A2"/>
       </a:accent4>
       <a:accent5>
-        <a:srgbClr val="5B9BD5"/>
+        <a:srgbClr val="4BACC6"/>
       </a:accent5>
       <a:accent6>
-        <a:srgbClr val="70AD47"/>
+        <a:srgbClr val="F79646"/>
       </a:accent6>
       <a:hlink>
-        <a:srgbClr val="0563C1"/>
+        <a:srgbClr val="0000FF"/>
       </a:hlink>
       <a:folHlink>
-        <a:srgbClr val="954F72"/>
+        <a:srgbClr val="800080"/>
       </a:folHlink>
     </a:clrScheme>
     <a:fontScheme name="Office">
       <a:majorFont>
-        <a:latin typeface="Calibri Light" panose="020F0302020204030204"/>
+        <a:latin typeface="Cambria"/>
         <a:ea typeface=""/>
         <a:cs typeface=""/>
-        <a:font script="Jpan" typeface="游ゴシック Light"/>
+        <a:font script="Jpan" typeface="ＭＳ ゴシック"/>
         <a:font script="Hang" typeface="맑은 고딕"/>
-        <a:font script="Hans" typeface="等线 Light"/>
+        <a:font script="Hans" typeface="宋体"/>
         <a:font script="Hant" typeface="新細明體"/>
         <a:font script="Arab" typeface="Times New Roman"/>
         <a:font script="Hebr" typeface="Times New Roman"/>
@@ -650,31 +3668,14 @@
         <a:font script="Viet" typeface="Times New Roman"/>
         <a:font script="Uigh" typeface="Microsoft Uighur"/>
         <a:font script="Geor" typeface="Sylfaen"/>
-        <a:font script="Armn" typeface="Arial"/>
-        <a:font script="Bugi" typeface="Leelawadee UI"/>
-        <a:font script="Bopo" typeface="Microsoft JhengHei"/>
-        <a:font script="Java" typeface="Javanese Text"/>
-        <a:font script="Lisu" typeface="Segoe UI"/>
-        <a:font script="Mymr" typeface="Myanmar Text"/>
-        <a:font script="Nkoo" typeface="Ebrima"/>
-        <a:font script="Olck" typeface="Nirmala UI"/>
-        <a:font script="Osma" typeface="Ebrima"/>
-        <a:font script="Phag" typeface="Phagspa"/>
-        <a:font script="Syrn" typeface="Estrangelo Edessa"/>
-        <a:font script="Syrj" typeface="Estrangelo Edessa"/>
-        <a:font script="Syre" typeface="Estrangelo Edessa"/>
-        <a:font script="Sora" typeface="Nirmala UI"/>
-        <a:font script="Tale" typeface="Microsoft Tai Le"/>
-        <a:font script="Talu" typeface="Microsoft New Tai Lue"/>
-        <a:font script="Tfng" typeface="Ebrima"/>
       </a:majorFont>
       <a:minorFont>
-        <a:latin typeface="Calibri" panose="020F0502020204030204"/>
+        <a:latin typeface="Calibri"/>
         <a:ea typeface=""/>
         <a:cs typeface=""/>
-        <a:font script="Jpan" typeface="游明朝"/>
+        <a:font script="Jpan" typeface="ＭＳ 明朝"/>
         <a:font script="Hang" typeface="맑은 고딕"/>
-        <a:font script="Hans" typeface="等线"/>
+        <a:font script="Hans" typeface="宋体"/>
         <a:font script="Hant" typeface="新細明體"/>
         <a:font script="Arab" typeface="Arial"/>
         <a:font script="Hebr" typeface="Arial"/>
@@ -702,23 +3703,6 @@
         <a:font script="Viet" typeface="Arial"/>
         <a:font script="Uigh" typeface="Microsoft Uighur"/>
         <a:font script="Geor" typeface="Sylfaen"/>
-        <a:font script="Armn" typeface="Arial"/>
-        <a:font script="Bugi" typeface="Leelawadee UI"/>
-        <a:font script="Bopo" typeface="Microsoft JhengHei"/>
-        <a:font script="Java" typeface="Javanese Text"/>
-        <a:font script="Lisu" typeface="Segoe UI"/>
-        <a:font script="Mymr" typeface="Myanmar Text"/>
-        <a:font script="Nkoo" typeface="Ebrima"/>
-        <a:font script="Olck" typeface="Nirmala UI"/>
-        <a:font script="Osma" typeface="Ebrima"/>
-        <a:font script="Phag" typeface="Phagspa"/>
-        <a:font script="Syrn" typeface="Estrangelo Edessa"/>
-        <a:font script="Syrj" typeface="Estrangelo Edessa"/>
-        <a:font script="Syre" typeface="Estrangelo Edessa"/>
-        <a:font script="Sora" typeface="Nirmala UI"/>
-        <a:font script="Tale" typeface="Microsoft Tai Le"/>
-        <a:font script="Talu" typeface="Microsoft New Tai Lue"/>
-        <a:font script="Tfng" typeface="Ebrima"/>
       </a:minorFont>
     </a:fontScheme>
     <a:fmtScheme name="Office">
@@ -730,141 +3714,177 @@
           <a:gsLst>
             <a:gs pos="0">
               <a:schemeClr val="phClr">
-                <a:lumMod val="110000"/>
-                <a:satMod val="105000"/>
-                <a:tint val="67000"/>
+                <a:tint val="50000"/>
+                <a:satMod val="300000"/>
               </a:schemeClr>
             </a:gs>
-            <a:gs pos="50000">
+            <a:gs pos="35000">
               <a:schemeClr val="phClr">
-                <a:lumMod val="105000"/>
-                <a:satMod val="103000"/>
-                <a:tint val="73000"/>
+                <a:tint val="37000"/>
+                <a:satMod val="300000"/>
               </a:schemeClr>
             </a:gs>
             <a:gs pos="100000">
               <a:schemeClr val="phClr">
-                <a:lumMod val="105000"/>
-                <a:satMod val="109000"/>
-                <a:tint val="81000"/>
+                <a:tint val="15000"/>
+                <a:satMod val="350000"/>
               </a:schemeClr>
             </a:gs>
           </a:gsLst>
-          <a:lin ang="5400000" scaled="0"/>
+          <a:lin ang="16200000" scaled="1"/>
         </a:gradFill>
         <a:gradFill rotWithShape="1">
           <a:gsLst>
             <a:gs pos="0">
               <a:schemeClr val="phClr">
-                <a:satMod val="103000"/>
-                <a:lumMod val="102000"/>
-                <a:tint val="94000"/>
+                <a:shade val="51000"/>
+                <a:satMod val="130000"/>
               </a:schemeClr>
             </a:gs>
-            <a:gs pos="50000">
+            <a:gs pos="80000">
               <a:schemeClr val="phClr">
-                <a:satMod val="110000"/>
-                <a:lumMod val="100000"/>
-                <a:shade val="100000"/>
+                <a:shade val="93000"/>
+                <a:satMod val="130000"/>
               </a:schemeClr>
             </a:gs>
             <a:gs pos="100000">
               <a:schemeClr val="phClr">
-                <a:lumMod val="99000"/>
-                <a:satMod val="120000"/>
-                <a:shade val="78000"/>
+                <a:shade val="94000"/>
+                <a:satMod val="135000"/>
               </a:schemeClr>
             </a:gs>
           </a:gsLst>
-          <a:lin ang="5400000" scaled="0"/>
+          <a:lin ang="16200000" scaled="0"/>
         </a:gradFill>
       </a:fillStyleLst>
       <a:lnStyleLst>
-        <a:ln w="6350" cap="flat" cmpd="sng" algn="ctr">
+        <a:ln w="9525" cap="flat" cmpd="sng" algn="ctr">
+          <a:solidFill>
+            <a:schemeClr val="phClr">
+              <a:shade val="95000"/>
+              <a:satMod val="105000"/>
+            </a:schemeClr>
+          </a:solidFill>
+          <a:prstDash val="solid"/>
+        </a:ln>
+        <a:ln w="25400" cap="flat" cmpd="sng" algn="ctr">
           <a:solidFill>
             <a:schemeClr val="phClr"/>
           </a:solidFill>
           <a:prstDash val="solid"/>
-          <a:miter lim="800000"/>
         </a:ln>
-        <a:ln w="12700" cap="flat" cmpd="sng" algn="ctr">
+        <a:ln w="38100" cap="flat" cmpd="sng" algn="ctr">
           <a:solidFill>
             <a:schemeClr val="phClr"/>
           </a:solidFill>
           <a:prstDash val="solid"/>
-          <a:miter lim="800000"/>
-        </a:ln>
-        <a:ln w="19050" cap="flat" cmpd="sng" algn="ctr">
-          <a:solidFill>
-            <a:schemeClr val="phClr"/>
-          </a:solidFill>
-          <a:prstDash val="solid"/>
-          <a:miter lim="800000"/>
         </a:ln>
       </a:lnStyleLst>
       <a:effectStyleLst>
         <a:effectStyle>
-          <a:effectLst/>
-        </a:effectStyle>
-        <a:effectStyle>
-          <a:effectLst/>
+          <a:effectLst>
+            <a:outerShdw blurRad="40000" dist="20000" dir="5400000" rotWithShape="0">
+              <a:srgbClr val="000000">
+                <a:alpha val="38000"/>
+              </a:srgbClr>
+            </a:outerShdw>
+          </a:effectLst>
         </a:effectStyle>
         <a:effectStyle>
           <a:effectLst>
-            <a:outerShdw blurRad="57150" dist="19050" dir="5400000" algn="ctr" rotWithShape="0">
+            <a:outerShdw blurRad="40000" dist="23000" dir="5400000" rotWithShape="0">
               <a:srgbClr val="000000">
-                <a:alpha val="63000"/>
+                <a:alpha val="35000"/>
               </a:srgbClr>
             </a:outerShdw>
           </a:effectLst>
+        </a:effectStyle>
+        <a:effectStyle>
+          <a:effectLst>
+            <a:outerShdw blurRad="40000" dist="23000" dir="5400000" rotWithShape="0">
+              <a:srgbClr val="000000">
+                <a:alpha val="35000"/>
+              </a:srgbClr>
+            </a:outerShdw>
+          </a:effectLst>
+          <a:scene3d>
+            <a:camera prst="orthographicFront">
+              <a:rot lat="0" lon="0" rev="0"/>
+            </a:camera>
+            <a:lightRig rig="threePt" dir="t">
+              <a:rot lat="0" lon="0" rev="1200000"/>
+            </a:lightRig>
+          </a:scene3d>
+          <a:sp3d>
+            <a:bevelT w="63500" h="25400"/>
+          </a:sp3d>
         </a:effectStyle>
       </a:effectStyleLst>
       <a:bgFillStyleLst>
         <a:solidFill>
           <a:schemeClr val="phClr"/>
         </a:solidFill>
-        <a:solidFill>
-          <a:schemeClr val="phClr">
-            <a:tint val="95000"/>
-            <a:satMod val="170000"/>
-          </a:schemeClr>
-        </a:solidFill>
         <a:gradFill rotWithShape="1">
           <a:gsLst>
             <a:gs pos="0">
               <a:schemeClr val="phClr">
-                <a:tint val="93000"/>
-                <a:satMod val="150000"/>
-                <a:shade val="98000"/>
-                <a:lumMod val="102000"/>
+                <a:tint val="40000"/>
+                <a:satMod val="350000"/>
               </a:schemeClr>
             </a:gs>
-            <a:gs pos="50000">
+            <a:gs pos="40000">
               <a:schemeClr val="phClr">
-                <a:tint val="98000"/>
-                <a:satMod val="130000"/>
-                <a:shade val="90000"/>
-                <a:lumMod val="103000"/>
+                <a:tint val="45000"/>
+                <a:shade val="99000"/>
+                <a:satMod val="350000"/>
               </a:schemeClr>
             </a:gs>
             <a:gs pos="100000">
               <a:schemeClr val="phClr">
-                <a:shade val="63000"/>
-                <a:satMod val="120000"/>
+                <a:shade val="20000"/>
+                <a:satMod val="255000"/>
               </a:schemeClr>
             </a:gs>
           </a:gsLst>
-          <a:lin ang="5400000" scaled="0"/>
+          <a:path path="circle">
+            <a:fillToRect l="50000" t="-80000" r="50000" b="180000"/>
+          </a:path>
+        </a:gradFill>
+        <a:gradFill rotWithShape="1">
+          <a:gsLst>
+            <a:gs pos="0">
+              <a:schemeClr val="phClr">
+                <a:tint val="80000"/>
+                <a:satMod val="300000"/>
+              </a:schemeClr>
+            </a:gs>
+            <a:gs pos="100000">
+              <a:schemeClr val="phClr">
+                <a:shade val="30000"/>
+                <a:satMod val="200000"/>
+              </a:schemeClr>
+            </a:gs>
+          </a:gsLst>
+          <a:path path="circle">
+            <a:fillToRect l="50000" t="50000" r="50000" b="50000"/>
+          </a:path>
         </a:gradFill>
       </a:bgFillStyleLst>
     </a:fmtScheme>
   </a:themeElements>
   <a:objectDefaults/>
   <a:extraClrSchemeLst/>
-  <a:extLst>
-    <a:ext uri="{05A4C25C-085E-4340-85A3-A5531E510DB2}">
-      <thm15:themeFamily xmlns:thm15="http://schemas.microsoft.com/office/thememl/2012/main" name="Office Theme" id="{62F939B6-93AF-4DB8-9C6B-D6C7DFDC589F}" vid="{4A3C46E8-61CC-4603-A589-7422A47A8E4A}"/>
-    </a:ext>
-  </a:extLst>
 </a:theme>
+</file>
+
+<file path=customXml/item1.xml><?xml version="1.0" encoding="utf-8"?>
+<b:Sources xmlns:b="http://schemas.openxmlformats.org/officeDocument/2006/bibliography" xmlns="http://schemas.openxmlformats.org/officeDocument/2006/bibliography" SelectedStyle="\APASixthEditionOfficeOnline.xsl" StyleName="APA" Version="6"/>
+</file>
+
+<file path=customXml/itemProps1.xml><?xml version="1.0" encoding="utf-8"?>
+<ds:datastoreItem xmlns:ds="http://schemas.openxmlformats.org/officeDocument/2006/customXml" ds:itemID="{DB60F1CC-CCE7-45E2-A03D-C69F6991486F}">
+  <ds:schemaRefs>
+    <ds:schemaRef ds:uri="http://schemas.openxmlformats.org/officeDocument/2006/bibliography"/>
+  </ds:schemaRefs>
+</ds:datastoreItem>
 </file>
--- a/documents/FileReport.docx
+++ b/documents/FileReport.docx
@@ -153,21 +153,7 @@
         <w:rPr>
           <w:sz w:val="24"/>
         </w:rPr>
-        <w:t xml:space="preserve"> Street, </w:t>
-      </w:r>
-      <w:proofErr w:type="spellStart"/>
-      <w:r>
-        <w:rPr>
-          <w:sz w:val="24"/>
-        </w:rPr>
-        <w:t>Saxenburg</w:t>
-      </w:r>
-      <w:proofErr w:type="spellEnd"/>
-      <w:r>
-        <w:rPr>
-          <w:sz w:val="24"/>
-        </w:rPr>
-        <w:t xml:space="preserve"> Park 1</w:t>
+        <w:t xml:space="preserve"> Street, Saxenburg Park 1</w:t>
       </w:r>
     </w:p>
     <w:p>
@@ -227,36 +213,62 @@
     <w:p>
       <w:pPr>
         <w:spacing w:after="0"/>
-        <w:ind w:firstLine="720"/>
-        <w:rPr>
-          <w:sz w:val="24"/>
-          <w:szCs w:val="20"/>
-        </w:rPr>
-      </w:pPr>
-      <w:r>
-        <w:rPr>
-          <w:sz w:val="24"/>
-          <w:szCs w:val="20"/>
-        </w:rPr>
-        <w:t>Certificate Filename</w:t>
-      </w:r>
-      <w:r>
-        <w:rPr>
-          <w:sz w:val="24"/>
-          <w:szCs w:val="20"/>
-        </w:rPr>
-        <w:t xml:space="preserve">: </w:t>
-      </w:r>
-      <w:r>
-        <w:rPr>
-          <w:sz w:val="24"/>
-          <w:szCs w:val="20"/>
-        </w:rPr>
-        <w:t xml:space="preserve">   </w:t>
-      </w:r>
-      <w:r>
-        <w:rPr>
-          <w:sz w:val="20"/>
+        <w:rPr>
+          <w:noProof/>
+        </w:rPr>
+      </w:pPr>
+      <w:r>
+        <w:rPr>
+          <w:sz w:val="24"/>
+          <w:szCs w:val="20"/>
+        </w:rPr>
+        <w:t xml:space="preserve">All files </w:t>
+      </w:r>
+      <w:r>
+        <w:rPr>
+          <w:sz w:val="24"/>
+          <w:szCs w:val="20"/>
+        </w:rPr>
+        <w:t xml:space="preserve">compiled within this report </w:t>
+      </w:r>
+      <w:r>
+        <w:rPr>
+          <w:sz w:val="24"/>
+          <w:szCs w:val="20"/>
+        </w:rPr>
+        <w:t>are</w:t>
+      </w:r>
+      <w:r>
+        <w:rPr>
+          <w:sz w:val="24"/>
+          <w:szCs w:val="20"/>
+        </w:rPr>
+        <w:t xml:space="preserve"> verified with SHA-256 hashes. </w:t>
+      </w:r>
+      <w:r>
+        <w:rPr>
+          <w:sz w:val="24"/>
+          <w:szCs w:val="20"/>
+        </w:rPr>
+        <w:t>T</w:t>
+      </w:r>
+      <w:r>
+        <w:rPr>
+          <w:sz w:val="24"/>
+          <w:szCs w:val="20"/>
+        </w:rPr>
+        <w:t xml:space="preserve">he integrity of </w:t>
+      </w:r>
+      <w:r>
+        <w:rPr>
+          <w:sz w:val="24"/>
+          <w:szCs w:val="20"/>
+        </w:rPr>
+        <w:t>the</w:t>
+      </w:r>
+      <w:r>
+        <w:rPr>
+          <w:sz w:val="24"/>
           <w:szCs w:val="20"/>
         </w:rPr>
         <w:t xml:space="preserve"> </w:t>
@@ -266,185 +278,53 @@
           <w:sz w:val="24"/>
           <w:szCs w:val="20"/>
         </w:rPr>
-        <w:t>__filename_2__</w:t>
+        <w:t xml:space="preserve">files </w:t>
+      </w:r>
+      <w:r>
+        <w:rPr>
+          <w:sz w:val="24"/>
+          <w:szCs w:val="20"/>
+        </w:rPr>
+        <w:t xml:space="preserve">can be verified at any time using a hashing tool or online service such as </w:t>
+      </w:r>
+      <w:hyperlink r:id="rId9" w:history="1">
+        <w:r>
+          <w:rPr>
+            <w:rStyle w:val="Hyperlink"/>
+          </w:rPr>
+          <w:t>https://md5file.com/calculator</w:t>
+        </w:r>
+      </w:hyperlink>
+      <w:r>
+        <w:rPr>
+          <w:sz w:val="24"/>
+          <w:szCs w:val="20"/>
+        </w:rPr>
+        <w:t>.</w:t>
       </w:r>
     </w:p>
     <w:p>
       <w:pPr>
         <w:spacing w:after="0"/>
-        <w:ind w:firstLine="720"/>
-        <w:rPr>
-          <w:sz w:val="20"/>
-          <w:szCs w:val="20"/>
-        </w:rPr>
-      </w:pPr>
-      <w:r>
-        <w:rPr>
-          <w:sz w:val="24"/>
-          <w:szCs w:val="20"/>
-        </w:rPr>
-        <w:t>Certificate SHA-256</w:t>
-      </w:r>
-      <w:r>
-        <w:rPr>
-          <w:sz w:val="24"/>
-          <w:szCs w:val="20"/>
-        </w:rPr>
-        <w:t>:</w:t>
-      </w:r>
-      <w:r>
-        <w:rPr>
-          <w:sz w:val="24"/>
-          <w:szCs w:val="20"/>
-        </w:rPr>
-        <w:tab/>
-      </w:r>
-      <w:r>
-        <w:rPr>
-          <w:sz w:val="24"/>
-          <w:szCs w:val="20"/>
-        </w:rPr>
-        <w:t xml:space="preserve">     </w:t>
-      </w:r>
-      <w:r>
-        <w:rPr>
-          <w:sz w:val="20"/>
-          <w:szCs w:val="20"/>
-        </w:rPr>
-        <w:t>__sha256_2__</w:t>
-      </w:r>
+        <w:rPr>
+          <w:noProof/>
+        </w:rPr>
+      </w:pPr>
     </w:p>
     <w:p>
       <w:pPr>
         <w:spacing w:after="0"/>
-        <w:ind w:firstLine="720"/>
-        <w:rPr>
-          <w:sz w:val="24"/>
-          <w:szCs w:val="20"/>
-        </w:rPr>
-      </w:pPr>
-    </w:p>
-    <w:p>
-      <w:pPr>
-        <w:spacing w:after="0"/>
-        <w:ind w:firstLine="720"/>
-        <w:rPr>
-          <w:sz w:val="24"/>
-          <w:szCs w:val="20"/>
-        </w:rPr>
-      </w:pPr>
-      <w:r>
-        <w:rPr>
-          <w:sz w:val="24"/>
-          <w:szCs w:val="20"/>
-        </w:rPr>
-        <w:t>Report Filename</w:t>
-      </w:r>
-      <w:r>
-        <w:rPr>
-          <w:sz w:val="24"/>
-          <w:szCs w:val="20"/>
-        </w:rPr>
-        <w:t>:</w:t>
-      </w:r>
-      <w:r>
-        <w:rPr>
-          <w:sz w:val="24"/>
-          <w:szCs w:val="20"/>
-        </w:rPr>
-        <w:tab/>
-      </w:r>
-      <w:r>
-        <w:rPr>
-          <w:sz w:val="24"/>
-          <w:szCs w:val="20"/>
-        </w:rPr>
-        <w:t xml:space="preserve">     </w:t>
-      </w:r>
-      <w:r>
-        <w:rPr>
-          <w:sz w:val="24"/>
-          <w:szCs w:val="20"/>
-        </w:rPr>
-        <w:t>__filename_1__</w:t>
-      </w:r>
-    </w:p>
-    <w:p>
-      <w:pPr>
-        <w:spacing w:after="0"/>
-        <w:ind w:firstLine="720"/>
-        <w:rPr>
-          <w:sz w:val="20"/>
-          <w:szCs w:val="20"/>
-        </w:rPr>
-      </w:pPr>
-      <w:r>
-        <w:rPr>
-          <w:sz w:val="24"/>
-          <w:szCs w:val="20"/>
-        </w:rPr>
-        <w:t>Report SHA-256</w:t>
-      </w:r>
-      <w:r>
-        <w:rPr>
-          <w:sz w:val="24"/>
-          <w:szCs w:val="20"/>
-        </w:rPr>
-        <w:t>:</w:t>
-      </w:r>
-      <w:r>
-        <w:rPr>
-          <w:sz w:val="24"/>
-          <w:szCs w:val="20"/>
-        </w:rPr>
-        <w:tab/>
-      </w:r>
-      <w:r>
-        <w:rPr>
-          <w:sz w:val="24"/>
-          <w:szCs w:val="20"/>
-        </w:rPr>
-        <w:t xml:space="preserve">     </w:t>
-      </w:r>
-      <w:r>
-        <w:rPr>
-          <w:sz w:val="20"/>
-          <w:szCs w:val="20"/>
-        </w:rPr>
-        <w:t>__sha256_1__</w:t>
-      </w:r>
-    </w:p>
-    <w:p>
-      <w:pPr>
-        <w:spacing w:after="0"/>
-        <w:rPr>
-          <w:sz w:val="24"/>
-          <w:szCs w:val="20"/>
-        </w:rPr>
-      </w:pPr>
-    </w:p>
-    <w:p>
-      <w:pPr>
-        <w:spacing w:after="0"/>
-        <w:rPr>
-          <w:sz w:val="24"/>
-          <w:szCs w:val="20"/>
-        </w:rPr>
-      </w:pPr>
-    </w:p>
-    <w:p>
-      <w:pPr>
-        <w:spacing w:after="0"/>
         <w:rPr>
           <w:noProof/>
         </w:rPr>
         <w:sectPr>
-          <w:headerReference w:type="even" r:id="rId9"/>
-          <w:headerReference w:type="default" r:id="rId10"/>
-          <w:footerReference w:type="even" r:id="rId11"/>
-          <w:footerReference w:type="default" r:id="rId12"/>
-          <w:headerReference w:type="first" r:id="rId13"/>
-          <w:footerReference w:type="first" r:id="rId14"/>
+          <w:headerReference w:type="even" r:id="rId10"/>
+          <w:headerReference w:type="default" r:id="rId11"/>
+          <w:footerReference w:type="even" r:id="rId12"/>
+          <w:footerReference w:type="default" r:id="rId13"/>
+          <w:headerReference w:type="first" r:id="rId14"/>
+          <w:footerReference w:type="first" r:id="rId15"/>
+          <w:type w:val="continuous"/>
           <w:pgSz w:w="11906" w:h="16838" w:code="9"/>
           <w:pgMar w:top="142" w:right="1440" w:bottom="448" w:left="902" w:header="720" w:footer="720" w:gutter="0"/>
           <w:pgBorders w:offsetFrom="page">
@@ -458,112 +338,301 @@
           <w:docGrid w:linePitch="360"/>
         </w:sectPr>
       </w:pPr>
-      <w:r>
-        <w:rPr>
-          <w:sz w:val="24"/>
-          <w:szCs w:val="20"/>
-        </w:rPr>
-        <w:t>All</w:t>
-      </w:r>
-      <w:r>
-        <w:rPr>
-          <w:sz w:val="24"/>
-          <w:szCs w:val="20"/>
-        </w:rPr>
-        <w:t xml:space="preserve"> certificat</w:t>
-      </w:r>
-      <w:r>
-        <w:rPr>
-          <w:sz w:val="24"/>
-          <w:szCs w:val="20"/>
-        </w:rPr>
-        <w:t>es</w:t>
-      </w:r>
-      <w:r>
-        <w:rPr>
-          <w:sz w:val="24"/>
-          <w:szCs w:val="20"/>
-        </w:rPr>
-        <w:t xml:space="preserve"> are provided in digital form and should also be distributed as such. </w:t>
-      </w:r>
-      <w:r>
-        <w:rPr>
-          <w:sz w:val="24"/>
-          <w:szCs w:val="20"/>
-        </w:rPr>
-        <w:t>A</w:t>
-      </w:r>
-      <w:r>
-        <w:rPr>
-          <w:sz w:val="24"/>
-          <w:szCs w:val="20"/>
-        </w:rPr>
-        <w:t>ny change to the file</w:t>
-      </w:r>
-      <w:r>
-        <w:rPr>
-          <w:sz w:val="24"/>
-          <w:szCs w:val="20"/>
-        </w:rPr>
-        <w:t>, by any means, will result in a different SHA-256 hash value and will render the certificate null and void. This includes, but is not limited to, using a pdf editor, using a document annotator, using a digital printer</w:t>
-      </w:r>
-      <w:r>
-        <w:rPr>
-          <w:sz w:val="24"/>
-          <w:szCs w:val="20"/>
-        </w:rPr>
-        <w:t xml:space="preserve">. </w:t>
-      </w:r>
-      <w:r>
-        <w:rPr>
-          <w:sz w:val="24"/>
-          <w:szCs w:val="20"/>
-        </w:rPr>
-        <w:t>You may v</w:t>
-      </w:r>
-      <w:r>
-        <w:rPr>
-          <w:sz w:val="24"/>
-          <w:szCs w:val="20"/>
-        </w:rPr>
-        <w:t xml:space="preserve">erify your digital copy </w:t>
-      </w:r>
-      <w:r>
-        <w:rPr>
-          <w:sz w:val="24"/>
-          <w:szCs w:val="20"/>
-        </w:rPr>
-        <w:t xml:space="preserve">at any time using a </w:t>
-      </w:r>
-      <w:r>
-        <w:rPr>
-          <w:sz w:val="24"/>
-          <w:szCs w:val="20"/>
-        </w:rPr>
-        <w:t xml:space="preserve">hashing tool or online service such as </w:t>
-      </w:r>
-      <w:hyperlink r:id="rId15" w:history="1">
-        <w:r>
-          <w:rPr>
-            <w:rStyle w:val="Hyperlink"/>
-            <w:sz w:val="24"/>
-            <w:szCs w:val="20"/>
-          </w:rPr>
-          <w:t>https://md5file.com/calculator</w:t>
-        </w:r>
-      </w:hyperlink>
-      <w:r>
-        <w:rPr>
-          <w:sz w:val="24"/>
-          <w:szCs w:val="20"/>
-        </w:rPr>
-        <w:t>.</w:t>
-      </w:r>
-      <w:r>
-        <w:rPr>
-          <w:noProof/>
+    </w:p>
+    <w:p>
+      <w:pPr>
+        <w:spacing w:after="0"/>
+        <w:ind w:firstLine="720"/>
+        <w:rPr>
+          <w:sz w:val="24"/>
+          <w:szCs w:val="20"/>
+        </w:rPr>
+      </w:pPr>
+      <w:r>
+        <w:rPr>
+          <w:sz w:val="24"/>
+          <w:szCs w:val="20"/>
+        </w:rPr>
+        <w:t>Certificate Filename</w:t>
+      </w:r>
+      <w:r>
+        <w:rPr>
+          <w:sz w:val="24"/>
+          <w:szCs w:val="20"/>
+        </w:rPr>
+        <w:t xml:space="preserve">: </w:t>
+      </w:r>
+      <w:r>
+        <w:rPr>
+          <w:sz w:val="24"/>
+          <w:szCs w:val="20"/>
+        </w:rPr>
+        <w:t xml:space="preserve">   </w:t>
+      </w:r>
+      <w:r>
+        <w:rPr>
+          <w:sz w:val="20"/>
+          <w:szCs w:val="20"/>
         </w:rPr>
         <w:t xml:space="preserve"> </w:t>
+      </w:r>
+      <w:r>
+        <w:rPr>
+          <w:sz w:val="24"/>
+          <w:szCs w:val="20"/>
+        </w:rPr>
+        <w:t>__filename_1__</w:t>
+      </w:r>
+    </w:p>
+    <w:p>
+      <w:pPr>
+        <w:spacing w:after="0"/>
+        <w:ind w:firstLine="720"/>
+        <w:rPr>
+          <w:sz w:val="20"/>
+          <w:szCs w:val="20"/>
+        </w:rPr>
+      </w:pPr>
+      <w:r>
+        <w:rPr>
+          <w:sz w:val="24"/>
+          <w:szCs w:val="20"/>
+        </w:rPr>
+        <w:t>Certificate SHA-256</w:t>
+      </w:r>
+      <w:r>
+        <w:rPr>
+          <w:sz w:val="24"/>
+          <w:szCs w:val="20"/>
+        </w:rPr>
+        <w:t>:</w:t>
+      </w:r>
+      <w:r>
+        <w:rPr>
+          <w:sz w:val="24"/>
+          <w:szCs w:val="20"/>
+        </w:rPr>
+        <w:tab/>
+      </w:r>
+      <w:r>
+        <w:rPr>
+          <w:sz w:val="24"/>
+          <w:szCs w:val="20"/>
+        </w:rPr>
+        <w:t xml:space="preserve">     </w:t>
+      </w:r>
+      <w:r>
+        <w:rPr>
+          <w:sz w:val="20"/>
+          <w:szCs w:val="20"/>
+        </w:rPr>
+        <w:t>__sha256_1__</w:t>
+      </w:r>
+    </w:p>
+    <w:p>
+      <w:pPr>
+        <w:spacing w:after="0"/>
+        <w:ind w:firstLine="720"/>
+        <w:rPr>
+          <w:sz w:val="24"/>
+          <w:szCs w:val="20"/>
+        </w:rPr>
+      </w:pPr>
+    </w:p>
+    <w:p>
+      <w:pPr>
+        <w:spacing w:after="0"/>
+        <w:ind w:firstLine="720"/>
+        <w:rPr>
+          <w:sz w:val="24"/>
+          <w:szCs w:val="20"/>
+        </w:rPr>
+      </w:pPr>
+      <w:r>
+        <w:rPr>
+          <w:sz w:val="24"/>
+          <w:szCs w:val="20"/>
+        </w:rPr>
+        <w:t>Report Filename</w:t>
+      </w:r>
+      <w:r>
+        <w:rPr>
+          <w:sz w:val="24"/>
+          <w:szCs w:val="20"/>
+        </w:rPr>
+        <w:t>:</w:t>
+      </w:r>
+      <w:r>
+        <w:rPr>
+          <w:sz w:val="24"/>
+          <w:szCs w:val="20"/>
+        </w:rPr>
+        <w:tab/>
+      </w:r>
+      <w:r>
+        <w:rPr>
+          <w:sz w:val="24"/>
+          <w:szCs w:val="20"/>
+        </w:rPr>
+        <w:t xml:space="preserve">     </w:t>
+      </w:r>
+      <w:r>
+        <w:rPr>
+          <w:sz w:val="24"/>
+          <w:szCs w:val="20"/>
+        </w:rPr>
+        <w:t>__filename_2__</w:t>
+      </w:r>
+    </w:p>
+    <w:p>
+      <w:pPr>
+        <w:spacing w:after="0"/>
+        <w:ind w:firstLine="720"/>
+        <w:rPr>
+          <w:sz w:val="20"/>
+          <w:szCs w:val="20"/>
+        </w:rPr>
+      </w:pPr>
+      <w:r>
+        <w:rPr>
+          <w:sz w:val="24"/>
+          <w:szCs w:val="20"/>
+        </w:rPr>
+        <w:t>Report SHA-256</w:t>
+      </w:r>
+      <w:r>
+        <w:rPr>
+          <w:sz w:val="24"/>
+          <w:szCs w:val="20"/>
+        </w:rPr>
+        <w:t>:</w:t>
+      </w:r>
+      <w:r>
+        <w:rPr>
+          <w:sz w:val="24"/>
+          <w:szCs w:val="20"/>
+        </w:rPr>
+        <w:tab/>
+      </w:r>
+      <w:r>
+        <w:rPr>
+          <w:sz w:val="24"/>
+          <w:szCs w:val="20"/>
+        </w:rPr>
+        <w:t xml:space="preserve">     </w:t>
+      </w:r>
+      <w:r>
+        <w:rPr>
+          <w:sz w:val="20"/>
+          <w:szCs w:val="20"/>
+        </w:rPr>
+        <w:t>__sha256_2__</w:t>
+      </w:r>
+    </w:p>
+    <w:p>
+      <w:pPr>
+        <w:spacing w:after="0"/>
+        <w:rPr>
+          <w:sz w:val="24"/>
+          <w:szCs w:val="20"/>
+        </w:rPr>
+      </w:pPr>
+    </w:p>
+    <w:p>
+      <w:pPr>
+        <w:spacing w:after="0"/>
+        <w:rPr>
+          <w:sz w:val="24"/>
+          <w:szCs w:val="20"/>
+        </w:rPr>
+      </w:pPr>
+      <w:r>
+        <w:rPr>
+          <w:sz w:val="24"/>
+          <w:szCs w:val="20"/>
+        </w:rPr>
+        <w:t>The recipient of this electronic data acknowledges that the electronic data, whether digital or encrypted from the electronic document sender is intended to authenticate the authenticity of the electronic data by means of electronic security protection.</w:t>
+      </w:r>
+    </w:p>
+    <w:p>
+      <w:pPr>
+        <w:spacing w:after="0"/>
+        <w:rPr>
+          <w:sz w:val="24"/>
+          <w:szCs w:val="20"/>
+        </w:rPr>
+      </w:pPr>
+    </w:p>
+    <w:p>
+      <w:pPr>
+        <w:spacing w:after="0"/>
+        <w:rPr>
+          <w:sz w:val="24"/>
+          <w:szCs w:val="20"/>
+        </w:rPr>
+      </w:pPr>
+      <w:r>
+        <w:rPr>
+          <w:sz w:val="24"/>
+          <w:szCs w:val="20"/>
+        </w:rPr>
+        <w:t xml:space="preserve">Transmission of this electronic data or any other electronic document by electronic mail transmission in </w:t>
+      </w:r>
+      <w:r>
+        <w:rPr>
+          <w:sz w:val="24"/>
+          <w:szCs w:val="20"/>
+        </w:rPr>
+        <w:t>“</w:t>
+      </w:r>
+      <w:r>
+        <w:rPr>
+          <w:sz w:val="24"/>
+          <w:szCs w:val="20"/>
+        </w:rPr>
+        <w:t>Portable Document Format</w:t>
+      </w:r>
+      <w:r>
+        <w:rPr>
+          <w:sz w:val="24"/>
+          <w:szCs w:val="20"/>
+        </w:rPr>
+        <w:t>”</w:t>
+      </w:r>
+      <w:r>
+        <w:rPr>
+          <w:sz w:val="24"/>
+          <w:szCs w:val="20"/>
+        </w:rPr>
+        <w:t xml:space="preserve"> (</w:t>
+      </w:r>
+      <w:r>
+        <w:rPr>
+          <w:sz w:val="24"/>
+          <w:szCs w:val="20"/>
+        </w:rPr>
+        <w:t>“</w:t>
+      </w:r>
+      <w:r>
+        <w:rPr>
+          <w:sz w:val="24"/>
+          <w:szCs w:val="20"/>
+        </w:rPr>
+        <w:t>.pdf</w:t>
+      </w:r>
+      <w:r>
+        <w:rPr>
+          <w:sz w:val="24"/>
+          <w:szCs w:val="20"/>
+        </w:rPr>
+        <w:t>”</w:t>
+      </w:r>
+      <w:r>
+        <w:rPr>
+          <w:sz w:val="24"/>
+          <w:szCs w:val="20"/>
+        </w:rPr>
+        <w:t>) form or by any other electronic means intended to preserve the authenticity of the transmitted document, whereby the recipient of the electronic document or any third party unlawfully and intentionally secures access to the data with the intention to alter, modify or delete the data is guilty of an offence and shall be held liable in terms of the  Cybercrimes Act Number 19 of 2020.</w:t>
       </w:r>
     </w:p>
     <w:p>
